--- a/papers/whitepapers/Galilel_Core_Whitepaper-deu.docx
+++ b/papers/whitepapers/Galilel_Core_Whitepaper-deu.docx
@@ -1903,8 +1903,6 @@
       </w:pPr>
       <w:bookmarkStart w:id="0" w:name="_Toc735413"/>
       <w:bookmarkStart w:id="1" w:name="_Toc8305404"/>
-      <w:bookmarkStart w:id="2" w:name="_GoBack"/>
-      <w:bookmarkEnd w:id="2"/>
       <w:r>
         <w:rPr>
           <w:rFonts w:eastAsia="Microsoft YaHei Light"/>
@@ -1945,12 +1943,235 @@
       <w:pPr>
         <w:pStyle w:val="berschrift1"/>
       </w:pPr>
-      <w:bookmarkStart w:id="3" w:name="_Toc735414"/>
-      <w:bookmarkStart w:id="4" w:name="_Toc8305405"/>
+      <w:bookmarkStart w:id="2" w:name="_Toc735414"/>
+      <w:bookmarkStart w:id="3" w:name="_Toc8305405"/>
       <w:r>
         <w:t>EINLEITUNG</w:t>
       </w:r>
+      <w:bookmarkEnd w:id="2"/>
       <w:bookmarkEnd w:id="3"/>
+    </w:p>
+    <w:p>
+      <w:pPr>
+        <w:rPr>
+          <w:lang w:val="en-US"/>
+        </w:rPr>
+      </w:pPr>
+      <w:proofErr w:type="spellStart"/>
+      <w:r>
+        <w:t>Galilel</w:t>
+      </w:r>
+      <w:proofErr w:type="spellEnd"/>
+      <w:r>
+        <w:t xml:space="preserve"> </w:t>
+      </w:r>
+      <w:proofErr w:type="spellStart"/>
+      <w:r>
+        <w:t>Coin</w:t>
+      </w:r>
+      <w:proofErr w:type="spellEnd"/>
+      <w:r>
+        <w:t xml:space="preserve"> </w:t>
+      </w:r>
+      <w:r>
+        <w:t>ist eine Community basierte Kryptowährung mit voller Transparenz und öffentlicher Entwicklungsmethode</w:t>
+      </w:r>
+      <w:r>
+        <w:t xml:space="preserve">. </w:t>
+      </w:r>
+      <w:r>
+        <w:t>Das Vertrauensverhältnis zwischen Investoren und dem Entwicklungsteam ist der Schlüssel zum Erfolg</w:t>
+      </w:r>
+      <w:r>
+        <w:t xml:space="preserve">. </w:t>
+      </w:r>
+      <w:r>
+        <w:t xml:space="preserve">Deswegen hat das Team ein GitHub Projekt namens </w:t>
+      </w:r>
+      <w:r>
+        <w:rPr>
+          <w:i/>
+        </w:rPr>
+        <w:t>Galilel-Project</w:t>
+      </w:r>
+      <w:r>
+        <w:rPr>
+          <w:i/>
+          <w:vertAlign w:val="superscript"/>
+        </w:rPr>
+        <w:t>2</w:t>
+      </w:r>
+      <w:r>
+        <w:t xml:space="preserve"> angelegt, in dem alle Entwicklungsschritte, inklusive des </w:t>
+      </w:r>
+      <w:r>
+        <w:t>Quelltexts</w:t>
+      </w:r>
+      <w:r>
+        <w:t xml:space="preserve">, in öffentlichen Repositorien nachvollzogen werden können und eine öffentliche </w:t>
+      </w:r>
+      <w:proofErr w:type="spellStart"/>
+      <w:r>
+        <w:rPr>
+          <w:i/>
+        </w:rPr>
+        <w:t>Know</w:t>
+      </w:r>
+      <w:proofErr w:type="spellEnd"/>
+      <w:r>
+        <w:rPr>
+          <w:i/>
+        </w:rPr>
+        <w:t xml:space="preserve"> </w:t>
+      </w:r>
+      <w:proofErr w:type="spellStart"/>
+      <w:r>
+        <w:rPr>
+          <w:i/>
+        </w:rPr>
+        <w:t>Your</w:t>
+      </w:r>
+      <w:proofErr w:type="spellEnd"/>
+      <w:r>
+        <w:rPr>
+          <w:i/>
+        </w:rPr>
+        <w:t xml:space="preserve"> Developer (KYD)</w:t>
+      </w:r>
+      <w:r>
+        <w:rPr>
+          <w:i/>
+          <w:vertAlign w:val="superscript"/>
+        </w:rPr>
+        <w:t>3</w:t>
+      </w:r>
+      <w:r>
+        <w:t xml:space="preserve"> Verifikation durchlaufen</w:t>
+      </w:r>
+      <w:r>
+        <w:t xml:space="preserve">. </w:t>
+      </w:r>
+      <w:r>
+        <w:t>Das Projekt nutzt hauptsächlich</w:t>
+      </w:r>
+      <w:r>
+        <w:t xml:space="preserve"> </w:t>
+      </w:r>
+      <w:r>
+        <w:rPr>
+          <w:i/>
+        </w:rPr>
+        <w:t>MIT</w:t>
+      </w:r>
+      <w:r>
+        <w:rPr>
+          <w:i/>
+          <w:vertAlign w:val="superscript"/>
+        </w:rPr>
+        <w:t>4</w:t>
+      </w:r>
+      <w:r>
+        <w:t xml:space="preserve">, </w:t>
+      </w:r>
+      <w:r>
+        <w:rPr>
+          <w:i/>
+        </w:rPr>
+        <w:t>GPLv3</w:t>
+      </w:r>
+      <w:r>
+        <w:rPr>
+          <w:i/>
+          <w:vertAlign w:val="superscript"/>
+        </w:rPr>
+        <w:t>5</w:t>
+      </w:r>
+      <w:r>
+        <w:t xml:space="preserve"> </w:t>
+      </w:r>
+      <w:r>
+        <w:t>u</w:t>
+      </w:r>
+      <w:r>
+        <w:t xml:space="preserve">nd </w:t>
+      </w:r>
+      <w:r>
+        <w:rPr>
+          <w:i/>
+        </w:rPr>
+        <w:t>CC-BY-NC 4.0</w:t>
+      </w:r>
+      <w:r>
+        <w:rPr>
+          <w:i/>
+          <w:vertAlign w:val="superscript"/>
+        </w:rPr>
+        <w:t>6</w:t>
+      </w:r>
+      <w:r>
+        <w:t xml:space="preserve"> </w:t>
+      </w:r>
+      <w:r>
+        <w:t>O</w:t>
+      </w:r>
+      <w:r>
+        <w:t xml:space="preserve">pen </w:t>
+      </w:r>
+      <w:r>
+        <w:t>S</w:t>
+      </w:r>
+      <w:r>
+        <w:t xml:space="preserve">ource and </w:t>
+      </w:r>
+      <w:r>
+        <w:t>O</w:t>
+      </w:r>
+      <w:r>
+        <w:t>pen</w:t>
+      </w:r>
+      <w:r>
+        <w:t>-</w:t>
+      </w:r>
+      <w:r>
+        <w:t xml:space="preserve">Content </w:t>
+      </w:r>
+      <w:r>
+        <w:t>Lizenzen</w:t>
+      </w:r>
+      <w:r>
+        <w:t xml:space="preserve">. </w:t>
+      </w:r>
+      <w:r>
+        <w:t>Die Übersetzungen und Lokalisierungen nutzen die</w:t>
+      </w:r>
+      <w:r>
+        <w:t xml:space="preserve"> </w:t>
+      </w:r>
+      <w:r>
+        <w:rPr>
+          <w:i/>
+        </w:rPr>
+        <w:t>Transifex</w:t>
+      </w:r>
+      <w:r>
+        <w:rPr>
+          <w:i/>
+          <w:vertAlign w:val="superscript"/>
+        </w:rPr>
+        <w:t>7</w:t>
+      </w:r>
+      <w:r>
+        <w:t xml:space="preserve"> Plattform.</w:t>
+      </w:r>
+    </w:p>
+    <w:p>
+      <w:pPr>
+        <w:pStyle w:val="berschrift1"/>
+      </w:pPr>
+      <w:bookmarkStart w:id="4" w:name="_Toc8305406"/>
+      <w:r>
+        <w:t>GALILEL COIN</w:t>
+      </w:r>
       <w:bookmarkEnd w:id="4"/>
     </w:p>
     <w:p>
@@ -1959,6 +2180,9 @@
           <w:lang w:val="en-US"/>
         </w:rPr>
       </w:pPr>
+      <w:r>
+        <w:t xml:space="preserve">Der </w:t>
+      </w:r>
       <w:proofErr w:type="spellStart"/>
       <w:r>
         <w:t>Galilel</w:t>
@@ -1973,208 +2197,163 @@
       </w:r>
       <w:proofErr w:type="spellEnd"/>
       <w:r>
+        <w:t xml:space="preserve"> (GALI and </w:t>
+      </w:r>
+      <w:proofErr w:type="spellStart"/>
+      <w:r>
+        <w:t>zGALI</w:t>
+      </w:r>
+      <w:proofErr w:type="spellEnd"/>
+      <w:r>
+        <w:t>) is</w:t>
+      </w:r>
+      <w:r>
+        <w:t>t</w:t>
+      </w:r>
+      <w:r>
         <w:t xml:space="preserve"> </w:t>
       </w:r>
       <w:r>
-        <w:t>ist eine Community basierte Kryptowährung mit voller Transparenz und öffentlicher Entwicklungsmethode</w:t>
-      </w:r>
-      <w:r>
-        <w:t xml:space="preserve">. </w:t>
-      </w:r>
-      <w:r>
-        <w:t>Das Vertrauensverhältnis zwischen Investoren und dem Entwicklungsteam ist der Schlüssel zum Erfolg</w:t>
-      </w:r>
-      <w:r>
-        <w:t xml:space="preserve">. </w:t>
-      </w:r>
-      <w:r>
-        <w:t xml:space="preserve">Deswegen hat das Team ein GitHub Projekt namens </w:t>
+        <w:t>eine</w:t>
+      </w:r>
+      <w:r>
+        <w:t xml:space="preserve"> </w:t>
+      </w:r>
+      <w:r>
+        <w:t>O</w:t>
+      </w:r>
+      <w:r>
+        <w:t>pen</w:t>
+      </w:r>
+      <w:r>
+        <w:t xml:space="preserve"> S</w:t>
+      </w:r>
+      <w:r>
+        <w:t xml:space="preserve">ource </w:t>
+      </w:r>
+      <w:r>
+        <w:t>öffentliche</w:t>
+      </w:r>
+      <w:r>
+        <w:t xml:space="preserve"> and private Proof-</w:t>
+      </w:r>
+      <w:proofErr w:type="spellStart"/>
+      <w:r>
+        <w:t>of</w:t>
+      </w:r>
+      <w:proofErr w:type="spellEnd"/>
+      <w:r>
+        <w:t xml:space="preserve">-Stake </w:t>
+      </w:r>
+      <w:r>
+        <w:t>Kryptwährung</w:t>
+      </w:r>
+      <w:r>
+        <w:t xml:space="preserve"> </w:t>
+      </w:r>
+      <w:r>
+        <w:t>für schnelle</w:t>
+      </w:r>
+      <w:r>
+        <w:t xml:space="preserve"> (</w:t>
+      </w:r>
+      <w:r>
+        <w:t>mithilfe von</w:t>
+      </w:r>
+      <w:r>
+        <w:t xml:space="preserve"> </w:t>
+      </w:r>
+      <w:proofErr w:type="spellStart"/>
+      <w:r>
+        <w:t>SwiftX</w:t>
+      </w:r>
+      <w:proofErr w:type="spellEnd"/>
+      <w:r>
+        <w:t>), private (</w:t>
       </w:r>
       <w:r>
         <w:rPr>
           <w:i/>
         </w:rPr>
-        <w:t>Galilel-Project</w:t>
+        <w:t>Zerocoin</w:t>
       </w:r>
       <w:r>
         <w:rPr>
           <w:i/>
           <w:vertAlign w:val="superscript"/>
         </w:rPr>
-        <w:t>1</w:t>
-      </w:r>
-      <w:r>
-        <w:t xml:space="preserve"> angelegt, in dem alle Entwicklungsschritte, inklusive des </w:t>
-      </w:r>
-      <w:r>
-        <w:t>Quelltexts</w:t>
-      </w:r>
-      <w:r>
-        <w:t xml:space="preserve">, in öffentlichen Repositorien nachvollzogen werden können und eine öffentliche </w:t>
-      </w:r>
-      <w:proofErr w:type="spellStart"/>
-      <w:r>
-        <w:rPr>
-          <w:i/>
-        </w:rPr>
-        <w:t>Know</w:t>
-      </w:r>
-      <w:proofErr w:type="spellEnd"/>
-      <w:r>
-        <w:rPr>
-          <w:i/>
-        </w:rPr>
+        <w:t>8</w:t>
+      </w:r>
+      <w:r>
         <w:t xml:space="preserve"> </w:t>
       </w:r>
-      <w:proofErr w:type="spellStart"/>
-      <w:r>
-        <w:rPr>
-          <w:i/>
-        </w:rPr>
-        <w:t>Your</w:t>
-      </w:r>
-      <w:proofErr w:type="spellEnd"/>
-      <w:r>
-        <w:rPr>
-          <w:i/>
-        </w:rPr>
-        <w:t xml:space="preserve"> Developer (KYD)</w:t>
-      </w:r>
-      <w:r>
-        <w:rPr>
-          <w:i/>
-          <w:vertAlign w:val="superscript"/>
-        </w:rPr>
-        <w:t>2</w:t>
-      </w:r>
-      <w:r>
-        <w:t xml:space="preserve"> Verifikation durchlaufen</w:t>
+      <w:r>
+        <w:lastRenderedPageBreak/>
+        <w:t>P</w:t>
+      </w:r>
+      <w:r>
+        <w:t>roto</w:t>
+      </w:r>
+      <w:r>
+        <w:t>k</w:t>
+      </w:r>
+      <w:r>
+        <w:t>ol</w:t>
+      </w:r>
+      <w:r>
+        <w:t>l</w:t>
+      </w:r>
+      <w:r>
+        <w:t xml:space="preserve">) </w:t>
+      </w:r>
+      <w:r>
+        <w:t>u</w:t>
+      </w:r>
+      <w:r>
+        <w:t xml:space="preserve">nd </w:t>
+      </w:r>
+      <w:r>
+        <w:t>sichere Microtransaktionen</w:t>
       </w:r>
       <w:r>
         <w:t xml:space="preserve">. </w:t>
       </w:r>
       <w:r>
-        <w:t>Das Projekt nutzt hauptsächlich</w:t>
-      </w:r>
-      <w:r>
-        <w:t xml:space="preserve"> </w:t>
-      </w:r>
-      <w:r>
-        <w:rPr>
-          <w:i/>
-        </w:rPr>
-        <w:t>MIT</w:t>
-      </w:r>
-      <w:r>
-        <w:rPr>
-          <w:i/>
-          <w:vertAlign w:val="superscript"/>
-        </w:rPr>
-        <w:t>3</w:t>
-      </w:r>
-      <w:r>
-        <w:t xml:space="preserve">, </w:t>
-      </w:r>
-      <w:r>
-        <w:rPr>
-          <w:i/>
-        </w:rPr>
-        <w:t>GPLv3</w:t>
-      </w:r>
-      <w:r>
-        <w:rPr>
-          <w:i/>
-          <w:vertAlign w:val="superscript"/>
-        </w:rPr>
-        <w:t>4</w:t>
-      </w:r>
-      <w:r>
-        <w:t xml:space="preserve"> </w:t>
-      </w:r>
-      <w:r>
-        <w:t>u</w:t>
-      </w:r>
-      <w:r>
-        <w:t xml:space="preserve">nd </w:t>
-      </w:r>
-      <w:r>
-        <w:rPr>
-          <w:i/>
-        </w:rPr>
-        <w:t>CC-BY-NC 4.0</w:t>
-      </w:r>
-      <w:r>
-        <w:rPr>
-          <w:i/>
-          <w:vertAlign w:val="superscript"/>
-        </w:rPr>
-        <w:t>5</w:t>
-      </w:r>
-      <w:r>
-        <w:t xml:space="preserve"> </w:t>
-      </w:r>
-      <w:r>
-        <w:t>O</w:t>
-      </w:r>
-      <w:r>
-        <w:t xml:space="preserve">pen </w:t>
-      </w:r>
-      <w:r>
-        <w:t>S</w:t>
-      </w:r>
-      <w:r>
-        <w:t xml:space="preserve">ource and </w:t>
-      </w:r>
-      <w:r>
-        <w:t>O</w:t>
-      </w:r>
-      <w:r>
-        <w:t>pen</w:t>
-      </w:r>
-      <w:r>
-        <w:t>-</w:t>
-      </w:r>
-      <w:r>
-        <w:t xml:space="preserve">Content </w:t>
-      </w:r>
-      <w:r>
-        <w:t>Lizenzen</w:t>
+        <w:t>Das Hauptziel ist es eine voll dezentralisiert, sichere und anonyme Netzwerkanwendung zu erstellen, die keine zentrale Instanz benötigt</w:t>
       </w:r>
       <w:r>
         <w:t xml:space="preserve">. </w:t>
       </w:r>
       <w:r>
-        <w:t>Die Übersetzungen und Lokalisierungen nutzen die</w:t>
-      </w:r>
-      <w:r>
-        <w:t xml:space="preserve"> </w:t>
-      </w:r>
-      <w:r>
-        <w:rPr>
-          <w:i/>
-        </w:rPr>
-        <w:t>Transifex</w:t>
-      </w:r>
-      <w:r>
-        <w:rPr>
-          <w:i/>
-          <w:vertAlign w:val="superscript"/>
-        </w:rPr>
-        <w:t>6</w:t>
-      </w:r>
-      <w:r>
-        <w:t xml:space="preserve"> Plattform.</w:t>
+        <w:t>Durch das verteilte System sind tausende Anwender für den Betrieb der Applikation zuständig und es gibt keinen singulären Fehlerpunkt.</w:t>
       </w:r>
     </w:p>
     <w:p>
       <w:pPr>
         <w:pStyle w:val="berschrift1"/>
       </w:pPr>
-      <w:bookmarkStart w:id="5" w:name="_Toc8305406"/>
-      <w:r>
-        <w:t>GALILEL COIN</w:t>
+      <w:bookmarkStart w:id="5" w:name="_Toc735416"/>
+      <w:bookmarkStart w:id="6" w:name="_Toc8305407"/>
+      <w:r>
+        <w:t>PROBLEM</w:t>
+      </w:r>
+      <w:r>
+        <w:t>E</w:t>
+      </w:r>
+      <w:r>
+        <w:t xml:space="preserve"> </w:t>
+      </w:r>
+      <w:r>
+        <w:t>U</w:t>
+      </w:r>
+      <w:r>
+        <w:t xml:space="preserve">ND </w:t>
+      </w:r>
+      <w:r>
+        <w:t>LÖSUNGEN</w:t>
       </w:r>
       <w:bookmarkEnd w:id="5"/>
+      <w:bookmarkEnd w:id="6"/>
     </w:p>
     <w:p>
       <w:pPr>
@@ -2183,282 +2362,101 @@
         </w:rPr>
       </w:pPr>
       <w:r>
-        <w:t xml:space="preserve">Der </w:t>
-      </w:r>
-      <w:proofErr w:type="spellStart"/>
-      <w:r>
-        <w:t>Galilel</w:t>
-      </w:r>
-      <w:proofErr w:type="spellEnd"/>
+        <w:t>Die Blockchain Technologie generiert ein weltweit großes Interesse, die wachsende Beliebtheit und Verwendung viele</w:t>
+      </w:r>
+      <w:r>
+        <w:t>r</w:t>
+      </w:r>
+      <w:r>
+        <w:t xml:space="preserve"> Firmen für verschiedene andere Anwendungszwecke, als nur digitales Geld</w:t>
+      </w:r>
+      <w:r>
+        <w:t xml:space="preserve">, </w:t>
+      </w:r>
+      <w:r>
+        <w:t>beschleunigen diesen Trend</w:t>
+      </w:r>
+      <w:r>
+        <w:t>.</w:t>
+      </w:r>
       <w:r>
         <w:t xml:space="preserve"> </w:t>
       </w:r>
-      <w:proofErr w:type="spellStart"/>
-      <w:r>
-        <w:t>Coin</w:t>
-      </w:r>
-      <w:proofErr w:type="spellEnd"/>
-      <w:r>
-        <w:t xml:space="preserve"> (GALI and </w:t>
-      </w:r>
-      <w:proofErr w:type="spellStart"/>
-      <w:r>
-        <w:t>zGALI</w:t>
-      </w:r>
-      <w:proofErr w:type="spellEnd"/>
-      <w:r>
-        <w:t>) is</w:t>
+      <w:r>
+        <w:t>Die Verwendung als Zahlungsm</w:t>
+      </w:r>
+      <w:r>
+        <w:t>ittel</w:t>
+      </w:r>
+      <w:r>
+        <w:t xml:space="preserve"> erfordert spezifische Funktionen für die Validierung und Speicherung </w:t>
       </w:r>
       <w:r>
         <w:t>t</w:t>
       </w:r>
       <w:r>
+        <w:t>ausender von Transaktionen</w:t>
+      </w:r>
+      <w:r>
+        <w:t xml:space="preserve">. </w:t>
+      </w:r>
+      <w:r>
+        <w:t>Während dies bereits durch existierende Konsens</w:t>
+      </w:r>
+      <w:r>
+        <w:t>-</w:t>
+      </w:r>
+      <w:r>
+        <w:t>Algorithmen für die Generierung von Bl</w:t>
+      </w:r>
+      <w:r>
+        <w:t>öcken</w:t>
+      </w:r>
+      <w:r>
+        <w:t xml:space="preserve"> gelöst ist, existieren verschiedene Schwächen i</w:t>
+      </w:r>
+      <w:r>
+        <w:t>n</w:t>
+      </w:r>
+      <w:r>
         <w:t xml:space="preserve"> </w:t>
       </w:r>
       <w:r>
-        <w:t>eine</w:t>
-      </w:r>
-      <w:r>
-        <w:t xml:space="preserve"> </w:t>
-      </w:r>
-      <w:r>
-        <w:t>O</w:t>
-      </w:r>
-      <w:r>
-        <w:t>pen</w:t>
-      </w:r>
-      <w:r>
-        <w:t xml:space="preserve"> S</w:t>
-      </w:r>
-      <w:r>
-        <w:t xml:space="preserve">ource </w:t>
-      </w:r>
-      <w:r>
-        <w:t>öffentliche</w:t>
-      </w:r>
-      <w:r>
-        <w:t xml:space="preserve"> and private Proof-</w:t>
-      </w:r>
-      <w:proofErr w:type="spellStart"/>
-      <w:r>
-        <w:t>of</w:t>
-      </w:r>
-      <w:proofErr w:type="spellEnd"/>
-      <w:r>
-        <w:t xml:space="preserve">-Stake </w:t>
-      </w:r>
-      <w:r>
-        <w:t>Kryptwährung</w:t>
-      </w:r>
-      <w:r>
-        <w:t xml:space="preserve"> </w:t>
-      </w:r>
-      <w:r>
-        <w:t>für schnelle</w:t>
-      </w:r>
-      <w:r>
-        <w:t xml:space="preserve"> (</w:t>
-      </w:r>
-      <w:r>
-        <w:t>mithilfe von</w:t>
-      </w:r>
-      <w:r>
-        <w:t xml:space="preserve"> </w:t>
-      </w:r>
-      <w:proofErr w:type="spellStart"/>
-      <w:r>
-        <w:t>SwiftX</w:t>
-      </w:r>
-      <w:proofErr w:type="spellEnd"/>
-      <w:r>
-        <w:t>), private (</w:t>
-      </w:r>
-      <w:r>
-        <w:rPr>
-          <w:i/>
-        </w:rPr>
-        <w:t>Zerocoin</w:t>
-      </w:r>
-      <w:r>
-        <w:rPr>
-          <w:i/>
-          <w:vertAlign w:val="superscript"/>
-        </w:rPr>
-        <w:t>8</w:t>
-      </w:r>
-      <w:r>
-        <w:t xml:space="preserve"> </w:t>
-      </w:r>
-      <w:r>
-        <w:lastRenderedPageBreak/>
-        <w:t>P</w:t>
-      </w:r>
-      <w:r>
-        <w:t>roto</w:t>
-      </w:r>
-      <w:r>
-        <w:t>k</w:t>
-      </w:r>
-      <w:r>
-        <w:t>ol</w:t>
-      </w:r>
-      <w:r>
-        <w:t>l</w:t>
-      </w:r>
-      <w:r>
-        <w:t xml:space="preserve">) </w:t>
-      </w:r>
-      <w:r>
-        <w:t>u</w:t>
-      </w:r>
-      <w:r>
-        <w:t xml:space="preserve">nd </w:t>
-      </w:r>
-      <w:r>
-        <w:t>sichere Microtransaktionen</w:t>
-      </w:r>
-      <w:r>
-        <w:t xml:space="preserve">. </w:t>
-      </w:r>
-      <w:r>
-        <w:t>Das Hauptziel ist es eine voll dezentralisiert, sichere und anonyme Netzwerkanwendung zu erstellen, die keine zentrale Instanz benötigt</w:t>
-      </w:r>
-      <w:r>
-        <w:t xml:space="preserve">. </w:t>
-      </w:r>
-      <w:r>
-        <w:t>Durch das verteilte System sind tausende Anwender für den Betrieb der Applikation zuständig und es gibt keinen singulären Fehlerpunkt.</w:t>
+        <w:t>aktuellen</w:t>
+      </w:r>
+      <w:r>
+        <w:t xml:space="preserve"> Implementationen, die eine Mainstream Adaption digitalen Geldes verhindern</w:t>
+      </w:r>
+      <w:r>
+        <w:t>.</w:t>
       </w:r>
     </w:p>
     <w:p>
       <w:pPr>
         <w:pStyle w:val="berschrift1"/>
       </w:pPr>
-      <w:bookmarkStart w:id="6" w:name="_Toc735416"/>
-      <w:bookmarkStart w:id="7" w:name="_Toc8305407"/>
-      <w:r>
-        <w:t>PROBLEM</w:t>
-      </w:r>
-      <w:r>
-        <w:t>E</w:t>
-      </w:r>
-      <w:r>
-        <w:t xml:space="preserve"> </w:t>
-      </w:r>
-      <w:r>
-        <w:t>U</w:t>
-      </w:r>
-      <w:r>
-        <w:t xml:space="preserve">ND </w:t>
-      </w:r>
-      <w:r>
-        <w:t>LÖSUNGEN</w:t>
-      </w:r>
-      <w:bookmarkEnd w:id="6"/>
+      <w:bookmarkStart w:id="7" w:name="_Toc8305408"/>
+      <w:r>
+        <w:t>DYNAMI</w:t>
+      </w:r>
+      <w:r>
+        <w:t>SCHES</w:t>
+      </w:r>
+      <w:r>
+        <w:t xml:space="preserve"> ZEROCOIN PROOF-OF-STAKE</w:t>
+      </w:r>
+      <w:r>
+        <w:t xml:space="preserve"> (</w:t>
+      </w:r>
+      <w:proofErr w:type="spellStart"/>
+      <w:r>
+        <w:t>dzPoS</w:t>
+      </w:r>
+      <w:proofErr w:type="spellEnd"/>
+      <w:r>
+        <w:t>)</w:t>
+      </w:r>
       <w:bookmarkEnd w:id="7"/>
-    </w:p>
-    <w:p>
-      <w:pPr>
-        <w:rPr>
-          <w:lang w:val="en-US"/>
-        </w:rPr>
-      </w:pPr>
-      <w:r>
-        <w:t>Die Blockchain Technologie generiert ein weltweit großes Interesse, die wachsende Beliebtheit und Verwendung viele</w:t>
-      </w:r>
-      <w:r>
-        <w:t>r</w:t>
-      </w:r>
-      <w:r>
-        <w:t xml:space="preserve"> Firmen für verschiedene andere Anwendungszwecke, als nur digitales Geld</w:t>
-      </w:r>
-      <w:r>
-        <w:t xml:space="preserve">, </w:t>
-      </w:r>
-      <w:r>
-        <w:t>beschleunigen diesen Trend</w:t>
-      </w:r>
-      <w:r>
-        <w:t>.</w:t>
-      </w:r>
-      <w:r>
-        <w:t xml:space="preserve"> </w:t>
-      </w:r>
-      <w:r>
-        <w:t>Die Verwendung als Zahlungsm</w:t>
-      </w:r>
-      <w:r>
-        <w:t>ittel</w:t>
-      </w:r>
-      <w:r>
-        <w:t xml:space="preserve"> erfordert spezifische Funktionen für die Validierung und Speicherung </w:t>
-      </w:r>
-      <w:r>
-        <w:t>t</w:t>
-      </w:r>
-      <w:r>
-        <w:t>ausender von Transaktionen</w:t>
-      </w:r>
-      <w:r>
-        <w:t xml:space="preserve">. </w:t>
-      </w:r>
-      <w:r>
-        <w:t>Während dies bereits durch existierende Konsens</w:t>
-      </w:r>
-      <w:r>
-        <w:t>-</w:t>
-      </w:r>
-      <w:r>
-        <w:t>Algorithmen für die Generierung von Bl</w:t>
-      </w:r>
-      <w:r>
-        <w:t>öcken</w:t>
-      </w:r>
-      <w:r>
-        <w:t xml:space="preserve"> gelöst ist, existieren verschiedene Schwächen i</w:t>
-      </w:r>
-      <w:r>
-        <w:t>n</w:t>
-      </w:r>
-      <w:r>
-        <w:t xml:space="preserve"> </w:t>
-      </w:r>
-      <w:r>
-        <w:t>aktuellen</w:t>
-      </w:r>
-      <w:r>
-        <w:t xml:space="preserve"> Implementationen, die eine Mainstream Adaption digitalen Geldes verhindern</w:t>
-      </w:r>
-      <w:r>
-        <w:t>.</w:t>
-      </w:r>
-    </w:p>
-    <w:p>
-      <w:pPr>
-        <w:pStyle w:val="berschrift1"/>
-      </w:pPr>
-      <w:bookmarkStart w:id="8" w:name="_Toc8305408"/>
-      <w:r>
-        <w:t>DYNAMI</w:t>
-      </w:r>
-      <w:r>
-        <w:t>SCHES</w:t>
-      </w:r>
-      <w:r>
-        <w:t xml:space="preserve"> ZEROCOIN PROOF-OF-STAKE</w:t>
-      </w:r>
-      <w:r>
-        <w:t xml:space="preserve"> (</w:t>
-      </w:r>
-      <w:proofErr w:type="spellStart"/>
-      <w:r>
-        <w:t>dzPoS</w:t>
-      </w:r>
-      <w:proofErr w:type="spellEnd"/>
-      <w:r>
-        <w:t>)</w:t>
-      </w:r>
-      <w:bookmarkEnd w:id="8"/>
     </w:p>
     <w:p>
       <w:pPr>
@@ -2860,7 +2858,7 @@
       <w:pPr>
         <w:pStyle w:val="berschrift1"/>
       </w:pPr>
-      <w:bookmarkStart w:id="9" w:name="_Toc8305409"/>
+      <w:bookmarkStart w:id="8" w:name="_Toc8305409"/>
       <w:r>
         <w:lastRenderedPageBreak/>
         <w:t>NACHWEISBARE TRANSAKTIONEN</w:t>
@@ -2876,7 +2874,7 @@
       <w:r>
         <w:t>)</w:t>
       </w:r>
-      <w:bookmarkEnd w:id="9"/>
+      <w:bookmarkEnd w:id="8"/>
     </w:p>
     <w:p>
       <w:pPr>
@@ -3099,7 +3097,7 @@
       <w:pPr>
         <w:pStyle w:val="berschrift1"/>
       </w:pPr>
-      <w:bookmarkStart w:id="10" w:name="_Toc8305410"/>
+      <w:bookmarkStart w:id="9" w:name="_Toc8305410"/>
       <w:r>
         <w:lastRenderedPageBreak/>
         <w:t>HYBRID</w:t>
@@ -3121,7 +3119,7 @@
       <w:r>
         <w:t>)</w:t>
       </w:r>
-      <w:bookmarkEnd w:id="10"/>
+      <w:bookmarkEnd w:id="9"/>
     </w:p>
     <w:p>
       <w:pPr>
@@ -3959,7 +3957,7 @@
       <w:pPr>
         <w:pStyle w:val="berschrift1"/>
       </w:pPr>
-      <w:bookmarkStart w:id="11" w:name="_Toc8305411"/>
+      <w:bookmarkStart w:id="10" w:name="_Toc8305411"/>
       <w:r>
         <w:lastRenderedPageBreak/>
         <w:t>TERMINEINLAGEN</w:t>
@@ -3975,7 +3973,7 @@
       <w:r>
         <w:t>)</w:t>
       </w:r>
-      <w:bookmarkEnd w:id="11"/>
+      <w:bookmarkEnd w:id="10"/>
     </w:p>
     <w:p>
       <w:pPr>
@@ -4342,7 +4340,7 @@
       <w:pPr>
         <w:pStyle w:val="berschrift1"/>
       </w:pPr>
-      <w:bookmarkStart w:id="12" w:name="_Toc8305412"/>
+      <w:bookmarkStart w:id="11" w:name="_Toc8305412"/>
       <w:r>
         <w:rPr>
           <w:rStyle w:val="tlid-translation"/>
@@ -4361,7 +4359,7 @@
       <w:r>
         <w:t>)</w:t>
       </w:r>
-      <w:bookmarkEnd w:id="12"/>
+      <w:bookmarkEnd w:id="11"/>
     </w:p>
     <w:p>
       <w:pPr>
@@ -4701,19 +4699,7 @@
         <w:t>liquidiert</w:t>
       </w:r>
       <w:r>
-        <w:t xml:space="preserve"> nur Belohnungen, nie </w:t>
-      </w:r>
-      <w:r>
-        <w:t>Termineinlagen</w:t>
-      </w:r>
-      <w:r>
-        <w:t xml:space="preserve"> oder</w:t>
-      </w:r>
-      <w:r>
-        <w:t xml:space="preserve"> das </w:t>
-      </w:r>
-      <w:r>
-        <w:t>Entwicklungsbudget</w:t>
+        <w:t xml:space="preserve"> nur Belohnungen, nie Termineinlagen oder das Entwicklungsbudget</w:t>
       </w:r>
       <w:r>
         <w:t xml:space="preserve">. </w:t>
@@ -4725,13 +4711,7 @@
         <w:t>Liquidieren</w:t>
       </w:r>
       <w:r>
-        <w:t xml:space="preserve"> von </w:t>
-      </w:r>
-      <w:r>
-        <w:t>Münzen</w:t>
-      </w:r>
-      <w:r>
-        <w:t xml:space="preserve"> wird</w:t>
+        <w:t xml:space="preserve"> von Münzen wird</w:t>
       </w:r>
       <w:r>
         <w:t xml:space="preserve"> </w:t>
@@ -4811,13 +4791,7 @@
         <w:t xml:space="preserve"> </w:t>
       </w:r>
       <w:r>
-        <w:t xml:space="preserve">Woche bevor die </w:t>
-      </w:r>
-      <w:r>
-        <w:t>m</w:t>
-      </w:r>
-      <w:r>
-        <w:t xml:space="preserve">omentane </w:t>
+        <w:t xml:space="preserve">Woche bevor die momentane </w:t>
       </w:r>
       <w:r>
         <w:t>Liquidierungs</w:t>
@@ -5326,7 +5300,7 @@
       <w:pPr>
         <w:pStyle w:val="berschrift1"/>
       </w:pPr>
-      <w:bookmarkStart w:id="13" w:name="_Toc8305413"/>
+      <w:bookmarkStart w:id="12" w:name="_Toc8305413"/>
       <w:r>
         <w:lastRenderedPageBreak/>
         <w:t>SOFORT-</w:t>
@@ -5345,7 +5319,7 @@
       <w:r>
         <w:t>)</w:t>
       </w:r>
-      <w:bookmarkEnd w:id="13"/>
+      <w:bookmarkEnd w:id="12"/>
     </w:p>
     <w:p>
       <w:pPr>
@@ -5377,80 +5351,52 @@
         <w:t>V</w:t>
       </w:r>
       <w:r>
-        <w:t>iele Kryptowährungen versuch</w:t>
-      </w:r>
-      <w:r>
-        <w:t>en</w:t>
+        <w:t>iele Kryptowährungen versuchen eine unverständlich hohe</w:t>
       </w:r>
       <w:r>
         <w:t xml:space="preserve"> </w:t>
       </w:r>
       <w:r>
-        <w:t>eine unverständlich</w:t>
-      </w:r>
-      <w:r>
-        <w:t xml:space="preserve"> hohe</w:t>
+        <w:t>Kapitalrendite</w:t>
+      </w:r>
+      <w:r>
+        <w:t xml:space="preserve"> (ROI) </w:t>
+      </w:r>
+      <w:r>
+        <w:t xml:space="preserve">zu generieren und </w:t>
+      </w:r>
+      <w:r>
+        <w:t>scheitern</w:t>
       </w:r>
       <w:r>
         <w:t xml:space="preserve"> </w:t>
       </w:r>
       <w:r>
-        <w:t>Kapitalrendite</w:t>
-      </w:r>
-      <w:r>
-        <w:t xml:space="preserve"> (ROI) </w:t>
-      </w:r>
-      <w:r>
-        <w:t>zu generieren</w:t>
-      </w:r>
-      <w:r>
-        <w:t xml:space="preserve"> und</w:t>
+        <w:t>sowie</w:t>
+      </w:r>
+      <w:r>
+        <w:t xml:space="preserve"> die Inflation ein</w:t>
+      </w:r>
+      <w:r>
+        <w:t>setzt.</w:t>
       </w:r>
       <w:r>
         <w:t xml:space="preserve"> </w:t>
       </w:r>
       <w:r>
-        <w:t>scheitern</w:t>
-      </w:r>
+        <w:t>Zusätzlich ist die</w:t>
+      </w:r>
+      <w:r>
+        <w:t xml:space="preserve"> Verteilung der Belohnungen zwischen </w:t>
+      </w:r>
+      <w:proofErr w:type="spellStart"/>
+      <w:r>
+        <w:t>Staking</w:t>
+      </w:r>
+      <w:proofErr w:type="spellEnd"/>
       <w:r>
         <w:t xml:space="preserve"> </w:t>
       </w:r>
-      <w:r>
-        <w:t>sowie</w:t>
-      </w:r>
-      <w:r>
-        <w:t xml:space="preserve"> die Inflation ein</w:t>
-      </w:r>
-      <w:r>
-        <w:t>setzt.</w:t>
-      </w:r>
-      <w:r>
-        <w:t xml:space="preserve"> </w:t>
-      </w:r>
-      <w:r>
-        <w:t>Zusätzlich ist die</w:t>
-      </w:r>
-      <w:r>
-        <w:t xml:space="preserve"> </w:t>
-      </w:r>
-      <w:r>
-        <w:t>V</w:t>
-      </w:r>
-      <w:r>
-        <w:t xml:space="preserve">erteilung </w:t>
-      </w:r>
-      <w:r>
-        <w:t xml:space="preserve">der Belohnungen </w:t>
-      </w:r>
-      <w:r>
-        <w:t xml:space="preserve">zwischen </w:t>
-      </w:r>
-      <w:r>
-        <w:t>S</w:t>
-      </w:r>
-      <w:r>
-        <w:t xml:space="preserve">taking </w:t>
-      </w:r>
       <w:proofErr w:type="spellStart"/>
       <w:r>
         <w:t>Wallets</w:t>
@@ -5465,13 +5411,7 @@
       </w:r>
       <w:proofErr w:type="spellEnd"/>
       <w:r>
-        <w:t xml:space="preserve"> </w:t>
-      </w:r>
-      <w:r>
-        <w:t>unausgeglichen</w:t>
-      </w:r>
-      <w:r>
-        <w:t>. D</w:t>
+        <w:t xml:space="preserve"> unausgeglichen. D</w:t>
       </w:r>
       <w:r>
         <w:t>ies</w:t>
@@ -5782,16 +5722,7 @@
         <w:t xml:space="preserve">. </w:t>
       </w:r>
       <w:r>
-        <w:t xml:space="preserve">Es ist </w:t>
-      </w:r>
-      <w:r>
-        <w:t>v</w:t>
-      </w:r>
-      <w:r>
-        <w:t>ergleichbar zum</w:t>
-      </w:r>
-      <w:r>
-        <w:t xml:space="preserve"> “</w:t>
+        <w:t>Es ist vergleichbar zum “</w:t>
       </w:r>
       <w:r>
         <w:t>Instant On</w:t>
@@ -5841,12 +5772,12 @@
       <w:pPr>
         <w:pStyle w:val="berschrift1"/>
       </w:pPr>
-      <w:bookmarkStart w:id="14" w:name="_Toc8305414"/>
+      <w:bookmarkStart w:id="13" w:name="_Toc8305414"/>
       <w:r>
         <w:lastRenderedPageBreak/>
         <w:t>EIGENSCHAFTEN UND SPEZIFIKATIONEN</w:t>
       </w:r>
-      <w:bookmarkEnd w:id="14"/>
+      <w:bookmarkEnd w:id="13"/>
     </w:p>
     <w:tbl>
       <w:tblPr>
@@ -8091,11 +8022,13 @@
             <w:r>
               <w:t>geprägter</w:t>
             </w:r>
-          </w:p>
-          <w:p>
-            <w:pPr>
-              <w:pStyle w:val="Untertitel"/>
-            </w:pPr>
+            <w:proofErr w:type="spellEnd"/>
+          </w:p>
+          <w:p>
+            <w:pPr>
+              <w:pStyle w:val="Untertitel"/>
+            </w:pPr>
+            <w:proofErr w:type="spellStart"/>
             <w:r>
               <w:t>zGALI</w:t>
             </w:r>
@@ -10743,14 +10676,14 @@
       <w:pPr>
         <w:pStyle w:val="berschrift1"/>
       </w:pPr>
-      <w:bookmarkStart w:id="15" w:name="_Toc735424"/>
-      <w:bookmarkStart w:id="16" w:name="_Toc8305415"/>
+      <w:bookmarkStart w:id="14" w:name="_Toc735424"/>
+      <w:bookmarkStart w:id="15" w:name="_Toc8305415"/>
       <w:r>
         <w:lastRenderedPageBreak/>
         <w:t>WETTBEWERBSANALYSE</w:t>
       </w:r>
+      <w:bookmarkEnd w:id="14"/>
       <w:bookmarkEnd w:id="15"/>
-      <w:bookmarkEnd w:id="16"/>
     </w:p>
     <w:p>
       <w:pPr>
@@ -14420,12 +14353,14 @@
       <w:pPr>
         <w:pStyle w:val="berschrift1"/>
       </w:pPr>
-      <w:bookmarkStart w:id="17" w:name="_Toc8305416"/>
+      <w:bookmarkStart w:id="16" w:name="_Toc8305416"/>
+      <w:bookmarkStart w:id="17" w:name="_GoBack"/>
+      <w:bookmarkEnd w:id="17"/>
       <w:r>
         <w:lastRenderedPageBreak/>
         <w:t>ROADMAP</w:t>
       </w:r>
-      <w:bookmarkEnd w:id="17"/>
+      <w:bookmarkEnd w:id="16"/>
     </w:p>
     <w:p>
       <w:r>
@@ -14535,38 +14470,32 @@
         <w:t xml:space="preserve">) </w:t>
       </w:r>
       <w:r>
-        <w:t>mehr Entwicklung und Tests</w:t>
+        <w:t>mehr Entwicklung und Tests nach der</w:t>
       </w:r>
       <w:r>
         <w:t xml:space="preserve"> </w:t>
       </w:r>
-      <w:r>
-        <w:t>nach der</w:t>
+      <w:proofErr w:type="spellStart"/>
+      <w:r>
+        <w:t>Zerocoin</w:t>
+      </w:r>
+      <w:proofErr w:type="spellEnd"/>
+      <w:r>
+        <w:t xml:space="preserve"> v2 </w:t>
+      </w:r>
+      <w:r>
+        <w:t>Aktivierung</w:t>
       </w:r>
       <w:r>
         <w:t xml:space="preserve"> </w:t>
       </w:r>
-      <w:proofErr w:type="spellStart"/>
-      <w:r>
-        <w:t>Zerocoin</w:t>
-      </w:r>
-      <w:proofErr w:type="spellEnd"/>
-      <w:r>
-        <w:t xml:space="preserve"> v2 </w:t>
-      </w:r>
-      <w:r>
-        <w:t>Aktivierung</w:t>
+      <w:r>
+        <w:t>bei</w:t>
       </w:r>
       <w:r>
         <w:t xml:space="preserve"> </w:t>
       </w:r>
       <w:r>
-        <w:t>bei</w:t>
-      </w:r>
-      <w:r>
-        <w:t xml:space="preserve"> </w:t>
-      </w:r>
-      <w:r>
         <w:t>B</w:t>
       </w:r>
       <w:r>
@@ -14585,13 +14514,7 @@
         <w:t xml:space="preserve">. </w:t>
       </w:r>
       <w:r>
-        <w:t>Unsere Roadmap enthält nur Entwicklungs</w:t>
-      </w:r>
-      <w:r>
-        <w:t>aufgaben</w:t>
-      </w:r>
-      <w:r>
-        <w:t>. Wir glauben, dass es wichtiger ist, eindeutige Ziele zu definieren</w:t>
+        <w:t>Unsere Roadmap enthält nur Entwicklungsaufgaben. Wir glauben, dass es wichtiger ist, eindeutige Ziele zu definieren</w:t>
       </w:r>
       <w:r>
         <w:t xml:space="preserve">, </w:t>
@@ -14612,19 +14535,15 @@
         </w:numPr>
       </w:pPr>
       <w:r>
-        <w:t xml:space="preserve">Q2 2018 – Fork der PIVX </w:t>
-      </w:r>
-      <w:r>
-        <w:t>Codebasis und</w:t>
-      </w:r>
-      <w:r>
-        <w:t xml:space="preserve"> </w:t>
-      </w:r>
-      <w:r>
-        <w:t>s</w:t>
-      </w:r>
-      <w:r>
-        <w:t xml:space="preserve">tart des MAINNET. Erstellung des </w:t>
+        <w:t xml:space="preserve">Q2 2018 – Fork der PIVX Codebasis und start des MAINNET. </w:t>
+      </w:r>
+      <w:proofErr w:type="spellStart"/>
+      <w:r>
+        <w:t>Erstellung</w:t>
+      </w:r>
+      <w:proofErr w:type="spellEnd"/>
+      <w:r>
+        <w:t xml:space="preserve"> des </w:t>
       </w:r>
       <w:r>
         <w:rPr>
@@ -14640,7 +14559,31 @@
         <w:t>13</w:t>
       </w:r>
       <w:r>
-        <w:t xml:space="preserve"> Kanals für Community Abstimmungen und </w:t>
+        <w:t xml:space="preserve"> </w:t>
+      </w:r>
+      <w:proofErr w:type="spellStart"/>
+      <w:r>
+        <w:t>Kanals</w:t>
+      </w:r>
+      <w:proofErr w:type="spellEnd"/>
+      <w:r>
+        <w:t xml:space="preserve"> </w:t>
+      </w:r>
+      <w:proofErr w:type="spellStart"/>
+      <w:r>
+        <w:t>für</w:t>
+      </w:r>
+      <w:proofErr w:type="spellEnd"/>
+      <w:r>
+        <w:t xml:space="preserve"> Community </w:t>
+      </w:r>
+      <w:proofErr w:type="spellStart"/>
+      <w:r>
+        <w:t>Abstimmungen</w:t>
+      </w:r>
+      <w:proofErr w:type="spellEnd"/>
+      <w:r>
+        <w:t xml:space="preserve"> und </w:t>
       </w:r>
       <w:proofErr w:type="spellStart"/>
       <w:r>
@@ -14684,7 +14627,31 @@
         </w:numPr>
       </w:pPr>
       <w:r>
-        <w:t xml:space="preserve">Q3 2018 – Listing am ersten Exchange und Ranking Seiten. Durchführung von Community Abstimmungen bezüglich der Belohnungsstruktur, Anpassung der </w:t>
+        <w:t xml:space="preserve">Q3 2018 – Listing am ersten Exchange und Ranking Seiten. </w:t>
+      </w:r>
+      <w:proofErr w:type="spellStart"/>
+      <w:r>
+        <w:t>Durchführung</w:t>
+      </w:r>
+      <w:proofErr w:type="spellEnd"/>
+      <w:r>
+        <w:t xml:space="preserve"> von Community </w:t>
+      </w:r>
+      <w:proofErr w:type="spellStart"/>
+      <w:r>
+        <w:t>Abstimmungen</w:t>
+      </w:r>
+      <w:proofErr w:type="spellEnd"/>
+      <w:r>
+        <w:t xml:space="preserve"> </w:t>
+      </w:r>
+      <w:proofErr w:type="spellStart"/>
+      <w:r>
+        <w:t>bezüglich</w:t>
+      </w:r>
+      <w:proofErr w:type="spellEnd"/>
+      <w:r>
+        <w:t xml:space="preserve"> der </w:t>
       </w:r>
       <w:proofErr w:type="spellStart"/>
       <w:r>
@@ -14692,6 +14659,22 @@
       </w:r>
       <w:proofErr w:type="spellEnd"/>
       <w:r>
+        <w:t xml:space="preserve">, </w:t>
+      </w:r>
+      <w:proofErr w:type="spellStart"/>
+      <w:r>
+        <w:t>Anpassung</w:t>
+      </w:r>
+      <w:proofErr w:type="spellEnd"/>
+      <w:r>
+        <w:t xml:space="preserve"> der </w:t>
+      </w:r>
+      <w:proofErr w:type="spellStart"/>
+      <w:r>
+        <w:t>Belohnungsstruktur</w:t>
+      </w:r>
+      <w:proofErr w:type="spellEnd"/>
+      <w:r>
         <w:t xml:space="preserve"> und des </w:t>
       </w:r>
       <w:proofErr w:type="spellStart"/>
@@ -14783,23 +14766,23 @@
       </w:r>
       <w:proofErr w:type="spellEnd"/>
       <w:r>
-        <w:t xml:space="preserve"> Guide für die Entwickler erstellt. Eine öffentliche </w:t>
-      </w:r>
-      <w:proofErr w:type="spellStart"/>
-      <w:r>
-        <w:t>Know</w:t>
-      </w:r>
-      <w:proofErr w:type="spellEnd"/>
-      <w:r>
-        <w:t xml:space="preserve"> </w:t>
-      </w:r>
-      <w:proofErr w:type="spellStart"/>
-      <w:r>
-        <w:t>Your</w:t>
-      </w:r>
-      <w:proofErr w:type="spellEnd"/>
-      <w:r>
-        <w:t xml:space="preserve"> Developer (KYD) </w:t>
+        <w:t xml:space="preserve"> Guide </w:t>
+      </w:r>
+      <w:proofErr w:type="spellStart"/>
+      <w:r>
+        <w:t>für</w:t>
+      </w:r>
+      <w:proofErr w:type="spellEnd"/>
+      <w:r>
+        <w:t xml:space="preserve"> die Entwickler erstellt. Eine </w:t>
+      </w:r>
+      <w:proofErr w:type="spellStart"/>
+      <w:r>
+        <w:t>öffentliche</w:t>
+      </w:r>
+      <w:proofErr w:type="spellEnd"/>
+      <w:r>
+        <w:t xml:space="preserve"> Know Your Developer (KYD) </w:t>
       </w:r>
       <w:proofErr w:type="spellStart"/>
       <w:r>
@@ -14913,7 +14896,15 @@
       </w:r>
       <w:proofErr w:type="spellEnd"/>
       <w:r>
-        <w:t xml:space="preserve"> und Veröffentlichung von Release </w:t>
+        <w:t xml:space="preserve"> und </w:t>
+      </w:r>
+      <w:proofErr w:type="spellStart"/>
+      <w:r>
+        <w:t>Veröffentlichung</w:t>
+      </w:r>
+      <w:proofErr w:type="spellEnd"/>
+      <w:r>
+        <w:t xml:space="preserve"> von Release </w:t>
       </w:r>
       <w:r>
         <w:rPr>
@@ -14922,7 +14913,15 @@
         <w:t>v3.0</w:t>
       </w:r>
       <w:r>
-        <w:t xml:space="preserve"> mit </w:t>
+        <w:t xml:space="preserve"> </w:t>
+      </w:r>
+      <w:proofErr w:type="spellStart"/>
+      <w:r>
+        <w:t>mit</w:t>
+      </w:r>
+      <w:proofErr w:type="spellEnd"/>
+      <w:r>
+        <w:t xml:space="preserve"> </w:t>
       </w:r>
       <w:proofErr w:type="spellStart"/>
       <w:r>
@@ -14930,7 +14929,23 @@
       </w:r>
       <w:proofErr w:type="spellEnd"/>
       <w:r>
-        <w:t xml:space="preserve"> v1 und v2, Aktivierung bei Block 245</w:t>
+        <w:t xml:space="preserve"> v1 und v2, </w:t>
+      </w:r>
+      <w:proofErr w:type="spellStart"/>
+      <w:r>
+        <w:t>Aktivierung</w:t>
+      </w:r>
+      <w:proofErr w:type="spellEnd"/>
+      <w:r>
+        <w:t xml:space="preserve"> </w:t>
+      </w:r>
+      <w:proofErr w:type="spellStart"/>
+      <w:r>
+        <w:t>bei</w:t>
+      </w:r>
+      <w:proofErr w:type="spellEnd"/>
+      <w:r>
+        <w:t xml:space="preserve"> Block 245</w:t>
       </w:r>
       <w:r>
         <w:t>.</w:t>
@@ -14976,7 +14991,31 @@
       </w:r>
       <w:proofErr w:type="spellEnd"/>
       <w:r>
-        <w:t xml:space="preserve"> Blockchain Abstimmungen mit Abwärtskompatibilität. Aktivierung des </w:t>
+        <w:t xml:space="preserve"> Blockchain </w:t>
+      </w:r>
+      <w:proofErr w:type="spellStart"/>
+      <w:r>
+        <w:t>Abstimmungen</w:t>
+      </w:r>
+      <w:proofErr w:type="spellEnd"/>
+      <w:r>
+        <w:t xml:space="preserve"> </w:t>
+      </w:r>
+      <w:proofErr w:type="spellStart"/>
+      <w:r>
+        <w:t>mit</w:t>
+      </w:r>
+      <w:proofErr w:type="spellEnd"/>
+      <w:r>
+        <w:t xml:space="preserve"> Abwärtskompatibilität. </w:t>
+      </w:r>
+      <w:proofErr w:type="spellStart"/>
+      <w:r>
+        <w:t>Aktivierung</w:t>
+      </w:r>
+      <w:proofErr w:type="spellEnd"/>
+      <w:r>
+        <w:t xml:space="preserve"> des </w:t>
       </w:r>
       <w:proofErr w:type="spellStart"/>
       <w:r>
@@ -14984,15 +15023,7 @@
       </w:r>
       <w:proofErr w:type="spellEnd"/>
       <w:r>
-        <w:t xml:space="preserve"> Proof-</w:t>
-      </w:r>
-      <w:proofErr w:type="spellStart"/>
-      <w:r>
-        <w:t>of</w:t>
-      </w:r>
-      <w:proofErr w:type="spellEnd"/>
-      <w:r>
-        <w:t>-Stake (</w:t>
+        <w:t xml:space="preserve"> Proof-of-Stake (</w:t>
       </w:r>
       <w:proofErr w:type="spellStart"/>
       <w:r>
@@ -15032,7 +15063,31 @@
         <w:t>v3.1</w:t>
       </w:r>
       <w:r>
-        <w:t xml:space="preserve">. Erstellung und Veröffentlichung des Whitepapers für den </w:t>
+        <w:t xml:space="preserve">. </w:t>
+      </w:r>
+      <w:proofErr w:type="spellStart"/>
+      <w:r>
+        <w:t>Erstellung</w:t>
+      </w:r>
+      <w:proofErr w:type="spellEnd"/>
+      <w:r>
+        <w:t xml:space="preserve"> und </w:t>
+      </w:r>
+      <w:proofErr w:type="spellStart"/>
+      <w:r>
+        <w:t>Veröffentlichung</w:t>
+      </w:r>
+      <w:proofErr w:type="spellEnd"/>
+      <w:r>
+        <w:t xml:space="preserve"> des Whitepapers </w:t>
+      </w:r>
+      <w:proofErr w:type="spellStart"/>
+      <w:r>
+        <w:t>für</w:t>
+      </w:r>
+      <w:proofErr w:type="spellEnd"/>
+      <w:r>
+        <w:t xml:space="preserve"> den </w:t>
       </w:r>
       <w:proofErr w:type="spellStart"/>
       <w:r>
@@ -15040,15 +15095,7 @@
       </w:r>
       <w:proofErr w:type="spellEnd"/>
       <w:r>
-        <w:t xml:space="preserve"> </w:t>
-      </w:r>
-      <w:proofErr w:type="spellStart"/>
-      <w:r>
-        <w:t>Coin</w:t>
-      </w:r>
-      <w:proofErr w:type="spellEnd"/>
-      <w:r>
-        <w:t xml:space="preserve"> und </w:t>
+        <w:t xml:space="preserve"> Coin und </w:t>
       </w:r>
       <w:proofErr w:type="spellStart"/>
       <w:r>
@@ -15098,7 +15145,23 @@
         </w:numPr>
       </w:pPr>
       <w:r>
-        <w:t xml:space="preserve">Q1 2019 – Fertigstellung der Implementierung des </w:t>
+        <w:t xml:space="preserve">Q1 2019 – </w:t>
+      </w:r>
+      <w:proofErr w:type="spellStart"/>
+      <w:r>
+        <w:t>Fertigstellung</w:t>
+      </w:r>
+      <w:proofErr w:type="spellEnd"/>
+      <w:r>
+        <w:t xml:space="preserve"> der </w:t>
+      </w:r>
+      <w:proofErr w:type="spellStart"/>
+      <w:r>
+        <w:t>Implementierung</w:t>
+      </w:r>
+      <w:proofErr w:type="spellEnd"/>
+      <w:r>
+        <w:t xml:space="preserve"> des </w:t>
       </w:r>
       <w:proofErr w:type="spellStart"/>
       <w:r>
@@ -15130,7 +15193,23 @@
       </w:r>
       <w:proofErr w:type="spellEnd"/>
       <w:r>
-        <w:t xml:space="preserve">) Features und fortfahren mit der </w:t>
+        <w:t xml:space="preserve">) Features und </w:t>
+      </w:r>
+      <w:proofErr w:type="spellStart"/>
+      <w:r>
+        <w:t>fortfahren</w:t>
+      </w:r>
+      <w:proofErr w:type="spellEnd"/>
+      <w:r>
+        <w:t xml:space="preserve"> </w:t>
+      </w:r>
+      <w:proofErr w:type="spellStart"/>
+      <w:r>
+        <w:t>mit</w:t>
+      </w:r>
+      <w:proofErr w:type="spellEnd"/>
+      <w:r>
+        <w:t xml:space="preserve"> der </w:t>
       </w:r>
       <w:proofErr w:type="spellStart"/>
       <w:r>
@@ -15146,7 +15225,15 @@
       </w:r>
       <w:proofErr w:type="spellEnd"/>
       <w:r>
-        <w:t xml:space="preserve"> (GA) für </w:t>
+        <w:t xml:space="preserve"> (GA) </w:t>
+      </w:r>
+      <w:proofErr w:type="spellStart"/>
+      <w:r>
+        <w:t>für</w:t>
+      </w:r>
+      <w:proofErr w:type="spellEnd"/>
+      <w:r>
+        <w:t xml:space="preserve"> </w:t>
       </w:r>
       <w:r>
         <w:rPr>
@@ -15191,7 +15278,23 @@
       </w:r>
       <w:proofErr w:type="spellEnd"/>
       <w:r>
-        <w:t xml:space="preserve"> und ist notwendig. Die </w:t>
+        <w:t xml:space="preserve"> und </w:t>
+      </w:r>
+      <w:proofErr w:type="spellStart"/>
+      <w:r>
+        <w:t>ist</w:t>
+      </w:r>
+      <w:proofErr w:type="spellEnd"/>
+      <w:r>
+        <w:t xml:space="preserve"> </w:t>
+      </w:r>
+      <w:proofErr w:type="spellStart"/>
+      <w:r>
+        <w:t>notwendig</w:t>
+      </w:r>
+      <w:proofErr w:type="spellEnd"/>
+      <w:r>
+        <w:t xml:space="preserve">. Die </w:t>
       </w:r>
       <w:r>
         <w:t>m</w:t>
@@ -15247,7 +15350,15 @@
         </w:numPr>
       </w:pPr>
       <w:r>
-        <w:t>Q2 2019 – Fertigstellung de</w:t>
+        <w:t xml:space="preserve">Q2 2019 – </w:t>
+      </w:r>
+      <w:proofErr w:type="spellStart"/>
+      <w:r>
+        <w:t>Fertigstellung</w:t>
+      </w:r>
+      <w:proofErr w:type="spellEnd"/>
+      <w:r>
+        <w:t xml:space="preserve"> de</w:t>
       </w:r>
       <w:r>
         <w:t>s</w:t>
@@ -15275,15 +15386,7 @@
       </w:r>
       <w:proofErr w:type="spellEnd"/>
       <w:r>
-        <w:t xml:space="preserve"> Proof-</w:t>
-      </w:r>
-      <w:proofErr w:type="spellStart"/>
-      <w:r>
-        <w:t>of</w:t>
-      </w:r>
-      <w:proofErr w:type="spellEnd"/>
-      <w:r>
-        <w:t>-Stake (</w:t>
+        <w:t xml:space="preserve"> Proof-of-Stake (</w:t>
       </w:r>
       <w:proofErr w:type="spellStart"/>
       <w:r>
@@ -15291,7 +15394,15 @@
       </w:r>
       <w:proofErr w:type="spellEnd"/>
       <w:r>
-        <w:t xml:space="preserve">) für </w:t>
+        <w:t xml:space="preserve">) </w:t>
+      </w:r>
+      <w:proofErr w:type="spellStart"/>
+      <w:r>
+        <w:t>für</w:t>
+      </w:r>
+      <w:proofErr w:type="spellEnd"/>
+      <w:r>
+        <w:t xml:space="preserve"> </w:t>
       </w:r>
       <w:proofErr w:type="spellStart"/>
       <w:r>
@@ -15337,7 +15448,31 @@
         <w:t>er</w:t>
       </w:r>
       <w:r>
-        <w:t xml:space="preserve"> mobile Wallet. Spät in Q2, startet die Entwicklung der </w:t>
+        <w:t xml:space="preserve"> mobile Wallet. </w:t>
+      </w:r>
+      <w:proofErr w:type="spellStart"/>
+      <w:r>
+        <w:t>Spät</w:t>
+      </w:r>
+      <w:proofErr w:type="spellEnd"/>
+      <w:r>
+        <w:t xml:space="preserve"> in Q2, </w:t>
+      </w:r>
+      <w:proofErr w:type="spellStart"/>
+      <w:r>
+        <w:t>startet</w:t>
+      </w:r>
+      <w:proofErr w:type="spellEnd"/>
+      <w:r>
+        <w:t xml:space="preserve"> die </w:t>
+      </w:r>
+      <w:proofErr w:type="spellStart"/>
+      <w:r>
+        <w:t>Entwicklung</w:t>
+      </w:r>
+      <w:proofErr w:type="spellEnd"/>
+      <w:r>
+        <w:t xml:space="preserve"> der </w:t>
       </w:r>
       <w:proofErr w:type="spellStart"/>
       <w:r>
@@ -15412,7 +15547,23 @@
         <w:t>v5.1</w:t>
       </w:r>
       <w:r>
-        <w:t xml:space="preserve">. Dieses Feature ist abhängig von </w:t>
+        <w:t xml:space="preserve">. Dieses Feature </w:t>
+      </w:r>
+      <w:proofErr w:type="spellStart"/>
+      <w:r>
+        <w:t>ist</w:t>
+      </w:r>
+      <w:proofErr w:type="spellEnd"/>
+      <w:r>
+        <w:t xml:space="preserve"> </w:t>
+      </w:r>
+      <w:proofErr w:type="spellStart"/>
+      <w:r>
+        <w:t>abhängig</w:t>
+      </w:r>
+      <w:proofErr w:type="spellEnd"/>
+      <w:r>
+        <w:t xml:space="preserve"> von </w:t>
       </w:r>
       <w:proofErr w:type="spellStart"/>
       <w:r>
@@ -15434,15 +15585,7 @@
       </w:r>
       <w:proofErr w:type="spellEnd"/>
       <w:r>
-        <w:t xml:space="preserve"> Proof-</w:t>
-      </w:r>
-      <w:proofErr w:type="spellStart"/>
-      <w:r>
-        <w:t>of</w:t>
-      </w:r>
-      <w:proofErr w:type="spellEnd"/>
-      <w:r>
-        <w:t>-Stake (</w:t>
+        <w:t xml:space="preserve"> Proof-of-Stake (</w:t>
       </w:r>
       <w:proofErr w:type="spellStart"/>
       <w:r>
@@ -15502,7 +15645,15 @@
       </w:r>
       <w:proofErr w:type="spellEnd"/>
       <w:r>
-        <w:t xml:space="preserve">) ist </w:t>
+        <w:t xml:space="preserve">) </w:t>
+      </w:r>
+      <w:proofErr w:type="spellStart"/>
+      <w:r>
+        <w:t>ist</w:t>
+      </w:r>
+      <w:proofErr w:type="spellEnd"/>
+      <w:r>
+        <w:t xml:space="preserve"> </w:t>
       </w:r>
       <w:proofErr w:type="spellStart"/>
       <w:r>
@@ -15526,7 +15677,15 @@
       </w:r>
       <w:proofErr w:type="spellEnd"/>
       <w:r>
-        <w:t xml:space="preserve"> und die Entwicklung von </w:t>
+        <w:t xml:space="preserve"> und die </w:t>
+      </w:r>
+      <w:proofErr w:type="spellStart"/>
+      <w:r>
+        <w:t>Entwicklung</w:t>
+      </w:r>
+      <w:proofErr w:type="spellEnd"/>
+      <w:r>
+        <w:t xml:space="preserve"> von </w:t>
       </w:r>
       <w:r>
         <w:rPr>
@@ -15535,7 +15694,15 @@
         <w:t xml:space="preserve">v6.0 </w:t>
       </w:r>
       <w:r>
-        <w:t xml:space="preserve">geht weiter. Dieses Update erfordert einen Fork. Der Aktivierungsblock wird bekanntgegeben, wenn das Release Datum näher gerückt ist. Später in Q4, </w:t>
+        <w:t xml:space="preserve">geht weiter. Dieses Update erfordert einen Fork. Der Aktivierungsblock wird bekanntgegeben, wenn das Release Datum näher gerückt ist. </w:t>
+      </w:r>
+      <w:proofErr w:type="spellStart"/>
+      <w:r>
+        <w:t>Später</w:t>
+      </w:r>
+      <w:proofErr w:type="spellEnd"/>
+      <w:r>
+        <w:t xml:space="preserve"> in Q4, </w:t>
       </w:r>
       <w:proofErr w:type="spellStart"/>
       <w:r>
@@ -15722,19 +15889,7 @@
         <w:t xml:space="preserve">oadmap </w:t>
       </w:r>
       <w:r>
-        <w:t>oben genau</w:t>
-      </w:r>
-      <w:r>
-        <w:t xml:space="preserve"> </w:t>
-      </w:r>
-      <w:r>
-        <w:t>ist und den Fo</w:t>
-      </w:r>
-      <w:r>
-        <w:t>k</w:t>
-      </w:r>
-      <w:r>
-        <w:t>us auf die Blockchain legt</w:t>
+        <w:t>oben genau ist und den Fokus auf die Blockchain legt</w:t>
       </w:r>
       <w:r>
         <w:t xml:space="preserve">, </w:t>
@@ -15746,20 +15901,11 @@
         <w:t xml:space="preserve">. </w:t>
       </w:r>
       <w:r>
-        <w:t xml:space="preserve">Eine der </w:t>
-      </w:r>
-      <w:r>
-        <w:t>s</w:t>
-      </w:r>
-      <w:r>
-        <w:t xml:space="preserve">chwachen Bereiche ist das eingebaute </w:t>
-      </w:r>
-      <w:proofErr w:type="spellStart"/>
-      <w:r>
-        <w:t>Q</w:t>
-      </w:r>
-      <w:r>
-        <w:t>t</w:t>
+        <w:t xml:space="preserve">Eine der schwachen Bereiche ist das eingebaute </w:t>
+      </w:r>
+      <w:proofErr w:type="spellStart"/>
+      <w:r>
+        <w:t>Qt</w:t>
       </w:r>
       <w:proofErr w:type="spellEnd"/>
       <w:r>
@@ -15769,13 +15915,7 @@
         <w:t xml:space="preserve">. </w:t>
       </w:r>
       <w:r>
-        <w:t xml:space="preserve">Für bessere </w:t>
-      </w:r>
-      <w:r>
-        <w:t>p</w:t>
-      </w:r>
-      <w:r>
-        <w:t>lattformübergreifende Funktionalität, ist es notwendig dieses durch einen schlanken Webserver, der ein Frontend Framework nutzt zu ersetzen, um die bestmögliche Nutzererfahrung zu gewährleisten</w:t>
+        <w:t>Für bessere plattformübergreifende Funktionalität, ist es notwendig dieses durch einen schlanken Webserver, der ein Frontend Framework nutzt zu ersetzen, um die bestmögliche Nutzererfahrung zu gewährleisten</w:t>
       </w:r>
       <w:r>
         <w:t>.</w:t>
@@ -16141,16 +16281,30 @@
           <w:lang w:val="en-US"/>
         </w:rPr>
       </w:pPr>
-      <w:proofErr w:type="spellStart"/>
       <w:r>
         <w:rPr>
           <w:b/>
           <w:szCs w:val="26"/>
           <w:lang w:val="en-US"/>
         </w:rPr>
-        <w:t>Youtube</w:t>
-      </w:r>
-      <w:proofErr w:type="spellEnd"/>
+        <w:t>You</w:t>
+      </w:r>
+      <w:r>
+        <w:rPr>
+          <w:b/>
+          <w:szCs w:val="26"/>
+          <w:lang w:val="en-US"/>
+        </w:rPr>
+        <w:t>T</w:t>
+      </w:r>
+      <w:r>
+        <w:rPr>
+          <w:b/>
+          <w:szCs w:val="26"/>
+          <w:lang w:val="en-US"/>
+        </w:rPr>
+        <w:t>ube</w:t>
+      </w:r>
     </w:p>
     <w:p>
       <w:pPr>
@@ -16188,7 +16342,23 @@
           <w:szCs w:val="26"/>
           <w:lang w:val="en-US"/>
         </w:rPr>
-        <w:t>Bitcointalk</w:t>
+        <w:t>Bitcoin</w:t>
+      </w:r>
+      <w:r>
+        <w:rPr>
+          <w:b/>
+          <w:szCs w:val="26"/>
+          <w:lang w:val="en-US"/>
+        </w:rPr>
+        <w:t>T</w:t>
+      </w:r>
+      <w:r>
+        <w:rPr>
+          <w:b/>
+          <w:szCs w:val="26"/>
+          <w:lang w:val="en-US"/>
+        </w:rPr>
+        <w:t>alk</w:t>
       </w:r>
       <w:proofErr w:type="spellEnd"/>
     </w:p>
@@ -19553,7 +19723,7 @@
 </file>
 
 <file path=customXml/itemProps1.xml><?xml version="1.0" encoding="utf-8"?>
-<ds:datastoreItem xmlns:ds="http://schemas.openxmlformats.org/officeDocument/2006/customXml" ds:itemID="{AFBB77CE-3C7F-470D-9749-29847AE9418C}">
+<ds:datastoreItem xmlns:ds="http://schemas.openxmlformats.org/officeDocument/2006/customXml" ds:itemID="{66C56519-B219-482D-BABC-B59A86C92323}">
   <ds:schemaRefs>
     <ds:schemaRef ds:uri="http://schemas.openxmlformats.org/officeDocument/2006/bibliography"/>
   </ds:schemaRefs>

--- a/papers/whitepapers/Galilel_Core_Whitepaper-deu.docx
+++ b/papers/whitepapers/Galilel_Core_Whitepaper-deu.docx
@@ -2619,15 +2619,7 @@
         <w:t>.</w:t>
       </w:r>
     </w:p>
-    <w:p>
-      <w:pPr>
-        <w:rPr>
-          <w:sz w:val="28"/>
-          <w:szCs w:val="28"/>
-          <w:lang w:val="en-US"/>
-        </w:rPr>
-      </w:pPr>
-    </w:p>
+    <w:p/>
     <w:p>
       <w:pPr>
         <w:rPr>
@@ -3046,15 +3038,7 @@
         <w:t>.</w:t>
       </w:r>
     </w:p>
-    <w:p>
-      <w:pPr>
-        <w:rPr>
-          <w:sz w:val="28"/>
-          <w:szCs w:val="28"/>
-          <w:lang w:val="en-US"/>
-        </w:rPr>
-      </w:pPr>
-    </w:p>
+    <w:p/>
     <w:p>
       <w:pPr>
         <w:rPr>
@@ -3375,16 +3359,7 @@
         <w:t>.</w:t>
       </w:r>
     </w:p>
-    <w:p>
-      <w:pPr>
-        <w:rPr>
-          <w:color w:val="595959" w:themeColor="text1" w:themeTint="A6"/>
-          <w:sz w:val="28"/>
-          <w:szCs w:val="28"/>
-          <w:lang w:val="en-US"/>
-        </w:rPr>
-      </w:pPr>
-    </w:p>
+    <w:p/>
     <w:p>
       <w:pPr>
         <w:rPr>
@@ -4141,14 +4116,7 @@
         <w:t xml:space="preserve"> Wallet.</w:t>
       </w:r>
     </w:p>
-    <w:p>
-      <w:pPr>
-        <w:rPr>
-          <w:szCs w:val="26"/>
-          <w:lang w:val="en-US"/>
-        </w:rPr>
-      </w:pPr>
-    </w:p>
+    <w:p/>
     <w:p>
       <w:pPr>
         <w:rPr>
@@ -4641,14 +4609,7 @@
         <w:t>.</w:t>
       </w:r>
     </w:p>
-    <w:p>
-      <w:pPr>
-        <w:rPr>
-          <w:szCs w:val="26"/>
-          <w:lang w:val="en-US"/>
-        </w:rPr>
-      </w:pPr>
-    </w:p>
+    <w:p/>
     <w:p>
       <w:pPr>
         <w:rPr>
@@ -5612,14 +5573,7 @@
         <w:t>.</w:t>
       </w:r>
     </w:p>
-    <w:p>
-      <w:pPr>
-        <w:rPr>
-          <w:szCs w:val="26"/>
-          <w:lang w:val="en-US"/>
-        </w:rPr>
-      </w:pPr>
-    </w:p>
+    <w:p/>
     <w:p>
       <w:pPr>
         <w:rPr>
@@ -5628,6 +5582,8 @@
           <w:szCs w:val="32"/>
         </w:rPr>
       </w:pPr>
+      <w:bookmarkStart w:id="13" w:name="_GoBack"/>
+      <w:bookmarkEnd w:id="13"/>
       <w:proofErr w:type="spellStart"/>
       <w:r>
         <w:t>Galilel</w:t>
@@ -5772,12 +5728,12 @@
       <w:pPr>
         <w:pStyle w:val="berschrift1"/>
       </w:pPr>
-      <w:bookmarkStart w:id="13" w:name="_Toc8305414"/>
+      <w:bookmarkStart w:id="14" w:name="_Toc8305414"/>
       <w:r>
         <w:lastRenderedPageBreak/>
         <w:t>EIGENSCHAFTEN UND SPEZIFIKATIONEN</w:t>
       </w:r>
-      <w:bookmarkEnd w:id="13"/>
+      <w:bookmarkEnd w:id="14"/>
     </w:p>
     <w:tbl>
       <w:tblPr>
@@ -10676,14 +10632,14 @@
       <w:pPr>
         <w:pStyle w:val="berschrift1"/>
       </w:pPr>
-      <w:bookmarkStart w:id="14" w:name="_Toc735424"/>
-      <w:bookmarkStart w:id="15" w:name="_Toc8305415"/>
+      <w:bookmarkStart w:id="15" w:name="_Toc735424"/>
+      <w:bookmarkStart w:id="16" w:name="_Toc8305415"/>
       <w:r>
         <w:lastRenderedPageBreak/>
         <w:t>WETTBEWERBSANALYSE</w:t>
       </w:r>
-      <w:bookmarkEnd w:id="14"/>
       <w:bookmarkEnd w:id="15"/>
+      <w:bookmarkEnd w:id="16"/>
     </w:p>
     <w:p>
       <w:pPr>
@@ -14353,14 +14309,12 @@
       <w:pPr>
         <w:pStyle w:val="berschrift1"/>
       </w:pPr>
-      <w:bookmarkStart w:id="16" w:name="_Toc8305416"/>
-      <w:bookmarkStart w:id="17" w:name="_GoBack"/>
-      <w:bookmarkEnd w:id="17"/>
+      <w:bookmarkStart w:id="17" w:name="_Toc8305416"/>
       <w:r>
         <w:lastRenderedPageBreak/>
         <w:t>ROADMAP</w:t>
       </w:r>
-      <w:bookmarkEnd w:id="16"/>
+      <w:bookmarkEnd w:id="17"/>
     </w:p>
     <w:p>
       <w:r>
@@ -19723,7 +19677,7 @@
 </file>
 
 <file path=customXml/itemProps1.xml><?xml version="1.0" encoding="utf-8"?>
-<ds:datastoreItem xmlns:ds="http://schemas.openxmlformats.org/officeDocument/2006/customXml" ds:itemID="{66C56519-B219-482D-BABC-B59A86C92323}">
+<ds:datastoreItem xmlns:ds="http://schemas.openxmlformats.org/officeDocument/2006/customXml" ds:itemID="{450EA1E3-0C59-4398-96E5-542596E8C0E5}">
   <ds:schemaRefs>
     <ds:schemaRef ds:uri="http://schemas.openxmlformats.org/officeDocument/2006/bibliography"/>
   </ds:schemaRefs>

--- a/papers/whitepapers/Galilel_Core_Whitepaper-deu.docx
+++ b/papers/whitepapers/Galilel_Core_Whitepaper-deu.docx
@@ -2288,38 +2288,41 @@
         <w:t xml:space="preserve"> </w:t>
       </w:r>
       <w:r>
+        <w:t>P</w:t>
+      </w:r>
+      <w:r>
+        <w:t>roto</w:t>
+      </w:r>
+      <w:r>
+        <w:t>k</w:t>
+      </w:r>
+      <w:r>
+        <w:t>ol</w:t>
+      </w:r>
+      <w:r>
+        <w:t>l</w:t>
+      </w:r>
+      <w:r>
+        <w:t xml:space="preserve">) </w:t>
+      </w:r>
+      <w:r>
+        <w:t>u</w:t>
+      </w:r>
+      <w:r>
+        <w:t xml:space="preserve">nd </w:t>
+      </w:r>
+      <w:r>
+        <w:t>sichere Microtransaktionen</w:t>
+      </w:r>
+      <w:r>
+        <w:t xml:space="preserve">. </w:t>
+      </w:r>
+      <w:r>
+        <w:t xml:space="preserve">Das Hauptziel ist es eine voll dezentralisiert, sichere </w:t>
+      </w:r>
+      <w:r>
         <w:lastRenderedPageBreak/>
-        <w:t>P</w:t>
-      </w:r>
-      <w:r>
-        <w:t>roto</w:t>
-      </w:r>
-      <w:r>
-        <w:t>k</w:t>
-      </w:r>
-      <w:r>
-        <w:t>ol</w:t>
-      </w:r>
-      <w:r>
-        <w:t>l</w:t>
-      </w:r>
-      <w:r>
-        <w:t xml:space="preserve">) </w:t>
-      </w:r>
-      <w:r>
-        <w:t>u</w:t>
-      </w:r>
-      <w:r>
-        <w:t xml:space="preserve">nd </w:t>
-      </w:r>
-      <w:r>
-        <w:t>sichere Microtransaktionen</w:t>
-      </w:r>
-      <w:r>
-        <w:t xml:space="preserve">. </w:t>
-      </w:r>
-      <w:r>
-        <w:t>Das Hauptziel ist es eine voll dezentralisiert, sichere und anonyme Netzwerkanwendung zu erstellen, die keine zentrale Instanz benötigt</w:t>
+        <w:t>und anonyme Netzwerkanwendung zu erstellen, die keine zentrale Instanz benötigt</w:t>
       </w:r>
       <w:r>
         <w:t xml:space="preserve">. </w:t>
@@ -3459,16 +3462,13 @@
         <w:t xml:space="preserve"> </w:t>
       </w:r>
       <w:r>
-        <w:t xml:space="preserve">wird immer </w:t>
-      </w:r>
-      <w:r>
+        <w:t xml:space="preserve">wird immer mit </w:t>
+      </w:r>
+      <w:r>
+        <w:rPr>
+          <w:b/>
+        </w:rPr>
         <w:lastRenderedPageBreak/>
-        <w:t xml:space="preserve">mit </w:t>
-      </w:r>
-      <w:r>
-        <w:rPr>
-          <w:b/>
-        </w:rPr>
         <w:t>zehn</w:t>
       </w:r>
       <w:r>
@@ -5582,8 +5582,6 @@
           <w:szCs w:val="32"/>
         </w:rPr>
       </w:pPr>
-      <w:bookmarkStart w:id="13" w:name="_GoBack"/>
-      <w:bookmarkEnd w:id="13"/>
       <w:proofErr w:type="spellStart"/>
       <w:r>
         <w:t>Galilel</w:t>
@@ -5728,12 +5726,12 @@
       <w:pPr>
         <w:pStyle w:val="berschrift1"/>
       </w:pPr>
-      <w:bookmarkStart w:id="14" w:name="_Toc8305414"/>
+      <w:bookmarkStart w:id="13" w:name="_Toc8305414"/>
       <w:r>
         <w:lastRenderedPageBreak/>
         <w:t>EIGENSCHAFTEN UND SPEZIFIKATIONEN</w:t>
       </w:r>
-      <w:bookmarkEnd w:id="14"/>
+      <w:bookmarkEnd w:id="13"/>
     </w:p>
     <w:tbl>
       <w:tblPr>
@@ -8576,9 +8574,6 @@
     <w:p>
       <w:pPr>
         <w:rPr>
-          <w:color w:val="595959" w:themeColor="text1" w:themeTint="A6"/>
-          <w:sz w:val="28"/>
-          <w:szCs w:val="28"/>
           <w:lang w:val="es-MX"/>
         </w:rPr>
       </w:pPr>
@@ -10632,14 +10627,14 @@
       <w:pPr>
         <w:pStyle w:val="berschrift1"/>
       </w:pPr>
-      <w:bookmarkStart w:id="15" w:name="_Toc735424"/>
-      <w:bookmarkStart w:id="16" w:name="_Toc8305415"/>
+      <w:bookmarkStart w:id="14" w:name="_Toc735424"/>
+      <w:bookmarkStart w:id="15" w:name="_Toc8305415"/>
       <w:r>
         <w:lastRenderedPageBreak/>
         <w:t>WETTBEWERBSANALYSE</w:t>
       </w:r>
+      <w:bookmarkEnd w:id="14"/>
       <w:bookmarkEnd w:id="15"/>
-      <w:bookmarkEnd w:id="16"/>
     </w:p>
     <w:p>
       <w:pPr>
@@ -14309,12 +14304,12 @@
       <w:pPr>
         <w:pStyle w:val="berschrift1"/>
       </w:pPr>
-      <w:bookmarkStart w:id="17" w:name="_Toc8305416"/>
+      <w:bookmarkStart w:id="16" w:name="_Toc8305416"/>
       <w:r>
         <w:lastRenderedPageBreak/>
         <w:t>ROADMAP</w:t>
       </w:r>
-      <w:bookmarkEnd w:id="17"/>
+      <w:bookmarkEnd w:id="16"/>
     </w:p>
     <w:p>
       <w:r>
@@ -15003,7 +14998,6 @@
       </w:r>
       <w:proofErr w:type="spellStart"/>
       <w:r>
-        <w:lastRenderedPageBreak/>
         <w:t>Veröffentlichung</w:t>
       </w:r>
       <w:proofErr w:type="spellEnd"/>
@@ -15099,6 +15093,7 @@
         </w:numPr>
       </w:pPr>
       <w:r>
+        <w:lastRenderedPageBreak/>
         <w:t xml:space="preserve">Q1 2019 – </w:t>
       </w:r>
       <w:proofErr w:type="spellStart"/>
@@ -15836,20 +15831,23 @@
         </w:rPr>
       </w:pPr>
       <w:r>
+        <w:t>Während die R</w:t>
+      </w:r>
+      <w:r>
+        <w:t xml:space="preserve">oadmap </w:t>
+      </w:r>
+      <w:r>
+        <w:t>oben genau ist und den Fokus auf die Blockchain legt</w:t>
+      </w:r>
+      <w:r>
+        <w:t xml:space="preserve">, </w:t>
+      </w:r>
+      <w:r>
+        <w:t xml:space="preserve">hat das Team viele andere Ideen für weitere Technologieverbesserungen und um die Wallet </w:t>
+      </w:r>
+      <w:r>
         <w:lastRenderedPageBreak/>
-        <w:t>Während die R</w:t>
-      </w:r>
-      <w:r>
-        <w:t xml:space="preserve">oadmap </w:t>
-      </w:r>
-      <w:r>
-        <w:t>oben genau ist und den Fokus auf die Blockchain legt</w:t>
-      </w:r>
-      <w:r>
-        <w:t xml:space="preserve">, </w:t>
-      </w:r>
-      <w:r>
-        <w:t>hat das Team viele andere Ideen für weitere Technologieverbesserungen und um die Wallet Nutzung zu vereinfachen</w:t>
+        <w:t>Nutzung zu vereinfachen</w:t>
       </w:r>
       <w:r>
         <w:t xml:space="preserve">. </w:t>
@@ -15879,11 +15877,11 @@
       <w:pPr>
         <w:pStyle w:val="berschrift1"/>
       </w:pPr>
-      <w:bookmarkStart w:id="18" w:name="_Toc8305417"/>
+      <w:bookmarkStart w:id="17" w:name="_Toc8305417"/>
       <w:r>
         <w:t>HILFE</w:t>
       </w:r>
-      <w:bookmarkEnd w:id="18"/>
+      <w:bookmarkEnd w:id="17"/>
     </w:p>
     <w:p>
       <w:pPr>
@@ -15942,7 +15940,7 @@
       <w:pPr>
         <w:pStyle w:val="berschrift1"/>
       </w:pPr>
-      <w:bookmarkStart w:id="19" w:name="_Toc8305418"/>
+      <w:bookmarkStart w:id="18" w:name="_Toc8305418"/>
       <w:r>
         <w:lastRenderedPageBreak/>
         <w:t>WICHTIGE</w:t>
@@ -15950,7 +15948,7 @@
       <w:r>
         <w:t xml:space="preserve"> LINKS</w:t>
       </w:r>
-      <w:bookmarkEnd w:id="19"/>
+      <w:bookmarkEnd w:id="18"/>
     </w:p>
     <w:p>
       <w:pPr>
@@ -16364,7 +16362,7 @@
           <w:lang w:val="en-US"/>
         </w:rPr>
       </w:pPr>
-      <w:bookmarkStart w:id="20" w:name="_Toc8305419"/>
+      <w:bookmarkStart w:id="19" w:name="_Toc8305419"/>
       <w:r>
         <w:rPr>
           <w:b/>
@@ -16373,7 +16371,7 @@
         <w:lastRenderedPageBreak/>
         <w:t>ANHANG</w:t>
       </w:r>
-      <w:bookmarkEnd w:id="20"/>
+      <w:bookmarkEnd w:id="19"/>
     </w:p>
     <w:p>
       <w:pPr>
@@ -16747,9 +16745,11 @@
         <w:spacing w:line="480" w:lineRule="auto"/>
         <w:ind w:left="567" w:hanging="567"/>
         <w:rPr>
+          <w:rStyle w:val="Hyperlink"/>
           <w:color w:val="595959" w:themeColor="text1" w:themeTint="A6"/>
           <w:sz w:val="26"/>
           <w:szCs w:val="26"/>
+          <w:u w:val="none"/>
         </w:rPr>
       </w:pPr>
       <w:hyperlink r:id="rId41" w:history="1">
@@ -16765,85 +16765,87 @@
     </w:p>
     <w:p>
       <w:pPr>
-        <w:pStyle w:val="Listenabsatz"/>
-        <w:ind w:left="360"/>
-        <w:rPr>
+        <w:spacing w:after="0" w:line="240" w:lineRule="auto"/>
+        <w:jc w:val="left"/>
+        <w:rPr>
+          <w:rStyle w:val="Hyperlink"/>
           <w:color w:val="595959" w:themeColor="text1" w:themeTint="A6"/>
-          <w:sz w:val="28"/>
-          <w:szCs w:val="28"/>
-        </w:rPr>
-      </w:pPr>
+          <w:szCs w:val="26"/>
+          <w:u w:val="none"/>
+        </w:rPr>
+      </w:pPr>
+      <w:r>
+        <w:rPr>
+          <w:rStyle w:val="Hyperlink"/>
+          <w:color w:val="595959" w:themeColor="text1" w:themeTint="A6"/>
+          <w:szCs w:val="26"/>
+          <w:u w:val="none"/>
+        </w:rPr>
+        <w:br w:type="page"/>
+      </w:r>
     </w:p>
     <w:p>
       <w:pPr>
-        <w:pStyle w:val="Listenabsatz"/>
-        <w:ind w:left="360"/>
-        <w:rPr>
-          <w:color w:val="595959" w:themeColor="text1" w:themeTint="A6"/>
-          <w:sz w:val="28"/>
-          <w:szCs w:val="28"/>
+        <w:spacing w:line="480" w:lineRule="auto"/>
+        <w:rPr>
+          <w:rFonts w:ascii="Ubuntu" w:hAnsi="Ubuntu"/>
+          <w:sz w:val="52"/>
+          <w:szCs w:val="52"/>
+          <w:lang w:val="es-MX"/>
         </w:rPr>
       </w:pPr>
     </w:p>
     <w:p>
       <w:pPr>
-        <w:pStyle w:val="Listenabsatz"/>
-        <w:ind w:left="360"/>
-        <w:rPr>
-          <w:color w:val="595959" w:themeColor="text1" w:themeTint="A6"/>
-          <w:sz w:val="28"/>
-          <w:szCs w:val="28"/>
+        <w:spacing w:line="480" w:lineRule="auto"/>
+        <w:rPr>
+          <w:rFonts w:ascii="Ubuntu" w:hAnsi="Ubuntu"/>
+          <w:sz w:val="52"/>
+          <w:szCs w:val="52"/>
+          <w:lang w:val="es-MX"/>
         </w:rPr>
       </w:pPr>
     </w:p>
     <w:p>
       <w:pPr>
-        <w:rPr>
-          <w:color w:val="595959" w:themeColor="text1" w:themeTint="A6"/>
-          <w:sz w:val="28"/>
-          <w:szCs w:val="28"/>
-        </w:rPr>
-        <w:sectPr>
-          <w:headerReference w:type="default" r:id="rId42"/>
-          <w:footerReference w:type="default" r:id="rId43"/>
-          <w:pgSz w:w="11907" w:h="16839" w:code="9"/>
-          <w:pgMar w:top="3119" w:right="1134" w:bottom="1417" w:left="1134" w:header="709" w:footer="709" w:gutter="0"/>
-          <w:cols w:space="708"/>
-          <w:titlePg/>
-          <w:docGrid w:linePitch="360"/>
-        </w:sectPr>
+        <w:spacing w:line="480" w:lineRule="auto"/>
+        <w:rPr>
+          <w:rFonts w:ascii="Ubuntu" w:hAnsi="Ubuntu"/>
+          <w:sz w:val="52"/>
+          <w:szCs w:val="52"/>
+          <w:lang w:val="es-MX"/>
+        </w:rPr>
       </w:pPr>
     </w:p>
     <w:p>
       <w:pPr>
-        <w:rPr>
+        <w:spacing w:line="480" w:lineRule="auto"/>
+        <w:jc w:val="center"/>
+        <w:rPr>
+          <w:rStyle w:val="Hyperlink"/>
           <w:color w:val="595959" w:themeColor="text1" w:themeTint="A6"/>
-          <w:sz w:val="28"/>
-          <w:szCs w:val="28"/>
+          <w:szCs w:val="26"/>
+          <w:u w:val="none"/>
         </w:rPr>
       </w:pPr>
       <w:r>
         <w:rPr>
           <w:noProof/>
-          <w:color w:val="595959" w:themeColor="text1" w:themeTint="A6"/>
-          <w:sz w:val="28"/>
-          <w:szCs w:val="28"/>
           <w:lang w:eastAsia="de-DE"/>
         </w:rPr>
-        <w:lastRenderedPageBreak/>
         <w:drawing>
-          <wp:anchor distT="0" distB="0" distL="114300" distR="114300" simplePos="0" relativeHeight="251725824" behindDoc="0" locked="0" layoutInCell="1" allowOverlap="1" wp14:anchorId="63A89C05" wp14:editId="56765191">
-            <wp:simplePos x="0" y="0"/>
+          <wp:anchor distT="0" distB="0" distL="114300" distR="114300" simplePos="0" relativeHeight="251730944" behindDoc="0" locked="0" layoutInCell="1" allowOverlap="1" wp14:anchorId="2D5C4A86" wp14:editId="48A3CB46">
+            <wp:simplePos x="630195" y="2903838"/>
             <wp:positionH relativeFrom="margin">
-              <wp:posOffset>1353185</wp:posOffset>
+              <wp:align>center</wp:align>
             </wp:positionH>
-            <wp:positionV relativeFrom="paragraph">
-              <wp:posOffset>-108585</wp:posOffset>
+            <wp:positionV relativeFrom="margin">
+              <wp:align>center</wp:align>
             </wp:positionV>
             <wp:extent cx="3486150" cy="3486150"/>
             <wp:effectExtent l="0" t="0" r="0" b="0"/>
-            <wp:wrapNone/>
-            <wp:docPr id="24" name="Imagen 24"/>
+            <wp:wrapSquare wrapText="bothSides"/>
+            <wp:docPr id="6" name="Imagen 24"/>
             <wp:cNvGraphicFramePr>
               <a:graphicFrameLocks xmlns:a="http://schemas.openxmlformats.org/drawingml/2006/main" noChangeAspect="1"/>
             </wp:cNvGraphicFramePr>
@@ -16855,7 +16857,7 @@
                     <pic:cNvPicPr/>
                   </pic:nvPicPr>
                   <pic:blipFill>
-                    <a:blip r:embed="rId44" cstate="print">
+                    <a:blip r:embed="rId42" cstate="print">
                       <a:extLst>
                         <a:ext uri="{28A0092B-C50C-407E-A947-70E740481C1C}">
                           <a14:useLocalDpi xmlns:a14="http://schemas.microsoft.com/office/drawing/2010/main" val="0"/>
@@ -16887,385 +16889,31 @@
           </wp:anchor>
         </w:drawing>
       </w:r>
-    </w:p>
-    <w:p>
-      <w:pPr>
-        <w:rPr>
-          <w:color w:val="595959" w:themeColor="text1" w:themeTint="A6"/>
-          <w:sz w:val="28"/>
-          <w:szCs w:val="28"/>
-        </w:rPr>
-      </w:pPr>
-    </w:p>
-    <w:p>
-      <w:pPr>
-        <w:rPr>
-          <w:color w:val="595959" w:themeColor="text1" w:themeTint="A6"/>
-          <w:sz w:val="28"/>
-          <w:szCs w:val="28"/>
-        </w:rPr>
-      </w:pPr>
-    </w:p>
-    <w:p>
-      <w:pPr>
-        <w:rPr>
-          <w:color w:val="595959" w:themeColor="text1" w:themeTint="A6"/>
-          <w:sz w:val="28"/>
-          <w:szCs w:val="28"/>
-        </w:rPr>
-      </w:pPr>
-    </w:p>
-    <w:p>
-      <w:pPr>
-        <w:rPr>
-          <w:color w:val="595959" w:themeColor="text1" w:themeTint="A6"/>
-          <w:sz w:val="28"/>
-          <w:szCs w:val="28"/>
-        </w:rPr>
-      </w:pPr>
-    </w:p>
-    <w:p>
-      <w:pPr>
-        <w:rPr>
-          <w:color w:val="595959" w:themeColor="text1" w:themeTint="A6"/>
-          <w:sz w:val="28"/>
-          <w:szCs w:val="28"/>
-        </w:rPr>
-      </w:pPr>
-    </w:p>
-    <w:p>
-      <w:pPr>
-        <w:rPr>
-          <w:color w:val="595959" w:themeColor="text1" w:themeTint="A6"/>
-          <w:sz w:val="28"/>
-          <w:szCs w:val="28"/>
-        </w:rPr>
-      </w:pPr>
-    </w:p>
-    <w:p>
-      <w:pPr>
-        <w:rPr>
-          <w:color w:val="595959" w:themeColor="text1" w:themeTint="A6"/>
-          <w:sz w:val="28"/>
-          <w:szCs w:val="28"/>
-        </w:rPr>
-      </w:pPr>
-    </w:p>
-    <w:p>
-      <w:pPr>
-        <w:rPr>
-          <w:color w:val="595959" w:themeColor="text1" w:themeTint="A6"/>
-          <w:sz w:val="28"/>
-          <w:szCs w:val="28"/>
-        </w:rPr>
-      </w:pPr>
-    </w:p>
-    <w:p>
-      <w:pPr>
-        <w:rPr>
-          <w:color w:val="595959" w:themeColor="text1" w:themeTint="A6"/>
-          <w:sz w:val="28"/>
-          <w:szCs w:val="28"/>
-        </w:rPr>
-      </w:pPr>
-    </w:p>
-    <w:p>
-      <w:pPr>
-        <w:rPr>
-          <w:color w:val="595959" w:themeColor="text1" w:themeTint="A6"/>
-          <w:sz w:val="28"/>
-          <w:szCs w:val="28"/>
-        </w:rPr>
-      </w:pPr>
-    </w:p>
-    <w:p>
-      <w:pPr>
-        <w:rPr>
-          <w:color w:val="595959" w:themeColor="text1" w:themeTint="A6"/>
-          <w:sz w:val="28"/>
-          <w:szCs w:val="28"/>
-        </w:rPr>
-      </w:pPr>
-    </w:p>
-    <w:p>
-      <w:pPr>
-        <w:spacing w:before="240"/>
-        <w:jc w:val="center"/>
-        <w:rPr>
-          <w:color w:val="595959" w:themeColor="text1" w:themeTint="A6"/>
-          <w:sz w:val="28"/>
-          <w:szCs w:val="28"/>
-          <w:lang w:val="es-MX"/>
-        </w:rPr>
-      </w:pPr>
-    </w:p>
-    <w:p>
-      <w:pPr>
-        <w:jc w:val="center"/>
-        <w:rPr>
-          <w:color w:val="595959" w:themeColor="text1" w:themeTint="A6"/>
-          <w:sz w:val="28"/>
-          <w:szCs w:val="28"/>
-          <w:lang w:val="es-MX"/>
-        </w:rPr>
-      </w:pPr>
-    </w:p>
-    <w:p>
-      <w:pPr>
-        <w:jc w:val="center"/>
-        <w:rPr>
-          <w:color w:val="595959" w:themeColor="text1" w:themeTint="A6"/>
-          <w:sz w:val="28"/>
-          <w:szCs w:val="28"/>
-          <w:lang w:val="es-MX"/>
-        </w:rPr>
-      </w:pPr>
-    </w:p>
-    <w:p>
-      <w:pPr>
-        <w:jc w:val="center"/>
-        <w:rPr>
-          <w:color w:val="595959" w:themeColor="text1" w:themeTint="A6"/>
-          <w:sz w:val="28"/>
-          <w:szCs w:val="28"/>
-          <w:lang w:val="es-MX"/>
-        </w:rPr>
-      </w:pPr>
-    </w:p>
-    <w:p>
-      <w:pPr>
-        <w:jc w:val="center"/>
-        <w:rPr>
-          <w:color w:val="595959" w:themeColor="text1" w:themeTint="A6"/>
-          <w:sz w:val="28"/>
-          <w:szCs w:val="28"/>
-          <w:lang w:val="es-MX"/>
-        </w:rPr>
-      </w:pPr>
-    </w:p>
-    <w:p>
-      <w:pPr>
-        <w:jc w:val="center"/>
-        <w:rPr>
-          <w:color w:val="595959" w:themeColor="text1" w:themeTint="A6"/>
-          <w:sz w:val="28"/>
-          <w:szCs w:val="28"/>
-          <w:lang w:val="es-MX"/>
-        </w:rPr>
-      </w:pPr>
-    </w:p>
-    <w:p>
-      <w:pPr>
-        <w:jc w:val="center"/>
-        <w:rPr>
-          <w:color w:val="595959" w:themeColor="text1" w:themeTint="A6"/>
-          <w:sz w:val="28"/>
-          <w:szCs w:val="28"/>
-          <w:lang w:val="es-MX"/>
-        </w:rPr>
-      </w:pPr>
-    </w:p>
-    <w:p>
-      <w:pPr>
-        <w:jc w:val="center"/>
-        <w:rPr>
-          <w:color w:val="595959" w:themeColor="text1" w:themeTint="A6"/>
-          <w:sz w:val="28"/>
-          <w:szCs w:val="28"/>
-          <w:lang w:val="es-MX"/>
-        </w:rPr>
-      </w:pPr>
-    </w:p>
-    <w:p>
-      <w:pPr>
-        <w:jc w:val="center"/>
-        <w:rPr>
-          <w:color w:val="595959" w:themeColor="text1" w:themeTint="A6"/>
-          <w:sz w:val="28"/>
-          <w:szCs w:val="28"/>
-          <w:lang w:val="es-MX"/>
-        </w:rPr>
-      </w:pPr>
-    </w:p>
-    <w:p>
-      <w:pPr>
-        <w:ind w:firstLine="426"/>
-        <w:rPr>
-          <w:color w:val="595959" w:themeColor="text1" w:themeTint="A6"/>
-          <w:sz w:val="28"/>
-          <w:szCs w:val="28"/>
-          <w:lang w:val="es-MX"/>
-        </w:rPr>
-      </w:pPr>
-    </w:p>
-    <w:p>
-      <w:pPr>
-        <w:ind w:firstLine="426"/>
-        <w:rPr>
-          <w:color w:val="595959" w:themeColor="text1" w:themeTint="A6"/>
-          <w:sz w:val="28"/>
-          <w:szCs w:val="28"/>
-          <w:lang w:val="es-MX"/>
-        </w:rPr>
-      </w:pPr>
-    </w:p>
-    <w:p>
-      <w:pPr>
-        <w:ind w:firstLine="426"/>
-        <w:jc w:val="center"/>
-        <w:rPr>
-          <w:color w:val="595959" w:themeColor="text1" w:themeTint="A6"/>
-          <w:sz w:val="28"/>
-          <w:szCs w:val="28"/>
-          <w:lang w:val="es-MX"/>
-        </w:rPr>
-      </w:pPr>
-    </w:p>
-    <w:p>
-      <w:pPr>
-        <w:ind w:firstLine="426"/>
-        <w:jc w:val="center"/>
-        <w:rPr>
-          <w:color w:val="595959" w:themeColor="text1" w:themeTint="A6"/>
-          <w:sz w:val="28"/>
-          <w:szCs w:val="28"/>
-          <w:lang w:val="es-MX"/>
-        </w:rPr>
-      </w:pPr>
-    </w:p>
-    <w:p>
-      <w:pPr>
-        <w:ind w:firstLine="426"/>
-        <w:jc w:val="center"/>
-        <w:rPr>
-          <w:color w:val="595959" w:themeColor="text1" w:themeTint="A6"/>
-          <w:sz w:val="28"/>
-          <w:szCs w:val="28"/>
-          <w:lang w:val="es-MX"/>
-        </w:rPr>
-      </w:pPr>
-    </w:p>
-    <w:p>
-      <w:pPr>
-        <w:rPr>
-          <w:color w:val="595959" w:themeColor="text1" w:themeTint="A6"/>
-          <w:sz w:val="28"/>
-          <w:szCs w:val="28"/>
-          <w:lang w:val="es-MX"/>
-        </w:rPr>
-      </w:pPr>
-    </w:p>
-    <w:p>
-      <w:pPr>
-        <w:rPr>
-          <w:color w:val="595959" w:themeColor="text1" w:themeTint="A6"/>
-          <w:sz w:val="28"/>
-          <w:szCs w:val="28"/>
-          <w:lang w:val="es-MX"/>
-        </w:rPr>
-      </w:pPr>
-    </w:p>
-    <w:p>
-      <w:pPr>
-        <w:rPr>
-          <w:color w:val="595959" w:themeColor="text1" w:themeTint="A6"/>
-          <w:sz w:val="28"/>
-          <w:szCs w:val="28"/>
-          <w:lang w:val="es-MX"/>
-        </w:rPr>
-      </w:pPr>
-    </w:p>
-    <w:p>
-      <w:pPr>
-        <w:ind w:firstLine="426"/>
-        <w:jc w:val="center"/>
-        <w:rPr>
-          <w:color w:val="595959" w:themeColor="text1" w:themeTint="A6"/>
-          <w:sz w:val="28"/>
-          <w:szCs w:val="28"/>
-          <w:lang w:val="es-MX"/>
-        </w:rPr>
-      </w:pPr>
-    </w:p>
-    <w:p>
-      <w:pPr>
-        <w:ind w:firstLine="426"/>
-        <w:jc w:val="center"/>
-        <w:rPr>
-          <w:color w:val="595959" w:themeColor="text1" w:themeTint="A6"/>
-          <w:sz w:val="28"/>
-          <w:szCs w:val="28"/>
-          <w:lang w:val="es-MX"/>
-        </w:rPr>
-      </w:pPr>
-    </w:p>
-    <w:p>
-      <w:pPr>
-        <w:ind w:firstLine="426"/>
-        <w:jc w:val="center"/>
-        <w:rPr>
-          <w:color w:val="595959" w:themeColor="text1" w:themeTint="A6"/>
-          <w:sz w:val="28"/>
-          <w:szCs w:val="28"/>
-          <w:lang w:val="es-MX"/>
-        </w:rPr>
-      </w:pPr>
-    </w:p>
-    <w:p>
-      <w:pPr>
-        <w:ind w:firstLine="426"/>
-        <w:jc w:val="center"/>
-        <w:rPr>
-          <w:color w:val="595959" w:themeColor="text1" w:themeTint="A6"/>
-          <w:sz w:val="28"/>
-          <w:szCs w:val="28"/>
-          <w:lang w:val="es-MX"/>
-        </w:rPr>
-      </w:pPr>
-    </w:p>
-    <w:p>
-      <w:pPr>
-        <w:rPr>
-          <w:color w:val="595959" w:themeColor="text1" w:themeTint="A6"/>
-          <w:sz w:val="28"/>
-          <w:szCs w:val="28"/>
-          <w:lang w:val="es-MX"/>
-        </w:rPr>
-      </w:pPr>
-    </w:p>
-    <w:p>
-      <w:pPr>
-        <w:ind w:firstLine="426"/>
-        <w:jc w:val="center"/>
-        <w:rPr>
-          <w:color w:val="595959" w:themeColor="text1" w:themeTint="A6"/>
-          <w:sz w:val="28"/>
-          <w:szCs w:val="28"/>
-          <w:lang w:val="es-MX"/>
-        </w:rPr>
-      </w:pPr>
-    </w:p>
-    <w:p>
-      <w:pPr>
-        <w:jc w:val="center"/>
+      <w:r>
         <w:rPr>
           <w:rFonts w:ascii="Ubuntu" w:hAnsi="Ubuntu"/>
           <w:sz w:val="52"/>
           <w:szCs w:val="52"/>
           <w:lang w:val="es-MX"/>
         </w:rPr>
-      </w:pPr>
-      <w:r>
-        <w:rPr>
-          <w:rFonts w:ascii="Ubuntu" w:hAnsi="Ubuntu"/>
-          <w:sz w:val="52"/>
-          <w:szCs w:val="52"/>
-          <w:lang w:val="es-MX"/>
-        </w:rPr>
         <w:t>galilel.cloud</w:t>
       </w:r>
+    </w:p>
+    <w:p>
+      <w:pPr>
+        <w:spacing w:after="0" w:line="240" w:lineRule="auto"/>
+        <w:jc w:val="left"/>
+        <w:rPr>
+          <w:color w:val="595959" w:themeColor="text1" w:themeTint="A6"/>
+          <w:szCs w:val="26"/>
+        </w:rPr>
+      </w:pPr>
+      <w:bookmarkStart w:id="20" w:name="_GoBack"/>
+      <w:bookmarkEnd w:id="20"/>
     </w:p>
     <w:sectPr>
+      <w:headerReference w:type="default" r:id="rId43"/>
+      <w:footerReference w:type="default" r:id="rId44"/>
       <w:pgSz w:w="11907" w:h="16839" w:code="9"/>
       <w:pgMar w:top="3261" w:right="1041" w:bottom="1417" w:left="993" w:header="709" w:footer="709" w:gutter="0"/>
       <w:cols w:space="708"/>
@@ -17314,6 +16962,7 @@
       <w:p>
         <w:pPr>
           <w:pStyle w:val="Fuzeile"/>
+          <w:spacing w:after="0" w:line="240" w:lineRule="auto"/>
           <w:jc w:val="right"/>
           <w:rPr>
             <w:rFonts w:ascii="Ubuntu" w:hAnsi="Ubuntu"/>
@@ -17396,15 +17045,15 @@
         <wp:anchor distT="0" distB="0" distL="114300" distR="114300" simplePos="0" relativeHeight="251658240" behindDoc="1" locked="0" layoutInCell="1" allowOverlap="1" wp14:anchorId="4265B617" wp14:editId="53075A62">
           <wp:simplePos x="0" y="0"/>
           <wp:positionH relativeFrom="page">
-            <wp:align>left</wp:align>
+            <wp:posOffset>463</wp:posOffset>
           </wp:positionH>
           <wp:positionV relativeFrom="page">
-            <wp:align>top</wp:align>
+            <wp:posOffset>-5715</wp:posOffset>
           </wp:positionV>
           <wp:extent cx="7560000" cy="10692000"/>
           <wp:effectExtent l="0" t="0" r="3175" b="0"/>
           <wp:wrapNone/>
-          <wp:docPr id="11" name="Grafik 1"/>
+          <wp:docPr id="13" name="Grafik 13"/>
           <wp:cNvGraphicFramePr>
             <a:graphicFrameLocks xmlns:a="http://schemas.openxmlformats.org/drawingml/2006/main"/>
           </wp:cNvGraphicFramePr>
@@ -19677,7 +19326,7 @@
 </file>
 
 <file path=customXml/itemProps1.xml><?xml version="1.0" encoding="utf-8"?>
-<ds:datastoreItem xmlns:ds="http://schemas.openxmlformats.org/officeDocument/2006/customXml" ds:itemID="{450EA1E3-0C59-4398-96E5-542596E8C0E5}">
+<ds:datastoreItem xmlns:ds="http://schemas.openxmlformats.org/officeDocument/2006/customXml" ds:itemID="{24604909-4B15-4C76-802B-7EB3752B1274}">
   <ds:schemaRefs>
     <ds:schemaRef ds:uri="http://schemas.openxmlformats.org/officeDocument/2006/bibliography"/>
   </ds:schemaRefs>

--- a/papers/whitepapers/Galilel_Core_Whitepaper-deu.docx
+++ b/papers/whitepapers/Galilel_Core_Whitepaper-deu.docx
@@ -11,6 +11,8 @@
           <w:lang w:val="es-MX"/>
         </w:rPr>
       </w:pPr>
+      <w:bookmarkStart w:id="0" w:name="_GoBack"/>
+      <w:bookmarkEnd w:id="0"/>
       <w:r>
         <w:rPr>
           <w:noProof/>
@@ -22,14 +24,14 @@
           <wp:anchor distT="0" distB="0" distL="114300" distR="114300" simplePos="0" relativeHeight="251726848" behindDoc="0" locked="0" layoutInCell="1" allowOverlap="1" wp14:anchorId="12E53402" wp14:editId="7E08F342">
             <wp:simplePos x="0" y="0"/>
             <wp:positionH relativeFrom="column">
-              <wp:posOffset>452120</wp:posOffset>
+              <wp:posOffset>454230</wp:posOffset>
             </wp:positionH>
             <wp:positionV relativeFrom="paragraph">
-              <wp:posOffset>-330200</wp:posOffset>
+              <wp:posOffset>568</wp:posOffset>
             </wp:positionV>
             <wp:extent cx="5076825" cy="2038350"/>
             <wp:effectExtent l="0" t="0" r="0" b="0"/>
-            <wp:wrapNone/>
+            <wp:wrapTopAndBottom/>
             <wp:docPr id="5" name="Imagen 5" descr="Galilel_Logo_Text_RGB_Brown_1000"/>
             <wp:cNvGraphicFramePr>
               <a:graphicFrameLocks xmlns:a="http://schemas.openxmlformats.org/drawingml/2006/main" noChangeAspect="1"/>
@@ -75,47 +77,6 @@
           </wp:anchor>
         </w:drawing>
       </w:r>
-    </w:p>
-    <w:p>
-      <w:pPr>
-        <w:jc w:val="center"/>
-        <w:rPr>
-          <w:sz w:val="28"/>
-          <w:szCs w:val="28"/>
-          <w:lang w:val="es-MX"/>
-        </w:rPr>
-      </w:pPr>
-    </w:p>
-    <w:p>
-      <w:pPr>
-        <w:jc w:val="center"/>
-        <w:rPr>
-          <w:sz w:val="28"/>
-          <w:szCs w:val="28"/>
-          <w:lang w:val="es-MX"/>
-        </w:rPr>
-      </w:pPr>
-    </w:p>
-    <w:p>
-      <w:pPr>
-        <w:rPr>
-          <w:color w:val="3B3838" w:themeColor="background2" w:themeShade="40"/>
-          <w:sz w:val="28"/>
-          <w:szCs w:val="28"/>
-          <w:lang w:val="es-MX"/>
-        </w:rPr>
-      </w:pPr>
-    </w:p>
-    <w:p>
-      <w:pPr>
-        <w:ind w:right="-142"/>
-        <w:rPr>
-          <w:color w:val="595959" w:themeColor="text1" w:themeTint="A6"/>
-          <w:sz w:val="28"/>
-          <w:szCs w:val="28"/>
-          <w:lang w:val="es-MX"/>
-        </w:rPr>
-      </w:pPr>
     </w:p>
     <w:p>
       <w:pPr>
@@ -1901,8 +1862,8 @@
       <w:pPr>
         <w:pStyle w:val="berschrift1"/>
       </w:pPr>
-      <w:bookmarkStart w:id="0" w:name="_Toc735413"/>
-      <w:bookmarkStart w:id="1" w:name="_Toc8305404"/>
+      <w:bookmarkStart w:id="1" w:name="_Toc735413"/>
+      <w:bookmarkStart w:id="2" w:name="_Toc8305404"/>
       <w:r>
         <w:rPr>
           <w:rFonts w:eastAsia="Microsoft YaHei Light"/>
@@ -1910,8 +1871,8 @@
         <w:lastRenderedPageBreak/>
         <w:t>ZUSAMMENFASSUNG</w:t>
       </w:r>
-      <w:bookmarkEnd w:id="0"/>
       <w:bookmarkEnd w:id="1"/>
+      <w:bookmarkEnd w:id="2"/>
     </w:p>
     <w:p>
       <w:pPr>
@@ -1943,235 +1904,12 @@
       <w:pPr>
         <w:pStyle w:val="berschrift1"/>
       </w:pPr>
-      <w:bookmarkStart w:id="2" w:name="_Toc735414"/>
-      <w:bookmarkStart w:id="3" w:name="_Toc8305405"/>
+      <w:bookmarkStart w:id="3" w:name="_Toc735414"/>
+      <w:bookmarkStart w:id="4" w:name="_Toc8305405"/>
       <w:r>
         <w:t>EINLEITUNG</w:t>
       </w:r>
-      <w:bookmarkEnd w:id="2"/>
       <w:bookmarkEnd w:id="3"/>
-    </w:p>
-    <w:p>
-      <w:pPr>
-        <w:rPr>
-          <w:lang w:val="en-US"/>
-        </w:rPr>
-      </w:pPr>
-      <w:proofErr w:type="spellStart"/>
-      <w:r>
-        <w:t>Galilel</w:t>
-      </w:r>
-      <w:proofErr w:type="spellEnd"/>
-      <w:r>
-        <w:t xml:space="preserve"> </w:t>
-      </w:r>
-      <w:proofErr w:type="spellStart"/>
-      <w:r>
-        <w:t>Coin</w:t>
-      </w:r>
-      <w:proofErr w:type="spellEnd"/>
-      <w:r>
-        <w:t xml:space="preserve"> </w:t>
-      </w:r>
-      <w:r>
-        <w:t>ist eine Community basierte Kryptowährung mit voller Transparenz und öffentlicher Entwicklungsmethode</w:t>
-      </w:r>
-      <w:r>
-        <w:t xml:space="preserve">. </w:t>
-      </w:r>
-      <w:r>
-        <w:t>Das Vertrauensverhältnis zwischen Investoren und dem Entwicklungsteam ist der Schlüssel zum Erfolg</w:t>
-      </w:r>
-      <w:r>
-        <w:t xml:space="preserve">. </w:t>
-      </w:r>
-      <w:r>
-        <w:t xml:space="preserve">Deswegen hat das Team ein GitHub Projekt namens </w:t>
-      </w:r>
-      <w:r>
-        <w:rPr>
-          <w:i/>
-        </w:rPr>
-        <w:t>Galilel-Project</w:t>
-      </w:r>
-      <w:r>
-        <w:rPr>
-          <w:i/>
-          <w:vertAlign w:val="superscript"/>
-        </w:rPr>
-        <w:t>2</w:t>
-      </w:r>
-      <w:r>
-        <w:t xml:space="preserve"> angelegt, in dem alle Entwicklungsschritte, inklusive des </w:t>
-      </w:r>
-      <w:r>
-        <w:t>Quelltexts</w:t>
-      </w:r>
-      <w:r>
-        <w:t xml:space="preserve">, in öffentlichen Repositorien nachvollzogen werden können und eine öffentliche </w:t>
-      </w:r>
-      <w:proofErr w:type="spellStart"/>
-      <w:r>
-        <w:rPr>
-          <w:i/>
-        </w:rPr>
-        <w:t>Know</w:t>
-      </w:r>
-      <w:proofErr w:type="spellEnd"/>
-      <w:r>
-        <w:rPr>
-          <w:i/>
-        </w:rPr>
-        <w:t xml:space="preserve"> </w:t>
-      </w:r>
-      <w:proofErr w:type="spellStart"/>
-      <w:r>
-        <w:rPr>
-          <w:i/>
-        </w:rPr>
-        <w:t>Your</w:t>
-      </w:r>
-      <w:proofErr w:type="spellEnd"/>
-      <w:r>
-        <w:rPr>
-          <w:i/>
-        </w:rPr>
-        <w:t xml:space="preserve"> Developer (KYD)</w:t>
-      </w:r>
-      <w:r>
-        <w:rPr>
-          <w:i/>
-          <w:vertAlign w:val="superscript"/>
-        </w:rPr>
-        <w:t>3</w:t>
-      </w:r>
-      <w:r>
-        <w:t xml:space="preserve"> Verifikation durchlaufen</w:t>
-      </w:r>
-      <w:r>
-        <w:t xml:space="preserve">. </w:t>
-      </w:r>
-      <w:r>
-        <w:t>Das Projekt nutzt hauptsächlich</w:t>
-      </w:r>
-      <w:r>
-        <w:t xml:space="preserve"> </w:t>
-      </w:r>
-      <w:r>
-        <w:rPr>
-          <w:i/>
-        </w:rPr>
-        <w:t>MIT</w:t>
-      </w:r>
-      <w:r>
-        <w:rPr>
-          <w:i/>
-          <w:vertAlign w:val="superscript"/>
-        </w:rPr>
-        <w:t>4</w:t>
-      </w:r>
-      <w:r>
-        <w:t xml:space="preserve">, </w:t>
-      </w:r>
-      <w:r>
-        <w:rPr>
-          <w:i/>
-        </w:rPr>
-        <w:t>GPLv3</w:t>
-      </w:r>
-      <w:r>
-        <w:rPr>
-          <w:i/>
-          <w:vertAlign w:val="superscript"/>
-        </w:rPr>
-        <w:t>5</w:t>
-      </w:r>
-      <w:r>
-        <w:t xml:space="preserve"> </w:t>
-      </w:r>
-      <w:r>
-        <w:t>u</w:t>
-      </w:r>
-      <w:r>
-        <w:t xml:space="preserve">nd </w:t>
-      </w:r>
-      <w:r>
-        <w:rPr>
-          <w:i/>
-        </w:rPr>
-        <w:t>CC-BY-NC 4.0</w:t>
-      </w:r>
-      <w:r>
-        <w:rPr>
-          <w:i/>
-          <w:vertAlign w:val="superscript"/>
-        </w:rPr>
-        <w:t>6</w:t>
-      </w:r>
-      <w:r>
-        <w:t xml:space="preserve"> </w:t>
-      </w:r>
-      <w:r>
-        <w:t>O</w:t>
-      </w:r>
-      <w:r>
-        <w:t xml:space="preserve">pen </w:t>
-      </w:r>
-      <w:r>
-        <w:t>S</w:t>
-      </w:r>
-      <w:r>
-        <w:t xml:space="preserve">ource and </w:t>
-      </w:r>
-      <w:r>
-        <w:t>O</w:t>
-      </w:r>
-      <w:r>
-        <w:t>pen</w:t>
-      </w:r>
-      <w:r>
-        <w:t>-</w:t>
-      </w:r>
-      <w:r>
-        <w:t xml:space="preserve">Content </w:t>
-      </w:r>
-      <w:r>
-        <w:t>Lizenzen</w:t>
-      </w:r>
-      <w:r>
-        <w:t xml:space="preserve">. </w:t>
-      </w:r>
-      <w:r>
-        <w:t>Die Übersetzungen und Lokalisierungen nutzen die</w:t>
-      </w:r>
-      <w:r>
-        <w:t xml:space="preserve"> </w:t>
-      </w:r>
-      <w:r>
-        <w:rPr>
-          <w:i/>
-        </w:rPr>
-        <w:t>Transifex</w:t>
-      </w:r>
-      <w:r>
-        <w:rPr>
-          <w:i/>
-          <w:vertAlign w:val="superscript"/>
-        </w:rPr>
-        <w:t>7</w:t>
-      </w:r>
-      <w:r>
-        <w:t xml:space="preserve"> Plattform.</w:t>
-      </w:r>
-    </w:p>
-    <w:p>
-      <w:pPr>
-        <w:pStyle w:val="berschrift1"/>
-      </w:pPr>
-      <w:bookmarkStart w:id="4" w:name="_Toc8305406"/>
-      <w:r>
-        <w:t>GALILEL COIN</w:t>
-      </w:r>
       <w:bookmarkEnd w:id="4"/>
     </w:p>
     <w:p>
@@ -2180,9 +1918,6 @@
           <w:lang w:val="en-US"/>
         </w:rPr>
       </w:pPr>
-      <w:r>
-        <w:t xml:space="preserve">Der </w:t>
-      </w:r>
       <w:proofErr w:type="spellStart"/>
       <w:r>
         <w:t>Galilel</w:t>
@@ -2197,91 +1932,317 @@
       </w:r>
       <w:proofErr w:type="spellEnd"/>
       <w:r>
-        <w:t xml:space="preserve"> (GALI and </w:t>
-      </w:r>
-      <w:proofErr w:type="spellStart"/>
-      <w:r>
-        <w:t>zGALI</w:t>
-      </w:r>
-      <w:proofErr w:type="spellEnd"/>
-      <w:r>
-        <w:t>) is</w:t>
-      </w:r>
-      <w:r>
-        <w:t>t</w:t>
-      </w:r>
-      <w:r>
         <w:t xml:space="preserve"> </w:t>
       </w:r>
       <w:r>
-        <w:t>eine</w:t>
-      </w:r>
-      <w:r>
-        <w:t xml:space="preserve"> </w:t>
-      </w:r>
-      <w:r>
-        <w:t>O</w:t>
-      </w:r>
-      <w:r>
-        <w:t>pen</w:t>
-      </w:r>
-      <w:r>
-        <w:t xml:space="preserve"> S</w:t>
-      </w:r>
-      <w:r>
-        <w:t xml:space="preserve">ource </w:t>
-      </w:r>
-      <w:r>
-        <w:t>öffentliche</w:t>
-      </w:r>
-      <w:r>
-        <w:t xml:space="preserve"> and private Proof-</w:t>
-      </w:r>
-      <w:proofErr w:type="spellStart"/>
-      <w:r>
-        <w:t>of</w:t>
-      </w:r>
-      <w:proofErr w:type="spellEnd"/>
-      <w:r>
-        <w:t xml:space="preserve">-Stake </w:t>
-      </w:r>
-      <w:r>
-        <w:t>Kryptwährung</w:t>
-      </w:r>
-      <w:r>
-        <w:t xml:space="preserve"> </w:t>
-      </w:r>
-      <w:r>
-        <w:t>für schnelle</w:t>
-      </w:r>
-      <w:r>
-        <w:t xml:space="preserve"> (</w:t>
-      </w:r>
-      <w:r>
-        <w:t>mithilfe von</w:t>
-      </w:r>
-      <w:r>
-        <w:t xml:space="preserve"> </w:t>
-      </w:r>
-      <w:proofErr w:type="spellStart"/>
-      <w:r>
-        <w:t>SwiftX</w:t>
-      </w:r>
-      <w:proofErr w:type="spellEnd"/>
-      <w:r>
-        <w:t>), private (</w:t>
+        <w:t>ist eine Community basierte Kryptowährung mit voller Transparenz und öffentlicher Entwicklungsmethode</w:t>
+      </w:r>
+      <w:r>
+        <w:t xml:space="preserve">. </w:t>
+      </w:r>
+      <w:r>
+        <w:t>Das Vertrauensverhältnis zwischen Investoren und dem Entwicklungsteam ist der Schlüssel zum Erfolg</w:t>
+      </w:r>
+      <w:r>
+        <w:t xml:space="preserve">. </w:t>
+      </w:r>
+      <w:r>
+        <w:t xml:space="preserve">Deswegen hat das Team ein GitHub Projekt namens </w:t>
       </w:r>
       <w:r>
         <w:rPr>
           <w:i/>
         </w:rPr>
-        <w:t>Zerocoin</w:t>
+        <w:t>Galilel-Project</w:t>
       </w:r>
       <w:r>
         <w:rPr>
           <w:i/>
           <w:vertAlign w:val="superscript"/>
         </w:rPr>
+        <w:t>2</w:t>
+      </w:r>
+      <w:r>
+        <w:t xml:space="preserve"> angelegt, in dem alle Entwicklungsschritte, inklusive des </w:t>
+      </w:r>
+      <w:r>
+        <w:t>Quelltexts</w:t>
+      </w:r>
+      <w:r>
+        <w:t xml:space="preserve">, in öffentlichen Repositorien nachvollzogen werden können und eine öffentliche </w:t>
+      </w:r>
+      <w:proofErr w:type="spellStart"/>
+      <w:r>
+        <w:rPr>
+          <w:i/>
+        </w:rPr>
+        <w:t>Know</w:t>
+      </w:r>
+      <w:proofErr w:type="spellEnd"/>
+      <w:r>
+        <w:rPr>
+          <w:i/>
+        </w:rPr>
+        <w:t xml:space="preserve"> </w:t>
+      </w:r>
+      <w:proofErr w:type="spellStart"/>
+      <w:r>
+        <w:rPr>
+          <w:i/>
+        </w:rPr>
+        <w:t>Your</w:t>
+      </w:r>
+      <w:proofErr w:type="spellEnd"/>
+      <w:r>
+        <w:rPr>
+          <w:i/>
+        </w:rPr>
+        <w:t xml:space="preserve"> Developer (KYD)</w:t>
+      </w:r>
+      <w:r>
+        <w:rPr>
+          <w:i/>
+          <w:vertAlign w:val="superscript"/>
+        </w:rPr>
+        <w:t>3</w:t>
+      </w:r>
+      <w:r>
+        <w:t xml:space="preserve"> Verifikation durchlaufen</w:t>
+      </w:r>
+      <w:r>
+        <w:t xml:space="preserve">. </w:t>
+      </w:r>
+      <w:r>
+        <w:t>Das Projekt nutzt hauptsächlich</w:t>
+      </w:r>
+      <w:r>
+        <w:t xml:space="preserve"> </w:t>
+      </w:r>
+      <w:r>
+        <w:rPr>
+          <w:i/>
+        </w:rPr>
+        <w:t>MIT</w:t>
+      </w:r>
+      <w:r>
+        <w:rPr>
+          <w:i/>
+          <w:vertAlign w:val="superscript"/>
+        </w:rPr>
+        <w:t>4</w:t>
+      </w:r>
+      <w:r>
+        <w:t xml:space="preserve">, </w:t>
+      </w:r>
+      <w:r>
+        <w:rPr>
+          <w:i/>
+        </w:rPr>
+        <w:t>GPLv3</w:t>
+      </w:r>
+      <w:r>
+        <w:rPr>
+          <w:i/>
+          <w:vertAlign w:val="superscript"/>
+        </w:rPr>
+        <w:t>5</w:t>
+      </w:r>
+      <w:r>
+        <w:t xml:space="preserve"> </w:t>
+      </w:r>
+      <w:r>
+        <w:t>u</w:t>
+      </w:r>
+      <w:r>
+        <w:t xml:space="preserve">nd </w:t>
+      </w:r>
+      <w:r>
+        <w:rPr>
+          <w:i/>
+        </w:rPr>
+        <w:t>CC-BY-NC 4.0</w:t>
+      </w:r>
+      <w:r>
+        <w:rPr>
+          <w:i/>
+          <w:vertAlign w:val="superscript"/>
+        </w:rPr>
+        <w:t>6</w:t>
+      </w:r>
+      <w:r>
+        <w:t xml:space="preserve"> </w:t>
+      </w:r>
+      <w:r>
+        <w:t>O</w:t>
+      </w:r>
+      <w:r>
+        <w:t xml:space="preserve">pen </w:t>
+      </w:r>
+      <w:r>
+        <w:t>S</w:t>
+      </w:r>
+      <w:r>
+        <w:t xml:space="preserve">ource and </w:t>
+      </w:r>
+      <w:r>
+        <w:t>O</w:t>
+      </w:r>
+      <w:r>
+        <w:t>pen</w:t>
+      </w:r>
+      <w:r>
+        <w:t>-</w:t>
+      </w:r>
+      <w:r>
+        <w:t xml:space="preserve">Content </w:t>
+      </w:r>
+      <w:r>
+        <w:t>Lizenzen</w:t>
+      </w:r>
+      <w:r>
+        <w:t xml:space="preserve">. </w:t>
+      </w:r>
+      <w:r>
+        <w:t>Die Übersetzungen und Lokalisierungen nutzen die</w:t>
+      </w:r>
+      <w:r>
+        <w:t xml:space="preserve"> </w:t>
+      </w:r>
+      <w:r>
+        <w:rPr>
+          <w:i/>
+        </w:rPr>
+        <w:t>Transifex</w:t>
+      </w:r>
+      <w:r>
+        <w:rPr>
+          <w:i/>
+          <w:vertAlign w:val="superscript"/>
+        </w:rPr>
+        <w:t>7</w:t>
+      </w:r>
+      <w:r>
+        <w:t xml:space="preserve"> Plattform.</w:t>
+      </w:r>
+    </w:p>
+    <w:p>
+      <w:pPr>
+        <w:pStyle w:val="berschrift1"/>
+      </w:pPr>
+      <w:bookmarkStart w:id="5" w:name="_Toc8305406"/>
+      <w:r>
+        <w:t>GALILEL COIN</w:t>
+      </w:r>
+      <w:bookmarkEnd w:id="5"/>
+    </w:p>
+    <w:p>
+      <w:pPr>
+        <w:rPr>
+          <w:lang w:val="en-US"/>
+        </w:rPr>
+      </w:pPr>
+      <w:r>
+        <w:t xml:space="preserve">Der </w:t>
+      </w:r>
+      <w:proofErr w:type="spellStart"/>
+      <w:r>
+        <w:t>Galilel</w:t>
+      </w:r>
+      <w:proofErr w:type="spellEnd"/>
+      <w:r>
+        <w:t xml:space="preserve"> </w:t>
+      </w:r>
+      <w:proofErr w:type="spellStart"/>
+      <w:r>
+        <w:t>Coin</w:t>
+      </w:r>
+      <w:proofErr w:type="spellEnd"/>
+      <w:r>
+        <w:t xml:space="preserve"> (GALI and </w:t>
+      </w:r>
+      <w:proofErr w:type="spellStart"/>
+      <w:r>
+        <w:t>zGALI</w:t>
+      </w:r>
+      <w:proofErr w:type="spellEnd"/>
+      <w:r>
+        <w:t>) is</w:t>
+      </w:r>
+      <w:r>
+        <w:t>t</w:t>
+      </w:r>
+      <w:r>
+        <w:t xml:space="preserve"> </w:t>
+      </w:r>
+      <w:r>
+        <w:t>eine</w:t>
+      </w:r>
+      <w:r>
+        <w:t xml:space="preserve"> </w:t>
+      </w:r>
+      <w:r>
+        <w:t>O</w:t>
+      </w:r>
+      <w:r>
+        <w:t>pen</w:t>
+      </w:r>
+      <w:r>
+        <w:t xml:space="preserve"> S</w:t>
+      </w:r>
+      <w:r>
+        <w:t xml:space="preserve">ource </w:t>
+      </w:r>
+      <w:r>
+        <w:t>öffentliche</w:t>
+      </w:r>
+      <w:r>
+        <w:t xml:space="preserve"> and private Proof-</w:t>
+      </w:r>
+      <w:proofErr w:type="spellStart"/>
+      <w:r>
+        <w:t>of</w:t>
+      </w:r>
+      <w:proofErr w:type="spellEnd"/>
+      <w:r>
+        <w:t xml:space="preserve">-Stake </w:t>
+      </w:r>
+      <w:r>
+        <w:t>Kryptwährung</w:t>
+      </w:r>
+      <w:r>
+        <w:t xml:space="preserve"> </w:t>
+      </w:r>
+      <w:r>
+        <w:t>für schnelle</w:t>
+      </w:r>
+      <w:r>
+        <w:t xml:space="preserve"> (</w:t>
+      </w:r>
+      <w:r>
+        <w:t>mithilfe von</w:t>
+      </w:r>
+      <w:r>
+        <w:t xml:space="preserve"> </w:t>
+      </w:r>
+      <w:proofErr w:type="spellStart"/>
+      <w:r>
+        <w:t>SwiftX</w:t>
+      </w:r>
+      <w:proofErr w:type="spellEnd"/>
+      <w:r>
+        <w:t>), private (</w:t>
+      </w:r>
+      <w:r>
+        <w:rPr>
+          <w:i/>
+        </w:rPr>
+        <w:t>Zerocoin</w:t>
+      </w:r>
+      <w:r>
+        <w:rPr>
+          <w:i/>
+          <w:vertAlign w:val="superscript"/>
+        </w:rPr>
         <w:t>8</w:t>
       </w:r>
       <w:r>
@@ -2335,8 +2296,8 @@
       <w:pPr>
         <w:pStyle w:val="berschrift1"/>
       </w:pPr>
-      <w:bookmarkStart w:id="5" w:name="_Toc735416"/>
-      <w:bookmarkStart w:id="6" w:name="_Toc8305407"/>
+      <w:bookmarkStart w:id="6" w:name="_Toc735416"/>
+      <w:bookmarkStart w:id="7" w:name="_Toc8305407"/>
       <w:r>
         <w:t>PROBLEM</w:t>
       </w:r>
@@ -2355,8 +2316,8 @@
       <w:r>
         <w:t>LÖSUNGEN</w:t>
       </w:r>
-      <w:bookmarkEnd w:id="5"/>
       <w:bookmarkEnd w:id="6"/>
+      <w:bookmarkEnd w:id="7"/>
     </w:p>
     <w:p>
       <w:pPr>
@@ -2438,7 +2399,7 @@
       <w:pPr>
         <w:pStyle w:val="berschrift1"/>
       </w:pPr>
-      <w:bookmarkStart w:id="7" w:name="_Toc8305408"/>
+      <w:bookmarkStart w:id="8" w:name="_Toc8305408"/>
       <w:r>
         <w:t>DYNAMI</w:t>
       </w:r>
@@ -2459,7 +2420,7 @@
       <w:r>
         <w:t>)</w:t>
       </w:r>
-      <w:bookmarkEnd w:id="7"/>
+      <w:bookmarkEnd w:id="8"/>
     </w:p>
     <w:p>
       <w:pPr>
@@ -2853,7 +2814,7 @@
       <w:pPr>
         <w:pStyle w:val="berschrift1"/>
       </w:pPr>
-      <w:bookmarkStart w:id="8" w:name="_Toc8305409"/>
+      <w:bookmarkStart w:id="9" w:name="_Toc8305409"/>
       <w:r>
         <w:lastRenderedPageBreak/>
         <w:t>NACHWEISBARE TRANSAKTIONEN</w:t>
@@ -2869,7 +2830,7 @@
       <w:r>
         <w:t>)</w:t>
       </w:r>
-      <w:bookmarkEnd w:id="8"/>
+      <w:bookmarkEnd w:id="9"/>
     </w:p>
     <w:p>
       <w:pPr>
@@ -3084,7 +3045,7 @@
       <w:pPr>
         <w:pStyle w:val="berschrift1"/>
       </w:pPr>
-      <w:bookmarkStart w:id="9" w:name="_Toc8305410"/>
+      <w:bookmarkStart w:id="10" w:name="_Toc8305410"/>
       <w:r>
         <w:lastRenderedPageBreak/>
         <w:t>HYBRID</w:t>
@@ -3106,7 +3067,7 @@
       <w:r>
         <w:t>)</w:t>
       </w:r>
-      <w:bookmarkEnd w:id="9"/>
+      <w:bookmarkEnd w:id="10"/>
     </w:p>
     <w:p>
       <w:pPr>
@@ -3932,7 +3893,7 @@
       <w:pPr>
         <w:pStyle w:val="berschrift1"/>
       </w:pPr>
-      <w:bookmarkStart w:id="10" w:name="_Toc8305411"/>
+      <w:bookmarkStart w:id="11" w:name="_Toc8305411"/>
       <w:r>
         <w:lastRenderedPageBreak/>
         <w:t>TERMINEINLAGEN</w:t>
@@ -3948,7 +3909,7 @@
       <w:r>
         <w:t>)</w:t>
       </w:r>
-      <w:bookmarkEnd w:id="10"/>
+      <w:bookmarkEnd w:id="11"/>
     </w:p>
     <w:p>
       <w:pPr>
@@ -4308,7 +4269,7 @@
       <w:pPr>
         <w:pStyle w:val="berschrift1"/>
       </w:pPr>
-      <w:bookmarkStart w:id="11" w:name="_Toc8305412"/>
+      <w:bookmarkStart w:id="12" w:name="_Toc8305412"/>
       <w:r>
         <w:rPr>
           <w:rStyle w:val="tlid-translation"/>
@@ -4327,7 +4288,7 @@
       <w:r>
         <w:t>)</w:t>
       </w:r>
-      <w:bookmarkEnd w:id="11"/>
+      <w:bookmarkEnd w:id="12"/>
     </w:p>
     <w:p>
       <w:pPr>
@@ -5261,7 +5222,7 @@
       <w:pPr>
         <w:pStyle w:val="berschrift1"/>
       </w:pPr>
-      <w:bookmarkStart w:id="12" w:name="_Toc8305413"/>
+      <w:bookmarkStart w:id="13" w:name="_Toc8305413"/>
       <w:r>
         <w:lastRenderedPageBreak/>
         <w:t>SOFORT-</w:t>
@@ -5280,7 +5241,7 @@
       <w:r>
         <w:t>)</w:t>
       </w:r>
-      <w:bookmarkEnd w:id="12"/>
+      <w:bookmarkEnd w:id="13"/>
     </w:p>
     <w:p>
       <w:pPr>
@@ -5726,12 +5687,12 @@
       <w:pPr>
         <w:pStyle w:val="berschrift1"/>
       </w:pPr>
-      <w:bookmarkStart w:id="13" w:name="_Toc8305414"/>
+      <w:bookmarkStart w:id="14" w:name="_Toc8305414"/>
       <w:r>
         <w:lastRenderedPageBreak/>
         <w:t>EIGENSCHAFTEN UND SPEZIFIKATIONEN</w:t>
       </w:r>
-      <w:bookmarkEnd w:id="13"/>
+      <w:bookmarkEnd w:id="14"/>
     </w:p>
     <w:tbl>
       <w:tblPr>
@@ -10627,14 +10588,14 @@
       <w:pPr>
         <w:pStyle w:val="berschrift1"/>
       </w:pPr>
-      <w:bookmarkStart w:id="14" w:name="_Toc735424"/>
-      <w:bookmarkStart w:id="15" w:name="_Toc8305415"/>
+      <w:bookmarkStart w:id="15" w:name="_Toc735424"/>
+      <w:bookmarkStart w:id="16" w:name="_Toc8305415"/>
       <w:r>
         <w:lastRenderedPageBreak/>
         <w:t>WETTBEWERBSANALYSE</w:t>
       </w:r>
-      <w:bookmarkEnd w:id="14"/>
       <w:bookmarkEnd w:id="15"/>
+      <w:bookmarkEnd w:id="16"/>
     </w:p>
     <w:p>
       <w:pPr>
@@ -14304,12 +14265,12 @@
       <w:pPr>
         <w:pStyle w:val="berschrift1"/>
       </w:pPr>
-      <w:bookmarkStart w:id="16" w:name="_Toc8305416"/>
+      <w:bookmarkStart w:id="17" w:name="_Toc8305416"/>
       <w:r>
         <w:lastRenderedPageBreak/>
         <w:t>ROADMAP</w:t>
       </w:r>
-      <w:bookmarkEnd w:id="16"/>
+      <w:bookmarkEnd w:id="17"/>
     </w:p>
     <w:p>
       <w:r>
@@ -15877,11 +15838,11 @@
       <w:pPr>
         <w:pStyle w:val="berschrift1"/>
       </w:pPr>
-      <w:bookmarkStart w:id="17" w:name="_Toc8305417"/>
+      <w:bookmarkStart w:id="18" w:name="_Toc8305417"/>
       <w:r>
         <w:t>HILFE</w:t>
       </w:r>
-      <w:bookmarkEnd w:id="17"/>
+      <w:bookmarkEnd w:id="18"/>
     </w:p>
     <w:p>
       <w:pPr>
@@ -15940,7 +15901,7 @@
       <w:pPr>
         <w:pStyle w:val="berschrift1"/>
       </w:pPr>
-      <w:bookmarkStart w:id="18" w:name="_Toc8305418"/>
+      <w:bookmarkStart w:id="19" w:name="_Toc8305418"/>
       <w:r>
         <w:lastRenderedPageBreak/>
         <w:t>WICHTIGE</w:t>
@@ -15948,7 +15909,7 @@
       <w:r>
         <w:t xml:space="preserve"> LINKS</w:t>
       </w:r>
-      <w:bookmarkEnd w:id="18"/>
+      <w:bookmarkEnd w:id="19"/>
     </w:p>
     <w:p>
       <w:pPr>
@@ -16362,7 +16323,7 @@
           <w:lang w:val="en-US"/>
         </w:rPr>
       </w:pPr>
-      <w:bookmarkStart w:id="19" w:name="_Toc8305419"/>
+      <w:bookmarkStart w:id="20" w:name="_Toc8305419"/>
       <w:r>
         <w:rPr>
           <w:b/>
@@ -16371,7 +16332,7 @@
         <w:lastRenderedPageBreak/>
         <w:t>ANHANG</w:t>
       </w:r>
-      <w:bookmarkEnd w:id="19"/>
+      <w:bookmarkEnd w:id="20"/>
     </w:p>
     <w:p>
       <w:pPr>
@@ -16908,8 +16869,6 @@
           <w:szCs w:val="26"/>
         </w:rPr>
       </w:pPr>
-      <w:bookmarkStart w:id="20" w:name="_GoBack"/>
-      <w:bookmarkEnd w:id="20"/>
     </w:p>
     <w:sectPr>
       <w:headerReference w:type="default" r:id="rId43"/>
@@ -19326,7 +19285,7 @@
 </file>
 
 <file path=customXml/itemProps1.xml><?xml version="1.0" encoding="utf-8"?>
-<ds:datastoreItem xmlns:ds="http://schemas.openxmlformats.org/officeDocument/2006/customXml" ds:itemID="{24604909-4B15-4C76-802B-7EB3752B1274}">
+<ds:datastoreItem xmlns:ds="http://schemas.openxmlformats.org/officeDocument/2006/customXml" ds:itemID="{57390ACD-9318-4821-8BAB-45C4DE9D5FDF}">
   <ds:schemaRefs>
     <ds:schemaRef ds:uri="http://schemas.openxmlformats.org/officeDocument/2006/bibliography"/>
   </ds:schemaRefs>

--- a/papers/whitepapers/Galilel_Core_Whitepaper-deu.docx
+++ b/papers/whitepapers/Galilel_Core_Whitepaper-deu.docx
@@ -11,8 +11,6 @@
           <w:lang w:val="es-MX"/>
         </w:rPr>
       </w:pPr>
-      <w:bookmarkStart w:id="0" w:name="_GoBack"/>
-      <w:bookmarkEnd w:id="0"/>
       <w:r>
         <w:rPr>
           <w:noProof/>
@@ -93,252 +91,8 @@
           <w:szCs w:val="28"/>
           <w:lang w:val="en-US"/>
         </w:rPr>
-        <w:t xml:space="preserve">Die </w:t>
-      </w:r>
-      <w:proofErr w:type="spellStart"/>
-      <w:r>
-        <w:rPr>
-          <w:sz w:val="28"/>
-          <w:szCs w:val="28"/>
-          <w:lang w:val="en-US"/>
-        </w:rPr>
-        <w:t>erste</w:t>
-      </w:r>
-      <w:proofErr w:type="spellEnd"/>
-      <w:r>
-        <w:rPr>
-          <w:sz w:val="28"/>
-          <w:szCs w:val="28"/>
-          <w:lang w:val="en-US"/>
-        </w:rPr>
-        <w:t xml:space="preserve"> </w:t>
-      </w:r>
-      <w:proofErr w:type="spellStart"/>
-      <w:r>
-        <w:rPr>
-          <w:sz w:val="28"/>
-          <w:szCs w:val="28"/>
-          <w:lang w:val="en-US"/>
-        </w:rPr>
-        <w:t>Mehrzweck</w:t>
-      </w:r>
-      <w:proofErr w:type="spellEnd"/>
-      <w:r>
-        <w:rPr>
-          <w:sz w:val="28"/>
-          <w:szCs w:val="28"/>
-          <w:lang w:val="en-US"/>
-        </w:rPr>
-        <w:t xml:space="preserve"> </w:t>
-      </w:r>
-      <w:proofErr w:type="spellStart"/>
-      <w:r>
-        <w:rPr>
-          <w:sz w:val="28"/>
-          <w:szCs w:val="28"/>
-          <w:lang w:val="en-US"/>
-        </w:rPr>
-        <w:t>Kryptowährung</w:t>
-      </w:r>
-      <w:proofErr w:type="spellEnd"/>
-      <w:r>
-        <w:rPr>
-          <w:sz w:val="28"/>
-          <w:szCs w:val="28"/>
-          <w:lang w:val="en-US"/>
-        </w:rPr>
-        <w:t xml:space="preserve"> </w:t>
-      </w:r>
-      <w:proofErr w:type="spellStart"/>
-      <w:r>
-        <w:rPr>
-          <w:sz w:val="28"/>
-          <w:szCs w:val="28"/>
-          <w:lang w:val="en-US"/>
-        </w:rPr>
-        <w:t>mit</w:t>
-      </w:r>
-      <w:proofErr w:type="spellEnd"/>
-      <w:r>
-        <w:rPr>
-          <w:sz w:val="28"/>
-          <w:szCs w:val="28"/>
-          <w:lang w:val="en-US"/>
-        </w:rPr>
-        <w:t xml:space="preserve"> </w:t>
-      </w:r>
-      <w:proofErr w:type="spellStart"/>
-      <w:r>
-        <w:rPr>
-          <w:sz w:val="28"/>
-          <w:szCs w:val="28"/>
-          <w:lang w:val="en-US"/>
-        </w:rPr>
-        <w:t>hybridem</w:t>
-      </w:r>
-      <w:proofErr w:type="spellEnd"/>
-      <w:r>
-        <w:rPr>
-          <w:sz w:val="28"/>
-          <w:szCs w:val="28"/>
-          <w:lang w:val="en-US"/>
-        </w:rPr>
-        <w:t xml:space="preserve"> </w:t>
-      </w:r>
-      <w:proofErr w:type="spellStart"/>
-      <w:r>
-        <w:rPr>
-          <w:sz w:val="28"/>
-          <w:szCs w:val="28"/>
-          <w:lang w:val="en-US"/>
-        </w:rPr>
-        <w:t>Konsens</w:t>
-      </w:r>
-      <w:proofErr w:type="spellEnd"/>
-      <w:r>
-        <w:rPr>
-          <w:sz w:val="28"/>
-          <w:szCs w:val="28"/>
-          <w:lang w:val="en-US"/>
-        </w:rPr>
-        <w:t xml:space="preserve"> </w:t>
-      </w:r>
-      <w:proofErr w:type="spellStart"/>
-      <w:r>
-        <w:rPr>
-          <w:sz w:val="28"/>
-          <w:szCs w:val="28"/>
-          <w:lang w:val="en-US"/>
-        </w:rPr>
-        <w:t>Algorithmus</w:t>
-      </w:r>
-      <w:proofErr w:type="spellEnd"/>
-      <w:r>
-        <w:rPr>
-          <w:sz w:val="28"/>
-          <w:szCs w:val="28"/>
-          <w:lang w:val="en-US"/>
-        </w:rPr>
-        <w:t xml:space="preserve">, </w:t>
-      </w:r>
-      <w:proofErr w:type="spellStart"/>
-      <w:r>
-        <w:rPr>
-          <w:sz w:val="28"/>
-          <w:szCs w:val="28"/>
-          <w:lang w:val="en-US"/>
-        </w:rPr>
-        <w:t>dynamischem</w:t>
-      </w:r>
-      <w:proofErr w:type="spellEnd"/>
-      <w:r>
-        <w:rPr>
-          <w:sz w:val="28"/>
-          <w:szCs w:val="28"/>
-          <w:lang w:val="en-US"/>
-        </w:rPr>
-        <w:t xml:space="preserve"> </w:t>
-      </w:r>
-      <w:proofErr w:type="spellStart"/>
-      <w:r>
-        <w:rPr>
-          <w:sz w:val="28"/>
-          <w:szCs w:val="28"/>
-          <w:lang w:val="en-US"/>
-        </w:rPr>
-        <w:t>Zerocoin</w:t>
-      </w:r>
-      <w:proofErr w:type="spellEnd"/>
-      <w:r>
-        <w:rPr>
-          <w:sz w:val="28"/>
-          <w:szCs w:val="28"/>
-          <w:lang w:val="en-US"/>
-        </w:rPr>
-        <w:t xml:space="preserve"> Proof-of-Stake, Proof-of-Transaction und </w:t>
-      </w:r>
-      <w:proofErr w:type="spellStart"/>
-      <w:r>
-        <w:rPr>
-          <w:sz w:val="28"/>
-          <w:szCs w:val="28"/>
-          <w:lang w:val="en-US"/>
-        </w:rPr>
-        <w:t>Masternode</w:t>
-      </w:r>
-      <w:proofErr w:type="spellEnd"/>
-      <w:r>
-        <w:rPr>
-          <w:sz w:val="28"/>
-          <w:szCs w:val="28"/>
-          <w:lang w:val="en-US"/>
-        </w:rPr>
-        <w:t xml:space="preserve"> </w:t>
-      </w:r>
-      <w:proofErr w:type="spellStart"/>
-      <w:r>
-        <w:rPr>
-          <w:sz w:val="28"/>
-          <w:szCs w:val="28"/>
-          <w:lang w:val="en-US"/>
-        </w:rPr>
-        <w:t>Wahlsystem</w:t>
-      </w:r>
-      <w:proofErr w:type="spellEnd"/>
-      <w:r>
-        <w:rPr>
-          <w:sz w:val="28"/>
-          <w:szCs w:val="28"/>
-          <w:lang w:val="en-US"/>
-        </w:rPr>
-        <w:t xml:space="preserve"> </w:t>
-      </w:r>
-      <w:proofErr w:type="spellStart"/>
-      <w:r>
-        <w:rPr>
-          <w:sz w:val="28"/>
-          <w:szCs w:val="28"/>
-          <w:lang w:val="en-US"/>
-        </w:rPr>
-        <w:t>für</w:t>
-      </w:r>
-      <w:proofErr w:type="spellEnd"/>
-      <w:r>
-        <w:rPr>
-          <w:sz w:val="28"/>
-          <w:szCs w:val="28"/>
-          <w:lang w:val="en-US"/>
-        </w:rPr>
-        <w:t xml:space="preserve"> </w:t>
-      </w:r>
-      <w:proofErr w:type="spellStart"/>
-      <w:r>
-        <w:rPr>
-          <w:sz w:val="28"/>
-          <w:szCs w:val="28"/>
-          <w:lang w:val="en-US"/>
-        </w:rPr>
-        <w:t>periodische</w:t>
-      </w:r>
-      <w:proofErr w:type="spellEnd"/>
-      <w:r>
-        <w:rPr>
-          <w:sz w:val="28"/>
-          <w:szCs w:val="28"/>
-          <w:lang w:val="en-US"/>
-        </w:rPr>
-        <w:t xml:space="preserve"> </w:t>
-      </w:r>
-      <w:proofErr w:type="spellStart"/>
-      <w:r>
-        <w:rPr>
-          <w:sz w:val="28"/>
-          <w:szCs w:val="28"/>
-          <w:lang w:val="en-US"/>
-        </w:rPr>
-        <w:t>Belohnungsreduzierung</w:t>
-      </w:r>
-      <w:proofErr w:type="spellEnd"/>
+        <w:t>Die erste Mehrzweck Kryptowährung mit hybridem Konsens Algorithmus, dynamischem Zerocoin Proof-of-Stake, Proof-of-Transaction und Masternode Wahlsystem für periodische Belohnungsreduzierung</w:t>
+      </w:r>
     </w:p>
     <w:p>
       <w:pPr>
@@ -407,12 +161,9 @@
           <w:szCs w:val="56"/>
           <w:lang w:val="en-US"/>
         </w:rPr>
-        <w:t>1.9</w:t>
-      </w:r>
-    </w:p>
-    <w:p>
-      <w:pPr>
-        <w:jc w:val="center"/>
+        <w:t>1.</w:t>
+      </w:r>
+      <w:r>
         <w:rPr>
           <w:rFonts w:ascii="Ubuntu" w:hAnsi="Ubuntu"/>
           <w:b/>
@@ -420,6 +171,19 @@
           <w:szCs w:val="56"/>
           <w:lang w:val="en-US"/>
         </w:rPr>
+        <w:t>10</w:t>
+      </w:r>
+    </w:p>
+    <w:p>
+      <w:pPr>
+        <w:jc w:val="center"/>
+        <w:rPr>
+          <w:rFonts w:ascii="Ubuntu" w:hAnsi="Ubuntu"/>
+          <w:b/>
+          <w:sz w:val="56"/>
+          <w:szCs w:val="56"/>
+          <w:lang w:val="en-US"/>
+        </w:rPr>
       </w:pPr>
     </w:p>
     <w:p>
@@ -431,6 +195,7 @@
           <w:lang w:val="en-US"/>
         </w:rPr>
       </w:pPr>
+      <w:bookmarkStart w:id="0" w:name="_GoBack"/>
       <w:r>
         <w:rPr>
           <w:sz w:val="28"/>
@@ -456,16 +221,14 @@
         </w:rPr>
         <w:t xml:space="preserve">, </w:t>
       </w:r>
-      <w:proofErr w:type="spellStart"/>
       <w:r>
         <w:rPr>
           <w:sz w:val="28"/>
           <w:szCs w:val="28"/>
           <w:lang w:val="en-US"/>
         </w:rPr>
-        <w:t>Januar</w:t>
-      </w:r>
-      <w:proofErr w:type="spellEnd"/>
+        <w:t>Mai</w:t>
+      </w:r>
       <w:r>
         <w:rPr>
           <w:sz w:val="28"/>
@@ -475,6 +238,7 @@
         <w:t xml:space="preserve"> 2019</w:t>
       </w:r>
     </w:p>
+    <w:bookmarkEnd w:id="0"/>
     <w:p>
       <w:pPr>
         <w:rPr>
@@ -1881,23 +1645,7 @@
         </w:rPr>
       </w:pPr>
       <w:r>
-        <w:t xml:space="preserve">Während Fiat Geld wirtschaftliche Standards für hunderte von Jahren definiert und seinen Wert unter Beweis gestellt hat, ist die Situation mit digitaler Währung anders. Digitale Währungen sind hoch riskante Investments mit unvorhersehbarem Wert. Entwicklerteams verlassen ihre Projekte und hinterlassen verwaiste Blockchains. Regierungen und Aufsichtsbehörden haben dieses Problem erkannt und arbeiten daran Initial </w:t>
-      </w:r>
-      <w:proofErr w:type="spellStart"/>
-      <w:r>
-        <w:t>Coin</w:t>
-      </w:r>
-      <w:proofErr w:type="spellEnd"/>
-      <w:r>
-        <w:t xml:space="preserve"> Offerings (ICO) in den nächsten Jahren zu regulieren. Deswegen haben digitale Währungen, die einzigartige Anwendungsfälle implementieren eine große Chance, künftige Standards zu definieren. </w:t>
-      </w:r>
-      <w:proofErr w:type="spellStart"/>
-      <w:r>
-        <w:t>Galilel</w:t>
-      </w:r>
-      <w:proofErr w:type="spellEnd"/>
-      <w:r>
-        <w:t xml:space="preserve"> wird durch die im folgenden vorgestellten Features an diesem Prozess teilhaben.</w:t>
+        <w:t>Während Fiat Geld wirtschaftliche Standards für hunderte von Jahren definiert und seinen Wert unter Beweis gestellt hat, ist die Situation mit digitaler Währung anders. Digitale Währungen sind hoch riskante Investments mit unvorhersehbarem Wert. Entwicklerteams verlassen ihre Projekte und hinterlassen verwaiste Blockchains. Regierungen und Aufsichtsbehörden haben dieses Problem erkannt und arbeiten daran Initial Coin Offerings (ICO) in den nächsten Jahren zu regulieren. Deswegen haben digitale Währungen, die einzigartige Anwendungsfälle implementieren eine große Chance, künftige Standards zu definieren. Galilel wird durch die im folgenden vorgestellten Features an diesem Prozess teilhaben.</w:t>
       </w:r>
     </w:p>
     <w:p>
@@ -1918,21 +1666,8 @@
           <w:lang w:val="en-US"/>
         </w:rPr>
       </w:pPr>
-      <w:proofErr w:type="spellStart"/>
-      <w:r>
-        <w:t>Galilel</w:t>
-      </w:r>
-      <w:proofErr w:type="spellEnd"/>
-      <w:r>
-        <w:t xml:space="preserve"> </w:t>
-      </w:r>
-      <w:proofErr w:type="spellStart"/>
-      <w:r>
-        <w:t>Coin</w:t>
-      </w:r>
-      <w:proofErr w:type="spellEnd"/>
-      <w:r>
-        <w:t xml:space="preserve"> </w:t>
+      <w:r>
+        <w:t xml:space="preserve">Galilel Coin </w:t>
       </w:r>
       <w:r>
         <w:t>ist eine Community basierte Kryptowährung mit voller Transparenz und öffentlicher Entwicklungsmethode</w:t>
@@ -1971,33 +1706,11 @@
       <w:r>
         <w:t xml:space="preserve">, in öffentlichen Repositorien nachvollzogen werden können und eine öffentliche </w:t>
       </w:r>
-      <w:proofErr w:type="spellStart"/>
       <w:r>
         <w:rPr>
           <w:i/>
         </w:rPr>
-        <w:t>Know</w:t>
-      </w:r>
-      <w:proofErr w:type="spellEnd"/>
-      <w:r>
-        <w:rPr>
-          <w:i/>
-        </w:rPr>
-        <w:t xml:space="preserve"> </w:t>
-      </w:r>
-      <w:proofErr w:type="spellStart"/>
-      <w:r>
-        <w:rPr>
-          <w:i/>
-        </w:rPr>
-        <w:t>Your</w:t>
-      </w:r>
-      <w:proofErr w:type="spellEnd"/>
-      <w:r>
-        <w:rPr>
-          <w:i/>
-        </w:rPr>
-        <w:t xml:space="preserve"> Developer (KYD)</w:t>
+        <w:t>Know Your Developer (KYD)</w:t>
       </w:r>
       <w:r>
         <w:rPr>
@@ -2144,75 +1857,46 @@
       <w:r>
         <w:t xml:space="preserve">Der </w:t>
       </w:r>
-      <w:proofErr w:type="spellStart"/>
-      <w:r>
-        <w:t>Galilel</w:t>
-      </w:r>
-      <w:proofErr w:type="spellEnd"/>
+      <w:r>
+        <w:t>Galilel Coin (GALI and zGALI) is</w:t>
+      </w:r>
+      <w:r>
+        <w:t>t</w:t>
+      </w:r>
       <w:r>
         <w:t xml:space="preserve"> </w:t>
       </w:r>
-      <w:proofErr w:type="spellStart"/>
-      <w:r>
-        <w:t>Coin</w:t>
-      </w:r>
-      <w:proofErr w:type="spellEnd"/>
-      <w:r>
-        <w:t xml:space="preserve"> (GALI and </w:t>
-      </w:r>
-      <w:proofErr w:type="spellStart"/>
-      <w:r>
-        <w:t>zGALI</w:t>
-      </w:r>
-      <w:proofErr w:type="spellEnd"/>
-      <w:r>
-        <w:t>) is</w:t>
-      </w:r>
-      <w:r>
-        <w:t>t</w:t>
+      <w:r>
+        <w:t>eine</w:t>
       </w:r>
       <w:r>
         <w:t xml:space="preserve"> </w:t>
       </w:r>
       <w:r>
-        <w:t>eine</w:t>
+        <w:t>O</w:t>
+      </w:r>
+      <w:r>
+        <w:t>pen</w:t>
+      </w:r>
+      <w:r>
+        <w:t xml:space="preserve"> S</w:t>
+      </w:r>
+      <w:r>
+        <w:t xml:space="preserve">ource </w:t>
+      </w:r>
+      <w:r>
+        <w:t>öffentliche</w:t>
+      </w:r>
+      <w:r>
+        <w:t xml:space="preserve"> and private Proof-of-Stake </w:t>
+      </w:r>
+      <w:r>
+        <w:t>Kryptwährung</w:t>
       </w:r>
       <w:r>
         <w:t xml:space="preserve"> </w:t>
       </w:r>
       <w:r>
-        <w:t>O</w:t>
-      </w:r>
-      <w:r>
-        <w:t>pen</w:t>
-      </w:r>
-      <w:r>
-        <w:t xml:space="preserve"> S</w:t>
-      </w:r>
-      <w:r>
-        <w:t xml:space="preserve">ource </w:t>
-      </w:r>
-      <w:r>
-        <w:t>öffentliche</w:t>
-      </w:r>
-      <w:r>
-        <w:t xml:space="preserve"> and private Proof-</w:t>
-      </w:r>
-      <w:proofErr w:type="spellStart"/>
-      <w:r>
-        <w:t>of</w:t>
-      </w:r>
-      <w:proofErr w:type="spellEnd"/>
-      <w:r>
-        <w:t xml:space="preserve">-Stake </w:t>
-      </w:r>
-      <w:r>
-        <w:t>Kryptwährung</w:t>
-      </w:r>
-      <w:r>
-        <w:t xml:space="preserve"> </w:t>
-      </w:r>
-      <w:r>
         <w:t>für schnelle</w:t>
       </w:r>
       <w:r>
@@ -2222,15 +1906,7 @@
         <w:t>mithilfe von</w:t>
       </w:r>
       <w:r>
-        <w:t xml:space="preserve"> </w:t>
-      </w:r>
-      <w:proofErr w:type="spellStart"/>
-      <w:r>
-        <w:t>SwiftX</w:t>
-      </w:r>
-      <w:proofErr w:type="spellEnd"/>
-      <w:r>
-        <w:t>), private (</w:t>
+        <w:t xml:space="preserve"> SwiftX), private (</w:t>
       </w:r>
       <w:r>
         <w:rPr>
@@ -2410,15 +2086,7 @@
         <w:t xml:space="preserve"> ZEROCOIN PROOF-OF-STAKE</w:t>
       </w:r>
       <w:r>
-        <w:t xml:space="preserve"> (</w:t>
-      </w:r>
-      <w:proofErr w:type="spellStart"/>
-      <w:r>
-        <w:t>dzPoS</w:t>
-      </w:r>
-      <w:proofErr w:type="spellEnd"/>
-      <w:r>
-        <w:t>)</w:t>
+        <w:t xml:space="preserve"> (dzPoS)</w:t>
       </w:r>
       <w:bookmarkEnd w:id="8"/>
     </w:p>
@@ -2429,29 +2097,8 @@
           <w:lang w:val="en-US"/>
         </w:rPr>
       </w:pPr>
-      <w:proofErr w:type="spellStart"/>
-      <w:r>
-        <w:t>Zerocoin</w:t>
-      </w:r>
-      <w:proofErr w:type="spellEnd"/>
-      <w:r>
-        <w:t xml:space="preserve"> Proof-</w:t>
-      </w:r>
-      <w:proofErr w:type="spellStart"/>
-      <w:r>
-        <w:t>of</w:t>
-      </w:r>
-      <w:proofErr w:type="spellEnd"/>
-      <w:r>
-        <w:t>-Stake (</w:t>
-      </w:r>
-      <w:proofErr w:type="spellStart"/>
-      <w:r>
-        <w:t>zPoS</w:t>
-      </w:r>
-      <w:proofErr w:type="spellEnd"/>
-      <w:r>
-        <w:t xml:space="preserve">) </w:t>
+      <w:r>
+        <w:t xml:space="preserve">Zerocoin Proof-of-Stake (zPoS) </w:t>
       </w:r>
       <w:r>
         <w:t>war die innovativste Erweiterung der Blockchain in 2018 und wurde vom PIVX Entwicklungsteam vorgestellt</w:t>
@@ -2542,42 +2189,16 @@
         <w:t>Bild</w:t>
       </w:r>
       <w:r>
-        <w:t xml:space="preserve"> 1. </w:t>
-      </w:r>
-      <w:proofErr w:type="spellStart"/>
-      <w:r>
-        <w:t>Dynam</w:t>
+        <w:t xml:space="preserve"> 1. Dynam</w:t>
       </w:r>
       <w:r>
         <w:t>isches</w:t>
       </w:r>
-      <w:proofErr w:type="spellEnd"/>
-      <w:r>
-        <w:t xml:space="preserve"> </w:t>
-      </w:r>
-      <w:proofErr w:type="spellStart"/>
-      <w:r>
-        <w:t>Zerocoin</w:t>
-      </w:r>
-      <w:proofErr w:type="spellEnd"/>
-      <w:r>
-        <w:t xml:space="preserve"> Proof-of-Stake </w:t>
-      </w:r>
-      <w:proofErr w:type="spellStart"/>
-      <w:r>
-        <w:t>Belohnungen</w:t>
-      </w:r>
-      <w:proofErr w:type="spellEnd"/>
-      <w:r>
-        <w:t xml:space="preserve"> </w:t>
-      </w:r>
-      <w:proofErr w:type="spellStart"/>
-      <w:r>
-        <w:t>basierend</w:t>
-      </w:r>
-      <w:proofErr w:type="spellEnd"/>
-      <w:r>
-        <w:t xml:space="preserve"> auf der Blockchain Phase</w:t>
+      <w:r>
+        <w:t xml:space="preserve"> Zerocoin Proof-of-Stake </w:t>
+      </w:r>
+      <w:r>
+        <w:t>Belohnungen basierend auf der Blockchain Phase</w:t>
       </w:r>
       <w:r>
         <w:t>.</w:t>
@@ -2592,198 +2213,139 @@
         </w:rPr>
       </w:pPr>
       <w:r>
-        <w:t xml:space="preserve">In </w:t>
-      </w:r>
-      <w:proofErr w:type="spellStart"/>
-      <w:r>
-        <w:t>Galilel</w:t>
-      </w:r>
-      <w:proofErr w:type="spellEnd"/>
-      <w:r>
-        <w:t xml:space="preserve"> haben wir eine dynamische Version des </w:t>
-      </w:r>
-      <w:proofErr w:type="spellStart"/>
-      <w:r>
-        <w:t>Zerocoin</w:t>
-      </w:r>
-      <w:proofErr w:type="spellEnd"/>
+        <w:t>In Galilel haben wir eine dynamische Version des Zerocoin Stakings implementiert</w:t>
+      </w:r>
+      <w:r>
+        <w:t xml:space="preserve">. </w:t>
+      </w:r>
+      <w:r>
+        <w:t xml:space="preserve">Unser </w:t>
+      </w:r>
+      <w:r>
+        <w:t xml:space="preserve">Zerocoin </w:t>
+      </w:r>
+      <w:r>
+        <w:t>S</w:t>
+      </w:r>
+      <w:r>
+        <w:t>taking gener</w:t>
+      </w:r>
+      <w:r>
+        <w:t>iert</w:t>
+      </w:r>
       <w:r>
         <w:t xml:space="preserve"> </w:t>
       </w:r>
-      <w:proofErr w:type="spellStart"/>
-      <w:r>
-        <w:t>Stakings</w:t>
-      </w:r>
-      <w:proofErr w:type="spellEnd"/>
-      <w:r>
-        <w:t xml:space="preserve"> implementiert</w:t>
+      <w:r>
+        <w:t>Belohnungen, die einen Ganzzahlwert repräsentieren</w:t>
       </w:r>
       <w:r>
         <w:t xml:space="preserve">. </w:t>
       </w:r>
       <w:r>
-        <w:t xml:space="preserve">Unser </w:t>
-      </w:r>
-      <w:proofErr w:type="spellStart"/>
-      <w:r>
-        <w:t>Zerocoin</w:t>
-      </w:r>
-      <w:proofErr w:type="spellEnd"/>
+        <w:t xml:space="preserve">Der kleinste möglich Wert ist </w:t>
+      </w:r>
+      <w:r>
+        <w:rPr>
+          <w:b/>
+        </w:rPr>
+        <w:t>eins</w:t>
+      </w:r>
+      <w:r>
+        <w:rPr>
+          <w:b/>
+        </w:rPr>
+        <w:t xml:space="preserve"> [1]</w:t>
+      </w:r>
+      <w:r>
+        <w:t>. I</w:t>
+      </w:r>
+      <w:r>
+        <w:t>n der ersten Version – der</w:t>
+      </w:r>
       <w:r>
         <w:t xml:space="preserve"> </w:t>
       </w:r>
-      <w:proofErr w:type="spellStart"/>
+      <w:r>
+        <w:t>Aufwärmphase – nutzen wir für Testzwecke immer den kleinsten Denominierungswert</w:t>
+      </w:r>
+      <w:r>
+        <w:t xml:space="preserve">. </w:t>
+      </w:r>
+      <w:r>
+        <w:t xml:space="preserve">Der Nachteil dieses Ansatzes ist, dass Zerocoin </w:t>
+      </w:r>
       <w:r>
         <w:t>S</w:t>
       </w:r>
       <w:r>
-        <w:t>taking</w:t>
-      </w:r>
-      <w:proofErr w:type="spellEnd"/>
-      <w:r>
-        <w:t xml:space="preserve"> gener</w:t>
-      </w:r>
-      <w:r>
-        <w:t>iert</w:t>
+        <w:t xml:space="preserve">taking sehr CPU </w:t>
+      </w:r>
+      <w:r>
+        <w:t>i</w:t>
+      </w:r>
+      <w:r>
+        <w:t xml:space="preserve">ntensiv ist und die Wahrscheinlichkeit verwaiste Blöcke zu produzieren </w:t>
+      </w:r>
+      <w:r>
+        <w:t>erhöht</w:t>
+      </w:r>
+      <w:r>
+        <w:t xml:space="preserve">, da </w:t>
+      </w:r>
+      <w:r>
+        <w:t>ein öffentliche</w:t>
       </w:r>
       <w:r>
         <w:t xml:space="preserve"> </w:t>
       </w:r>
       <w:r>
-        <w:t>Belohnungen, die einen Ganzzahlwert repräsentieren</w:t>
-      </w:r>
-      <w:r>
-        <w:t xml:space="preserve">. </w:t>
-      </w:r>
-      <w:r>
-        <w:t xml:space="preserve">Der kleinste möglich Wert ist </w:t>
-      </w:r>
-      <w:r>
-        <w:rPr>
-          <w:b/>
-        </w:rPr>
-        <w:t>eins</w:t>
-      </w:r>
-      <w:r>
-        <w:rPr>
-          <w:b/>
-        </w:rPr>
-        <w:t xml:space="preserve"> [1]</w:t>
-      </w:r>
-      <w:r>
-        <w:t>. I</w:t>
-      </w:r>
-      <w:r>
-        <w:t>n der ersten Version – der</w:t>
+        <w:t>Staker</w:t>
+      </w:r>
+      <w:r>
+        <w:t xml:space="preserve"> d</w:t>
+      </w:r>
+      <w:r>
+        <w:t xml:space="preserve">en </w:t>
+      </w:r>
+      <w:r>
+        <w:t>B</w:t>
+      </w:r>
+      <w:r>
+        <w:t>lock</w:t>
+      </w:r>
+      <w:r>
+        <w:t xml:space="preserve"> später lösen</w:t>
+      </w:r>
+      <w:r>
+        <w:t>,</w:t>
+      </w:r>
+      <w:r>
+        <w:t xml:space="preserve"> aber früher verteilen kann</w:t>
+      </w:r>
+      <w:r>
+        <w:t xml:space="preserve">. In </w:t>
+      </w:r>
+      <w:r>
+        <w:t>der zweiten Version –</w:t>
       </w:r>
       <w:r>
         <w:t xml:space="preserve"> </w:t>
       </w:r>
       <w:r>
-        <w:t xml:space="preserve">Aufwärmphase – nutzen wir für Testzwecke immer den kleinsten </w:t>
-      </w:r>
-      <w:proofErr w:type="spellStart"/>
-      <w:r>
-        <w:t>Denominierungswert</w:t>
-      </w:r>
-      <w:proofErr w:type="spellEnd"/>
-      <w:r>
-        <w:t xml:space="preserve">. </w:t>
-      </w:r>
-      <w:r>
-        <w:t xml:space="preserve">Der Nachteil dieses Ansatzes ist, dass </w:t>
-      </w:r>
-      <w:proofErr w:type="spellStart"/>
-      <w:r>
-        <w:t>Zerocoin</w:t>
-      </w:r>
-      <w:proofErr w:type="spellEnd"/>
+        <w:t>der finalen Phase –</w:t>
+      </w:r>
       <w:r>
         <w:t xml:space="preserve"> </w:t>
       </w:r>
-      <w:proofErr w:type="spellStart"/>
-      <w:r>
-        <w:t>S</w:t>
-      </w:r>
-      <w:r>
-        <w:t>taking</w:t>
-      </w:r>
-      <w:proofErr w:type="spellEnd"/>
-      <w:r>
-        <w:t xml:space="preserve"> sehr CPU </w:t>
-      </w:r>
-      <w:r>
-        <w:t>i</w:t>
-      </w:r>
-      <w:r>
-        <w:t xml:space="preserve">ntensiv ist und die Wahrscheinlichkeit verwaiste Blöcke zu produzieren </w:t>
-      </w:r>
-      <w:r>
-        <w:t>erhöht</w:t>
-      </w:r>
-      <w:r>
-        <w:t xml:space="preserve">, da </w:t>
-      </w:r>
-      <w:r>
-        <w:t>ein öffentliche</w:t>
-      </w:r>
-      <w:r>
-        <w:t xml:space="preserve"> </w:t>
-      </w:r>
-      <w:proofErr w:type="spellStart"/>
-      <w:r>
-        <w:t>Staker</w:t>
-      </w:r>
-      <w:proofErr w:type="spellEnd"/>
-      <w:r>
-        <w:t xml:space="preserve"> d</w:t>
-      </w:r>
-      <w:r>
-        <w:t xml:space="preserve">en </w:t>
-      </w:r>
-      <w:r>
-        <w:t>B</w:t>
-      </w:r>
-      <w:r>
-        <w:t>lock</w:t>
-      </w:r>
-      <w:r>
-        <w:t xml:space="preserve"> später lösen</w:t>
-      </w:r>
-      <w:r>
-        <w:t>,</w:t>
-      </w:r>
-      <w:r>
-        <w:t xml:space="preserve"> aber früher verteilen kann</w:t>
-      </w:r>
-      <w:r>
-        <w:t xml:space="preserve">. In </w:t>
-      </w:r>
-      <w:r>
-        <w:t>der zweiten Version –</w:t>
-      </w:r>
-      <w:r>
-        <w:t xml:space="preserve"> </w:t>
-      </w:r>
-      <w:r>
-        <w:t>der finalen Phase –</w:t>
-      </w:r>
-      <w:r>
-        <w:t xml:space="preserve"> </w:t>
-      </w:r>
       <w:r>
         <w:t xml:space="preserve">wird die beste </w:t>
       </w:r>
-      <w:proofErr w:type="spellStart"/>
       <w:r>
         <w:t>D</w:t>
       </w:r>
       <w:r>
-        <w:t>enominierungsstruktur</w:t>
-      </w:r>
-      <w:proofErr w:type="spellEnd"/>
-      <w:r>
-        <w:t xml:space="preserve"> automatisch</w:t>
+        <w:t>enominierungsstruktur automatisch</w:t>
       </w:r>
       <w:r>
         <w:t xml:space="preserve"> berechnet</w:t>
@@ -2820,15 +2382,7 @@
         <w:t>NACHWEISBARE TRANSAKTIONEN</w:t>
       </w:r>
       <w:r>
-        <w:t xml:space="preserve"> (</w:t>
-      </w:r>
-      <w:proofErr w:type="spellStart"/>
-      <w:r>
-        <w:t>ghPoT</w:t>
-      </w:r>
-      <w:proofErr w:type="spellEnd"/>
-      <w:r>
-        <w:t>)</w:t>
+        <w:t xml:space="preserve"> (ghPoT)</w:t>
       </w:r>
       <w:bookmarkEnd w:id="9"/>
     </w:p>
@@ -2977,29 +2531,14 @@
       <w:r>
         <w:t xml:space="preserve"> 2. Proof-of-Transaction </w:t>
       </w:r>
-      <w:proofErr w:type="spellStart"/>
       <w:r>
         <w:t>mit</w:t>
       </w:r>
-      <w:proofErr w:type="spellEnd"/>
       <w:r>
         <w:t xml:space="preserve"> </w:t>
       </w:r>
-      <w:proofErr w:type="spellStart"/>
-      <w:r>
-        <w:t>verschlüsseltem</w:t>
-      </w:r>
-      <w:proofErr w:type="spellEnd"/>
-      <w:r>
-        <w:t xml:space="preserve"> </w:t>
-      </w:r>
-      <w:proofErr w:type="spellStart"/>
-      <w:r>
-        <w:t>Betreff</w:t>
-      </w:r>
-      <w:proofErr w:type="spellEnd"/>
-      <w:r>
-        <w:t>.</w:t>
+      <w:r>
+        <w:t>verschlüsseltem Betreff.</w:t>
       </w:r>
     </w:p>
     <w:p/>
@@ -3014,13 +2553,8 @@
       <w:r>
         <w:t xml:space="preserve">Bei </w:t>
       </w:r>
-      <w:proofErr w:type="spellStart"/>
-      <w:r>
-        <w:t>Galilel</w:t>
-      </w:r>
-      <w:proofErr w:type="spellEnd"/>
-      <w:r>
-        <w:t xml:space="preserve">, </w:t>
+      <w:r>
+        <w:t xml:space="preserve">Galilel, </w:t>
       </w:r>
       <w:r>
         <w:t>haben wir ein Datenfeld zur Transaktion hinzugefügt, dass im Block gespeichert wird</w:t>
@@ -3057,15 +2591,7 @@
         <w:t xml:space="preserve"> PROOF-OF-STAKE</w:t>
       </w:r>
       <w:r>
-        <w:t xml:space="preserve"> (</w:t>
-      </w:r>
-      <w:proofErr w:type="spellStart"/>
-      <w:r>
-        <w:t>ghPoS</w:t>
-      </w:r>
-      <w:proofErr w:type="spellEnd"/>
-      <w:r>
-        <w:t>)</w:t>
+        <w:t xml:space="preserve"> (ghPoS)</w:t>
       </w:r>
       <w:bookmarkEnd w:id="10"/>
     </w:p>
@@ -3083,23 +2609,7 @@
         <w:t>ährend</w:t>
       </w:r>
       <w:r>
-        <w:t xml:space="preserve"> Proof-</w:t>
-      </w:r>
-      <w:proofErr w:type="spellStart"/>
-      <w:r>
-        <w:t>of</w:t>
-      </w:r>
-      <w:proofErr w:type="spellEnd"/>
-      <w:r>
-        <w:t>-Stake (</w:t>
-      </w:r>
-      <w:proofErr w:type="spellStart"/>
-      <w:r>
-        <w:t>PoS</w:t>
-      </w:r>
-      <w:proofErr w:type="spellEnd"/>
-      <w:r>
-        <w:t xml:space="preserve">) </w:t>
+        <w:t xml:space="preserve"> Proof-of-Stake (PoS) </w:t>
       </w:r>
       <w:r>
         <w:t>ein umweltfreundlicher Konsensalgorithmus ist</w:t>
@@ -3108,15 +2618,7 @@
         <w:t>,</w:t>
       </w:r>
       <w:r>
-        <w:t xml:space="preserve"> erzeugt er nur solange Belohnungen, solange die Desktop Wallet geöffnet ist. Eine Lösung dieses Problems ist es, sich an einem gehosteten Proof-</w:t>
-      </w:r>
-      <w:proofErr w:type="spellStart"/>
-      <w:r>
-        <w:t>of</w:t>
-      </w:r>
-      <w:proofErr w:type="spellEnd"/>
-      <w:r>
-        <w:t>-Stake Pool zu beteiligen</w:t>
+        <w:t xml:space="preserve"> erzeugt er nur solange Belohnungen, solange die Desktop Wallet geöffnet ist. Eine Lösung dieses Problems ist es, sich an einem gehosteten Proof-of-Stake Pool zu beteiligen</w:t>
       </w:r>
       <w:r>
         <w:t xml:space="preserve">. </w:t>
@@ -3128,23 +2630,7 @@
         <w:t xml:space="preserve">. </w:t>
       </w:r>
       <w:r>
-        <w:t xml:space="preserve">Dies kann zu Situationen führen, in denen große Mengen </w:t>
-      </w:r>
-      <w:proofErr w:type="spellStart"/>
-      <w:r>
-        <w:t>Coins</w:t>
-      </w:r>
-      <w:proofErr w:type="spellEnd"/>
-      <w:r>
-        <w:t xml:space="preserve"> in wenigen </w:t>
-      </w:r>
-      <w:proofErr w:type="spellStart"/>
-      <w:r>
-        <w:t>Wallets</w:t>
-      </w:r>
-      <w:proofErr w:type="spellEnd"/>
-      <w:r>
-        <w:t xml:space="preserve"> gebündelt sind, was nicht gut für den dezentralen Ansatz und den Prozess der Konsensfindung ist</w:t>
+        <w:t>Dies kann zu Situationen führen, in denen große Mengen Coins in wenigen Wallets gebündelt sind, was nicht gut für den dezentralen Ansatz und den Prozess der Konsensfindung ist</w:t>
       </w:r>
       <w:r>
         <w:t>. Private</w:t>
@@ -3155,46 +2641,17 @@
       <w:r>
         <w:t xml:space="preserve"> </w:t>
       </w:r>
-      <w:proofErr w:type="spellStart"/>
       <w:r>
         <w:t>S</w:t>
       </w:r>
       <w:r>
-        <w:t>taking</w:t>
-      </w:r>
-      <w:proofErr w:type="spellEnd"/>
-      <w:r>
-        <w:t>, so</w:t>
+        <w:t>taking, so</w:t>
       </w:r>
       <w:r>
         <w:t>genanntes</w:t>
       </w:r>
       <w:r>
-        <w:t xml:space="preserve"> </w:t>
-      </w:r>
-      <w:proofErr w:type="spellStart"/>
-      <w:r>
-        <w:t>Zerocoin</w:t>
-      </w:r>
-      <w:proofErr w:type="spellEnd"/>
-      <w:r>
-        <w:t xml:space="preserve"> Proof-</w:t>
-      </w:r>
-      <w:proofErr w:type="spellStart"/>
-      <w:r>
-        <w:t>of</w:t>
-      </w:r>
-      <w:proofErr w:type="spellEnd"/>
-      <w:r>
-        <w:t>-Stake (</w:t>
-      </w:r>
-      <w:proofErr w:type="spellStart"/>
-      <w:r>
-        <w:t>zPoS</w:t>
-      </w:r>
-      <w:proofErr w:type="spellEnd"/>
-      <w:r>
-        <w:t xml:space="preserve">), </w:t>
+        <w:t xml:space="preserve"> Zerocoin Proof-of-Stake (zPoS), </w:t>
       </w:r>
       <w:r>
         <w:t>hat die gleichen Probleme und Beschränkungen</w:t>
@@ -3274,53 +2731,8 @@
       <w:r>
         <w:t xml:space="preserve"> 3. </w:t>
       </w:r>
-      <w:proofErr w:type="spellStart"/>
-      <w:r>
-        <w:t>Möglichkeiten</w:t>
-      </w:r>
-      <w:proofErr w:type="spellEnd"/>
-      <w:r>
-        <w:t xml:space="preserve"> Rewards </w:t>
-      </w:r>
-      <w:proofErr w:type="spellStart"/>
-      <w:r>
-        <w:t>im</w:t>
-      </w:r>
-      <w:proofErr w:type="spellEnd"/>
-      <w:r>
-        <w:t xml:space="preserve"> </w:t>
-      </w:r>
-      <w:proofErr w:type="spellStart"/>
-      <w:r>
-        <w:t>Galilel</w:t>
-      </w:r>
-      <w:proofErr w:type="spellEnd"/>
-      <w:r>
-        <w:t xml:space="preserve"> </w:t>
-      </w:r>
-      <w:proofErr w:type="spellStart"/>
-      <w:r>
-        <w:t>Netzwerk</w:t>
-      </w:r>
-      <w:proofErr w:type="spellEnd"/>
-      <w:r>
-        <w:t xml:space="preserve"> </w:t>
-      </w:r>
-      <w:proofErr w:type="spellStart"/>
-      <w:r>
-        <w:t>zu</w:t>
-      </w:r>
-      <w:proofErr w:type="spellEnd"/>
-      <w:r>
-        <w:t xml:space="preserve"> </w:t>
-      </w:r>
-      <w:proofErr w:type="spellStart"/>
-      <w:r>
-        <w:t>verdienen</w:t>
-      </w:r>
-      <w:proofErr w:type="spellEnd"/>
-      <w:r>
-        <w:t>.</w:t>
+      <w:r>
+        <w:t>Möglichkeiten Rewards im Galilel Netzwerk zu verdienen.</w:t>
       </w:r>
     </w:p>
     <w:p/>
@@ -3335,92 +2747,37 @@
         <w:t>Bei</w:t>
       </w:r>
       <w:r>
+        <w:t xml:space="preserve"> Galilel</w:t>
+      </w:r>
+      <w:r>
+        <w:t xml:space="preserve"> ist die Lösung dieses Problems ein komplett hybrider Konsens Algorithmus Namens</w:t>
+      </w:r>
+      <w:r>
+        <w:t xml:space="preserve"> Galilel Hybrid Proof-of-Stake (ghPoS). </w:t>
+      </w:r>
+      <w:r>
+        <w:t xml:space="preserve">Wir erweitern </w:t>
+      </w:r>
+      <w:r>
+        <w:t xml:space="preserve">Proof-of-Stake </w:t>
+      </w:r>
+      <w:r>
+        <w:t>mit mobilem Staking für öffentliches und privates Staking</w:t>
+      </w:r>
+      <w:r>
+        <w:t>. Mobile</w:t>
+      </w:r>
+      <w:r>
+        <w:t>s</w:t>
+      </w:r>
+      <w:r>
         <w:t xml:space="preserve"> </w:t>
       </w:r>
-      <w:proofErr w:type="spellStart"/>
-      <w:r>
-        <w:t>Galilel</w:t>
-      </w:r>
-      <w:proofErr w:type="spellEnd"/>
-      <w:r>
-        <w:t xml:space="preserve"> ist die Lösung dieses Problems ein komplett hybrider Konsens Algorithmus Namens</w:t>
-      </w:r>
-      <w:r>
-        <w:t xml:space="preserve"> </w:t>
-      </w:r>
-      <w:proofErr w:type="spellStart"/>
-      <w:r>
-        <w:t>Galilel</w:t>
-      </w:r>
-      <w:proofErr w:type="spellEnd"/>
-      <w:r>
-        <w:t xml:space="preserve"> Hybrid Proof-</w:t>
-      </w:r>
-      <w:proofErr w:type="spellStart"/>
-      <w:r>
-        <w:t>of</w:t>
-      </w:r>
-      <w:proofErr w:type="spellEnd"/>
-      <w:r>
-        <w:t>-Stake (</w:t>
-      </w:r>
-      <w:proofErr w:type="spellStart"/>
-      <w:r>
-        <w:t>ghPoS</w:t>
-      </w:r>
-      <w:proofErr w:type="spellEnd"/>
-      <w:r>
-        <w:t xml:space="preserve">). </w:t>
-      </w:r>
-      <w:r>
-        <w:t xml:space="preserve">Wir erweitern </w:t>
-      </w:r>
-      <w:r>
-        <w:t>Proof-</w:t>
-      </w:r>
-      <w:proofErr w:type="spellStart"/>
-      <w:r>
-        <w:t>of</w:t>
-      </w:r>
-      <w:proofErr w:type="spellEnd"/>
-      <w:r>
-        <w:t xml:space="preserve">-Stake </w:t>
-      </w:r>
-      <w:r>
-        <w:t xml:space="preserve">mit mobilem </w:t>
-      </w:r>
-      <w:proofErr w:type="spellStart"/>
-      <w:r>
-        <w:t>Staking</w:t>
-      </w:r>
-      <w:proofErr w:type="spellEnd"/>
-      <w:r>
-        <w:t xml:space="preserve"> für öffentliches und privates </w:t>
-      </w:r>
-      <w:proofErr w:type="spellStart"/>
-      <w:r>
-        <w:t>Staking</w:t>
-      </w:r>
-      <w:proofErr w:type="spellEnd"/>
-      <w:r>
-        <w:t>. Mobile</w:t>
-      </w:r>
-      <w:r>
-        <w:t>s</w:t>
-      </w:r>
-      <w:r>
-        <w:t xml:space="preserve"> </w:t>
-      </w:r>
-      <w:proofErr w:type="spellStart"/>
       <w:r>
         <w:t>S</w:t>
       </w:r>
       <w:r>
-        <w:t>taking</w:t>
-      </w:r>
-      <w:proofErr w:type="spellEnd"/>
-      <w:r>
-        <w:t xml:space="preserve"> </w:t>
+        <w:t xml:space="preserve">taking </w:t>
       </w:r>
       <w:r>
         <w:t xml:space="preserve">wird immer mit </w:t>
@@ -3442,15 +2799,7 @@
         <w:t xml:space="preserve"> </w:t>
       </w:r>
       <w:r>
-        <w:t xml:space="preserve">Prozent des Block </w:t>
-      </w:r>
-      <w:proofErr w:type="spellStart"/>
-      <w:r>
-        <w:t>Rewards</w:t>
-      </w:r>
-      <w:proofErr w:type="spellEnd"/>
-      <w:r>
-        <w:t xml:space="preserve"> vergütet, wenn die mobile Wallet einen Block findet</w:t>
+        <w:t>Prozent des Block Rewards vergütet, wenn die mobile Wallet einen Block findet</w:t>
       </w:r>
       <w:r>
         <w:t xml:space="preserve">. </w:t>
@@ -3477,29 +2826,13 @@
         <w:t xml:space="preserve"> </w:t>
       </w:r>
       <w:r>
-        <w:t xml:space="preserve">Prozent an die </w:t>
-      </w:r>
-      <w:proofErr w:type="spellStart"/>
-      <w:r>
-        <w:t>Masternode</w:t>
-      </w:r>
-      <w:proofErr w:type="spellEnd"/>
-      <w:r>
-        <w:t xml:space="preserve"> Besitzer ausgezahlt</w:t>
+        <w:t>Prozent an die Masternode Besitzer ausgezahlt</w:t>
       </w:r>
       <w:r>
         <w:t xml:space="preserve">. </w:t>
       </w:r>
       <w:r>
-        <w:t xml:space="preserve">Die mobilen </w:t>
-      </w:r>
-      <w:proofErr w:type="spellStart"/>
-      <w:r>
-        <w:t>Wallets</w:t>
-      </w:r>
-      <w:proofErr w:type="spellEnd"/>
-      <w:r>
-        <w:t xml:space="preserve"> werden als leichte Nodes mit einer minimalen Anzahl von Blöcken, die der Reorganisationstiefe entspricht, fungieren</w:t>
+        <w:t>Die mobilen Wallets werden als leichte Nodes mit einer minimalen Anzahl von Blöcken, die der Reorganisationstiefe entspricht, fungieren</w:t>
       </w:r>
       <w:r>
         <w:t>.</w:t>
@@ -3690,15 +3023,7 @@
               <w:t>Online</w:t>
             </w:r>
             <w:r>
-              <w:t xml:space="preserve"> (</w:t>
-            </w:r>
-            <w:proofErr w:type="spellStart"/>
-            <w:r>
-              <w:t>zGALI</w:t>
-            </w:r>
-            <w:proofErr w:type="spellEnd"/>
-            <w:r>
-              <w:t>)</w:t>
+              <w:t xml:space="preserve"> (zGALI)</w:t>
             </w:r>
           </w:p>
         </w:tc>
@@ -3800,15 +3125,7 @@
               <w:t>Mobil</w:t>
             </w:r>
             <w:r>
-              <w:t xml:space="preserve"> (</w:t>
-            </w:r>
-            <w:proofErr w:type="spellStart"/>
-            <w:r>
-              <w:t>zGALI</w:t>
-            </w:r>
-            <w:proofErr w:type="spellEnd"/>
-            <w:r>
-              <w:t>)</w:t>
+              <w:t xml:space="preserve"> (zGALI)</w:t>
             </w:r>
           </w:p>
         </w:tc>
@@ -3899,15 +3216,7 @@
         <w:t>TERMINEINLAGEN</w:t>
       </w:r>
       <w:r>
-        <w:t xml:space="preserve"> (</w:t>
-      </w:r>
-      <w:proofErr w:type="spellStart"/>
-      <w:r>
-        <w:t>gTD</w:t>
-      </w:r>
-      <w:proofErr w:type="spellEnd"/>
-      <w:r>
-        <w:t>)</w:t>
+        <w:t xml:space="preserve"> (gTD)</w:t>
       </w:r>
       <w:bookmarkEnd w:id="11"/>
     </w:p>
@@ -3919,15 +3228,7 @@
         </w:rPr>
       </w:pPr>
       <w:r>
-        <w:t xml:space="preserve">Während mobiles </w:t>
-      </w:r>
-      <w:proofErr w:type="spellStart"/>
-      <w:r>
-        <w:t>Staking</w:t>
-      </w:r>
-      <w:proofErr w:type="spellEnd"/>
-      <w:r>
-        <w:t xml:space="preserve"> abhängig von der Schwierigkeit und der Anzahl der gestakten Münzen ist</w:t>
+        <w:t>Während mobiles Staking abhängig von der Schwierigkeit und der Anzahl der gestakten Münzen ist</w:t>
       </w:r>
       <w:r>
         <w:t xml:space="preserve">, </w:t>
@@ -4044,37 +3345,8 @@
       <w:r>
         <w:t xml:space="preserve"> 4. </w:t>
       </w:r>
-      <w:proofErr w:type="spellStart"/>
-      <w:r>
-        <w:t>Zeitbasierte</w:t>
-      </w:r>
-      <w:proofErr w:type="spellEnd"/>
-      <w:r>
-        <w:t xml:space="preserve"> </w:t>
-      </w:r>
-      <w:proofErr w:type="spellStart"/>
-      <w:r>
-        <w:t>Einlagen</w:t>
-      </w:r>
-      <w:proofErr w:type="spellEnd"/>
-      <w:r>
-        <w:t xml:space="preserve"> in </w:t>
-      </w:r>
-      <w:proofErr w:type="spellStart"/>
-      <w:r>
-        <w:t>einer</w:t>
-      </w:r>
-      <w:proofErr w:type="spellEnd"/>
-      <w:r>
-        <w:t xml:space="preserve"> </w:t>
-      </w:r>
-      <w:proofErr w:type="spellStart"/>
-      <w:r>
-        <w:t>gestoppten</w:t>
-      </w:r>
-      <w:proofErr w:type="spellEnd"/>
-      <w:r>
-        <w:t xml:space="preserve"> Wallet.</w:t>
+      <w:r>
+        <w:t>Zeitbasierte Einlagen in einer gestoppten Wallet.</w:t>
       </w:r>
     </w:p>
     <w:p/>
@@ -4087,31 +3359,10 @@
         </w:rPr>
       </w:pPr>
       <w:r>
-        <w:t xml:space="preserve">Die mindestens benötigte Menge an Münzen um </w:t>
-      </w:r>
-      <w:proofErr w:type="spellStart"/>
-      <w:r>
-        <w:t>Galilel</w:t>
-      </w:r>
-      <w:proofErr w:type="spellEnd"/>
-      <w:r>
-        <w:t xml:space="preserve"> Term </w:t>
-      </w:r>
-      <w:proofErr w:type="spellStart"/>
-      <w:r>
-        <w:t>Deposit</w:t>
-      </w:r>
-      <w:proofErr w:type="spellEnd"/>
-      <w:r>
-        <w:t xml:space="preserve"> (</w:t>
-      </w:r>
-      <w:proofErr w:type="spellStart"/>
-      <w:r>
-        <w:t>gTD</w:t>
-      </w:r>
-      <w:proofErr w:type="spellEnd"/>
-      <w:r>
-        <w:t xml:space="preserve">) </w:t>
+        <w:t>Die mindestens benötigte Menge an Münzen um Galilel Term Deposit</w:t>
+      </w:r>
+      <w:r>
+        <w:t xml:space="preserve"> (gTD) </w:t>
       </w:r>
       <w:r>
         <w:t xml:space="preserve">zu nutzen </w:t>
@@ -4219,29 +3470,13 @@
         <w:t xml:space="preserve"> </w:t>
       </w:r>
       <w:r>
-        <w:t xml:space="preserve">Prozent und Einlagen verschiedener </w:t>
-      </w:r>
-      <w:proofErr w:type="spellStart"/>
-      <w:r>
-        <w:t>Wallets</w:t>
-      </w:r>
-      <w:proofErr w:type="spellEnd"/>
-      <w:r>
-        <w:t xml:space="preserve"> werden gewichtet</w:t>
+        <w:t>Prozent und Einlagen verschiedener Wallets werden gewichtet</w:t>
       </w:r>
       <w:r>
         <w:t xml:space="preserve">. </w:t>
       </w:r>
       <w:r>
-        <w:t xml:space="preserve">Mit jedem neuen Block im Netzwerk erhalten </w:t>
-      </w:r>
-      <w:proofErr w:type="spellStart"/>
-      <w:r>
-        <w:t>Wallets</w:t>
-      </w:r>
-      <w:proofErr w:type="spellEnd"/>
-      <w:r>
-        <w:t xml:space="preserve"> mit gesperrten Münzen einen Betrag entsprechend ihrer Gewichtung</w:t>
+        <w:t>Mit jedem neuen Block im Netzwerk erhalten Wallets mit gesperrten Münzen einen Betrag entsprechend ihrer Gewichtung</w:t>
       </w:r>
       <w:r>
         <w:t xml:space="preserve">. </w:t>
@@ -4278,15 +3513,7 @@
         <w:t>GELDMENGENKONTROLLE</w:t>
       </w:r>
       <w:r>
-        <w:t xml:space="preserve"> (</w:t>
-      </w:r>
-      <w:proofErr w:type="spellStart"/>
-      <w:r>
-        <w:t>gMSC</w:t>
-      </w:r>
-      <w:proofErr w:type="spellEnd"/>
-      <w:r>
-        <w:t>)</w:t>
+        <w:t xml:space="preserve"> (gMSC)</w:t>
       </w:r>
       <w:bookmarkEnd w:id="12"/>
     </w:p>
@@ -4376,15 +3603,7 @@
         <w:t>Anders als bei Zentralbanken und Fiat Geld wird es keine zentrale Stelle geben, die die Geldmenge beobachtet und steuert</w:t>
       </w:r>
       <w:r>
-        <w:t xml:space="preserve">. In </w:t>
-      </w:r>
-      <w:proofErr w:type="spellStart"/>
-      <w:r>
-        <w:t>Galilel</w:t>
-      </w:r>
-      <w:proofErr w:type="spellEnd"/>
-      <w:r>
-        <w:t xml:space="preserve"> </w:t>
+        <w:t xml:space="preserve">. In Galilel </w:t>
       </w:r>
       <w:r>
         <w:t>implementieren wir einen dezentral</w:t>
@@ -4436,15 +3655,7 @@
         <w:t xml:space="preserve">. </w:t>
       </w:r>
       <w:r>
-        <w:t xml:space="preserve">Während dies ein notwendiger Schritt ist um die im Umlauf befindliche Geldmenge zu kontrollieren, erhalten </w:t>
-      </w:r>
-      <w:proofErr w:type="spellStart"/>
-      <w:r>
-        <w:t>Masternode</w:t>
-      </w:r>
-      <w:proofErr w:type="spellEnd"/>
-      <w:r>
-        <w:t xml:space="preserve"> Besitzer die Möglichkeit für eine Verringerung oder komplette </w:t>
+        <w:t xml:space="preserve">Während dies ein notwendiger Schritt ist um die im Umlauf befindliche Geldmenge zu kontrollieren, erhalten Masternode Besitzer die Möglichkeit für eine Verringerung oder komplette </w:t>
       </w:r>
       <w:r>
         <w:t>Liquidierung</w:t>
@@ -4532,40 +3743,11 @@
         <w:t>Bild</w:t>
       </w:r>
       <w:r>
-        <w:t xml:space="preserve"> 5. </w:t>
-      </w:r>
-      <w:proofErr w:type="spellStart"/>
-      <w:r>
-        <w:t>Masternode</w:t>
-      </w:r>
-      <w:r>
-        <w:t>-Abstimmung</w:t>
-      </w:r>
-      <w:proofErr w:type="spellEnd"/>
-      <w:r>
-        <w:t xml:space="preserve"> </w:t>
-      </w:r>
-      <w:proofErr w:type="spellStart"/>
-      <w:r>
-        <w:t>zur</w:t>
-      </w:r>
-      <w:proofErr w:type="spellEnd"/>
-      <w:r>
-        <w:t xml:space="preserve"> </w:t>
-      </w:r>
-      <w:proofErr w:type="spellStart"/>
-      <w:r>
-        <w:t>Reduzierung</w:t>
-      </w:r>
-      <w:proofErr w:type="spellEnd"/>
-      <w:r>
-        <w:t xml:space="preserve"> der </w:t>
-      </w:r>
-      <w:proofErr w:type="spellStart"/>
-      <w:r>
-        <w:t>Münzprägung</w:t>
-      </w:r>
-      <w:proofErr w:type="spellEnd"/>
+        <w:t xml:space="preserve"> 5. Masternode</w:t>
+      </w:r>
+      <w:r>
+        <w:t>-Abstimmung zur Reduzierung der Münzprägung</w:t>
+      </w:r>
       <w:r>
         <w:t>.</w:t>
       </w:r>
@@ -4582,58 +3764,85 @@
         <w:t>Wir nennen es</w:t>
       </w:r>
       <w:r>
+        <w:t xml:space="preserve"> Galilel Money Supply Control (gMSC), </w:t>
+      </w:r>
+      <w:r>
+        <w:t>quasi</w:t>
+      </w:r>
+      <w:r>
+        <w:t xml:space="preserve"> Proof-of-Burn v2. </w:t>
+      </w:r>
+      <w:r>
+        <w:t xml:space="preserve">Dieser Mechanismus </w:t>
+      </w:r>
+      <w:r>
+        <w:t>liquidiert</w:t>
+      </w:r>
+      <w:r>
+        <w:t xml:space="preserve"> nur Belohnungen, nie Termineinlagen oder das Entwicklungsbudget</w:t>
+      </w:r>
+      <w:r>
+        <w:t xml:space="preserve">. </w:t>
+      </w:r>
+      <w:r>
+        <w:t xml:space="preserve">Der Zeitraum für das </w:t>
+      </w:r>
+      <w:r>
+        <w:t>Liquidieren</w:t>
+      </w:r>
+      <w:r>
+        <w:t xml:space="preserve"> von Münzen wird</w:t>
+      </w:r>
+      <w:r>
         <w:t xml:space="preserve"> </w:t>
       </w:r>
-      <w:proofErr w:type="spellStart"/>
-      <w:r>
-        <w:t>Galilel</w:t>
-      </w:r>
-      <w:proofErr w:type="spellEnd"/>
-      <w:r>
-        <w:t xml:space="preserve"> Money Supply Control (</w:t>
-      </w:r>
-      <w:proofErr w:type="spellStart"/>
-      <w:r>
-        <w:t>gMSC</w:t>
-      </w:r>
-      <w:proofErr w:type="spellEnd"/>
-      <w:r>
-        <w:t xml:space="preserve">), </w:t>
-      </w:r>
-      <w:r>
-        <w:t>quasi</w:t>
-      </w:r>
-      <w:r>
-        <w:t xml:space="preserve"> Proof-</w:t>
-      </w:r>
-      <w:proofErr w:type="spellStart"/>
-      <w:r>
-        <w:t>of</w:t>
-      </w:r>
-      <w:proofErr w:type="spellEnd"/>
-      <w:r>
-        <w:t xml:space="preserve">-Burn v2. </w:t>
-      </w:r>
-      <w:r>
-        <w:t xml:space="preserve">Dieser Mechanismus </w:t>
-      </w:r>
-      <w:r>
-        <w:t>liquidiert</w:t>
-      </w:r>
-      <w:r>
-        <w:t xml:space="preserve"> nur Belohnungen, nie Termineinlagen oder das Entwicklungsbudget</w:t>
+      <w:r>
+        <w:rPr>
+          <w:b/>
+        </w:rPr>
+        <w:t>e</w:t>
+      </w:r>
+      <w:r>
+        <w:rPr>
+          <w:b/>
+        </w:rPr>
+        <w:t>in</w:t>
+      </w:r>
+      <w:r>
+        <w:rPr>
+          <w:b/>
+        </w:rPr>
+        <w:t xml:space="preserve"> [1]</w:t>
+      </w:r>
+      <w:r>
+        <w:t xml:space="preserve"> </w:t>
+      </w:r>
+      <w:r>
+        <w:t>Monat sein</w:t>
+      </w:r>
+      <w:r>
+        <w:t xml:space="preserve">, </w:t>
+      </w:r>
+      <w:r>
+        <w:t xml:space="preserve">die Schritte sind in untenstehender Tabelle beschrieben. Masternode </w:t>
+      </w:r>
+      <w:r>
+        <w:t>Besitzer</w:t>
+      </w:r>
+      <w:r>
+        <w:t xml:space="preserve"> können einmal im Monat abstimmen</w:t>
       </w:r>
       <w:r>
         <w:t xml:space="preserve">. </w:t>
       </w:r>
       <w:r>
-        <w:t xml:space="preserve">Der Zeitraum für das </w:t>
-      </w:r>
-      <w:r>
-        <w:t>Liquidieren</w:t>
-      </w:r>
-      <w:r>
-        <w:t xml:space="preserve"> von Münzen wird</w:t>
+        <w:t>Der Vorschlag kann einmal im Monat</w:t>
+      </w:r>
+      <w:r>
+        <w:t xml:space="preserve">, </w:t>
+      </w:r>
+      <w:r>
+        <w:t>jeweils</w:t>
       </w:r>
       <w:r>
         <w:t xml:space="preserve"> </w:t>
@@ -4642,6 +3851,72 @@
         <w:rPr>
           <w:b/>
         </w:rPr>
+        <w:t>eine</w:t>
+      </w:r>
+      <w:r>
+        <w:rPr>
+          <w:b/>
+        </w:rPr>
+        <w:t xml:space="preserve"> [1]</w:t>
+      </w:r>
+      <w:r>
+        <w:t xml:space="preserve"> </w:t>
+      </w:r>
+      <w:r>
+        <w:t xml:space="preserve">Woche bevor die momentane </w:t>
+      </w:r>
+      <w:r>
+        <w:t>Liquidierungs</w:t>
+      </w:r>
+      <w:r>
+        <w:t>periode endet gestellt werden</w:t>
+      </w:r>
+      <w:r>
+        <w:t xml:space="preserve">. </w:t>
+      </w:r>
+      <w:r>
+        <w:t>Die Blockchain akzeptiert alle Vorschläge ab</w:t>
+      </w:r>
+      <w:r>
+        <w:t xml:space="preserve"> </w:t>
+      </w:r>
+      <w:r>
+        <w:rPr>
+          <w:b/>
+        </w:rPr>
+        <w:t>t</w:t>
+      </w:r>
+      <w:r>
+        <w:rPr>
+          <w:b/>
+        </w:rPr>
+        <w:t>ause</w:t>
+      </w:r>
+      <w:r>
+        <w:rPr>
+          <w:b/>
+        </w:rPr>
+        <w:t>nd [1000]</w:t>
+      </w:r>
+      <w:r>
+        <w:t xml:space="preserve"> GALI. </w:t>
+      </w:r>
+      <w:r>
+        <w:t xml:space="preserve">Wenn der Vorschlag in der Blockchain vorliegt können Masternode </w:t>
+      </w:r>
+      <w:r>
+        <w:t>Besitzer</w:t>
+      </w:r>
+      <w:r>
+        <w:t xml:space="preserve"> für</w:t>
+      </w:r>
+      <w:r>
+        <w:t xml:space="preserve"> </w:t>
+      </w:r>
+      <w:r>
+        <w:rPr>
+          <w:b/>
+        </w:rPr>
         <w:t>e</w:t>
       </w:r>
       <w:r>
@@ -4660,193 +3935,52 @@
         <w:t xml:space="preserve"> </w:t>
       </w:r>
       <w:r>
-        <w:t>Monat sein</w:t>
-      </w:r>
-      <w:r>
-        <w:t xml:space="preserve">, </w:t>
-      </w:r>
-      <w:r>
-        <w:t xml:space="preserve">die Schritte sind in untenstehender Tabelle beschrieben. </w:t>
-      </w:r>
-      <w:proofErr w:type="spellStart"/>
-      <w:r>
-        <w:t>Masternode</w:t>
-      </w:r>
-      <w:proofErr w:type="spellEnd"/>
+        <w:t>oder mehr</w:t>
+      </w:r>
+      <w:r>
+        <w:t xml:space="preserve"> GALI</w:t>
+      </w:r>
+      <w:r>
+        <w:t xml:space="preserve"> abstimmen</w:t>
+      </w:r>
+      <w:r>
+        <w:t xml:space="preserve">. </w:t>
+      </w:r>
+      <w:r>
+        <w:t xml:space="preserve">Der Vorschlag mit den meisten </w:t>
+      </w:r>
+      <w:r>
+        <w:t>Münzen</w:t>
+      </w:r>
+      <w:r>
+        <w:t xml:space="preserve"> und mit mindestens</w:t>
+      </w:r>
       <w:r>
         <w:t xml:space="preserve"> </w:t>
       </w:r>
       <w:r>
-        <w:t>Besitzer</w:t>
-      </w:r>
-      <w:r>
-        <w:t xml:space="preserve"> können einmal im Monat abstimmen</w:t>
-      </w:r>
-      <w:r>
-        <w:t xml:space="preserve">. </w:t>
-      </w:r>
-      <w:r>
-        <w:t>Der Vorschlag kann einmal im Monat</w:t>
-      </w:r>
-      <w:r>
-        <w:t xml:space="preserve">, </w:t>
-      </w:r>
-      <w:r>
-        <w:t>jeweils</w:t>
+        <w:rPr>
+          <w:b/>
+        </w:rPr>
+        <w:t>f</w:t>
+      </w:r>
+      <w:r>
+        <w:rPr>
+          <w:b/>
+        </w:rPr>
+        <w:t>ünfzig</w:t>
+      </w:r>
+      <w:r>
+        <w:rPr>
+          <w:b/>
+        </w:rPr>
+        <w:t xml:space="preserve"> [50]</w:t>
       </w:r>
       <w:r>
         <w:t xml:space="preserve"> </w:t>
       </w:r>
       <w:r>
-        <w:rPr>
-          <w:b/>
-        </w:rPr>
-        <w:t>eine</w:t>
-      </w:r>
-      <w:r>
-        <w:rPr>
-          <w:b/>
-        </w:rPr>
-        <w:t xml:space="preserve"> [1]</w:t>
-      </w:r>
-      <w:r>
-        <w:t xml:space="preserve"> </w:t>
-      </w:r>
-      <w:r>
-        <w:t xml:space="preserve">Woche bevor die momentane </w:t>
-      </w:r>
-      <w:r>
-        <w:t>Liquidierungs</w:t>
-      </w:r>
-      <w:r>
-        <w:t>periode endet gestellt werden</w:t>
-      </w:r>
-      <w:r>
-        <w:t xml:space="preserve">. </w:t>
-      </w:r>
-      <w:r>
-        <w:t>Die Blockchain akzeptiert alle Vorschläge ab</w:t>
-      </w:r>
-      <w:r>
-        <w:t xml:space="preserve"> </w:t>
-      </w:r>
-      <w:r>
-        <w:rPr>
-          <w:b/>
-        </w:rPr>
-        <w:t>t</w:t>
-      </w:r>
-      <w:r>
-        <w:rPr>
-          <w:b/>
-        </w:rPr>
-        <w:t>ause</w:t>
-      </w:r>
-      <w:r>
-        <w:rPr>
-          <w:b/>
-        </w:rPr>
-        <w:t>nd [1000]</w:t>
-      </w:r>
-      <w:r>
-        <w:t xml:space="preserve"> GALI. </w:t>
-      </w:r>
-      <w:r>
-        <w:t xml:space="preserve">Wenn der Vorschlag in der Blockchain vorliegt können </w:t>
-      </w:r>
-      <w:proofErr w:type="spellStart"/>
-      <w:r>
-        <w:t>Masternode</w:t>
-      </w:r>
-      <w:proofErr w:type="spellEnd"/>
-      <w:r>
-        <w:t xml:space="preserve"> </w:t>
-      </w:r>
-      <w:r>
-        <w:t>Besitzer</w:t>
-      </w:r>
-      <w:r>
-        <w:t xml:space="preserve"> für</w:t>
-      </w:r>
-      <w:r>
-        <w:t xml:space="preserve"> </w:t>
-      </w:r>
-      <w:r>
-        <w:rPr>
-          <w:b/>
-        </w:rPr>
-        <w:t>e</w:t>
-      </w:r>
-      <w:r>
-        <w:rPr>
-          <w:b/>
-        </w:rPr>
-        <w:t>in</w:t>
-      </w:r>
-      <w:r>
-        <w:rPr>
-          <w:b/>
-        </w:rPr>
-        <w:t xml:space="preserve"> [1]</w:t>
-      </w:r>
-      <w:r>
-        <w:t xml:space="preserve"> </w:t>
-      </w:r>
-      <w:r>
-        <w:t>oder mehr</w:t>
-      </w:r>
-      <w:r>
-        <w:t xml:space="preserve"> GALI</w:t>
-      </w:r>
-      <w:r>
-        <w:t xml:space="preserve"> abstimmen</w:t>
-      </w:r>
-      <w:r>
-        <w:t xml:space="preserve">. </w:t>
-      </w:r>
-      <w:r>
-        <w:t xml:space="preserve">Der Vorschlag mit den meisten </w:t>
-      </w:r>
-      <w:r>
-        <w:t>Münzen</w:t>
-      </w:r>
-      <w:r>
-        <w:t xml:space="preserve"> und mit mindestens</w:t>
-      </w:r>
-      <w:r>
-        <w:t xml:space="preserve"> </w:t>
-      </w:r>
-      <w:r>
-        <w:rPr>
-          <w:b/>
-        </w:rPr>
-        <w:t>f</w:t>
-      </w:r>
-      <w:r>
-        <w:rPr>
-          <w:b/>
-        </w:rPr>
-        <w:t>ünfzig</w:t>
-      </w:r>
-      <w:r>
-        <w:rPr>
-          <w:b/>
-        </w:rPr>
-        <w:t xml:space="preserve"> [50]</w:t>
-      </w:r>
-      <w:r>
-        <w:t xml:space="preserve"> </w:t>
-      </w:r>
-      <w:r>
-        <w:t xml:space="preserve">Prozent der </w:t>
-      </w:r>
-      <w:proofErr w:type="spellStart"/>
-      <w:r>
-        <w:t>Masternode</w:t>
-      </w:r>
-      <w:proofErr w:type="spellEnd"/>
-      <w:r>
-        <w:t xml:space="preserve"> Stimmen gewinnt am Ende der Periode</w:t>
+        <w:t>Prozent der Masternode Stimmen gewinnt am Ende der Periode</w:t>
       </w:r>
       <w:r>
         <w:t xml:space="preserve">. </w:t>
@@ -5231,15 +4365,7 @@
         <w:t>MASTERNODES</w:t>
       </w:r>
       <w:r>
-        <w:t xml:space="preserve"> (</w:t>
-      </w:r>
-      <w:proofErr w:type="spellStart"/>
-      <w:r>
-        <w:t>gIOMN</w:t>
-      </w:r>
-      <w:proofErr w:type="spellEnd"/>
-      <w:r>
-        <w:t>)</w:t>
+        <w:t xml:space="preserve"> (gIOMN)</w:t>
       </w:r>
       <w:bookmarkEnd w:id="13"/>
     </w:p>
@@ -5250,21 +4376,8 @@
           <w:lang w:val="en-US"/>
         </w:rPr>
       </w:pPr>
-      <w:proofErr w:type="spellStart"/>
-      <w:r>
-        <w:t>Masternodes</w:t>
-      </w:r>
-      <w:proofErr w:type="spellEnd"/>
-      <w:r>
-        <w:t xml:space="preserve"> haben bereits eine Menge Aufmerksamkeit in der </w:t>
-      </w:r>
-      <w:proofErr w:type="spellStart"/>
-      <w:r>
-        <w:t>Kryptowelt</w:t>
-      </w:r>
-      <w:proofErr w:type="spellEnd"/>
-      <w:r>
-        <w:t xml:space="preserve"> erhalten</w:t>
+      <w:r>
+        <w:t>Masternodes haben bereits eine Menge Aufmerksamkeit in der Kryptowelt erhalten</w:t>
       </w:r>
       <w:r>
         <w:t xml:space="preserve">. </w:t>
@@ -5309,29 +4422,8 @@
         <w:t>Zusätzlich ist die</w:t>
       </w:r>
       <w:r>
-        <w:t xml:space="preserve"> Verteilung der Belohnungen zwischen </w:t>
-      </w:r>
-      <w:proofErr w:type="spellStart"/>
-      <w:r>
-        <w:t>Staking</w:t>
-      </w:r>
-      <w:proofErr w:type="spellEnd"/>
-      <w:r>
-        <w:t xml:space="preserve"> </w:t>
-      </w:r>
-      <w:proofErr w:type="spellStart"/>
-      <w:r>
-        <w:t>Wallets</w:t>
-      </w:r>
-      <w:proofErr w:type="spellEnd"/>
-      <w:r>
-        <w:t xml:space="preserve"> und </w:t>
-      </w:r>
-      <w:proofErr w:type="spellStart"/>
-      <w:r>
-        <w:t>Masternodes</w:t>
-      </w:r>
-      <w:proofErr w:type="spellEnd"/>
+        <w:t xml:space="preserve"> Verteilung der Belohnungen zwischen Staking Wallets und Masternodes</w:t>
+      </w:r>
       <w:r>
         <w:t xml:space="preserve"> unausgeglichen. D</w:t>
       </w:r>
@@ -5342,37 +4434,13 @@
         <w:t xml:space="preserve"> ist</w:t>
       </w:r>
       <w:r>
-        <w:t xml:space="preserve"> nicht der Hauptzweck von </w:t>
-      </w:r>
-      <w:proofErr w:type="spellStart"/>
-      <w:r>
-        <w:t>Masternodes</w:t>
-      </w:r>
-      <w:proofErr w:type="spellEnd"/>
-      <w:r>
-        <w:t>.</w:t>
-      </w:r>
-      <w:r>
-        <w:t xml:space="preserve"> In </w:t>
-      </w:r>
-      <w:proofErr w:type="spellStart"/>
-      <w:r>
-        <w:t>Galilel</w:t>
-      </w:r>
-      <w:proofErr w:type="spellEnd"/>
-      <w:r>
-        <w:t xml:space="preserve">, </w:t>
-      </w:r>
-      <w:r>
-        <w:t xml:space="preserve">ist der Hauptzweck der </w:t>
-      </w:r>
-      <w:proofErr w:type="spellStart"/>
-      <w:r>
-        <w:t>Masternodes</w:t>
-      </w:r>
-      <w:proofErr w:type="spellEnd"/>
-      <w:r>
-        <w:t xml:space="preserve">, das Netzwerk zu sichern, über künftige Entwicklungsaspekte abzustimmen und den </w:t>
+        <w:t xml:space="preserve"> nicht der Hauptzweck von Masternodes.</w:t>
+      </w:r>
+      <w:r>
+        <w:t xml:space="preserve"> In Galilel, </w:t>
+      </w:r>
+      <w:r>
+        <w:t xml:space="preserve">ist der Hauptzweck der Masternodes, das Netzwerk zu sichern, über künftige Entwicklungsaspekte abzustimmen und den </w:t>
       </w:r>
       <w:r>
         <w:t>Münz</w:t>
@@ -5384,23 +4452,7 @@
         <w:t xml:space="preserve">. </w:t>
       </w:r>
       <w:r>
-        <w:t xml:space="preserve">Schlussendlich ist die größte Schwäche der vorhandenen </w:t>
-      </w:r>
-      <w:proofErr w:type="spellStart"/>
-      <w:r>
-        <w:t>Masternode</w:t>
-      </w:r>
-      <w:proofErr w:type="spellEnd"/>
-      <w:r>
-        <w:t xml:space="preserve"> Implementierungen, dass bei Ihnen auf jedem </w:t>
-      </w:r>
-      <w:proofErr w:type="spellStart"/>
-      <w:r>
-        <w:t>Masternode</w:t>
-      </w:r>
-      <w:proofErr w:type="spellEnd"/>
-      <w:r>
-        <w:t xml:space="preserve"> die ganze Blockchain synchronisiert und indexiert sein muss</w:t>
+        <w:t>Schlussendlich ist die größte Schwäche der vorhandenen Masternode Implementierungen, dass bei Ihnen auf jedem Masternode die ganze Blockchain synchronisiert und indexiert sein muss</w:t>
       </w:r>
       <w:r>
         <w:t>.</w:t>
@@ -5477,61 +4529,8 @@
       <w:r>
         <w:t xml:space="preserve"> 6. </w:t>
       </w:r>
-      <w:proofErr w:type="spellStart"/>
-      <w:r>
-        <w:t>Mehrere</w:t>
-      </w:r>
-      <w:proofErr w:type="spellEnd"/>
-      <w:r>
-        <w:t xml:space="preserve"> </w:t>
-      </w:r>
-      <w:proofErr w:type="spellStart"/>
-      <w:r>
-        <w:t>Masternodes</w:t>
-      </w:r>
-      <w:proofErr w:type="spellEnd"/>
-      <w:r>
-        <w:t xml:space="preserve"> die </w:t>
-      </w:r>
-      <w:proofErr w:type="spellStart"/>
-      <w:r>
-        <w:t>mit</w:t>
-      </w:r>
-      <w:proofErr w:type="spellEnd"/>
-      <w:r>
-        <w:t xml:space="preserve"> </w:t>
-      </w:r>
-      <w:proofErr w:type="spellStart"/>
-      <w:r>
-        <w:t>einer</w:t>
-      </w:r>
-      <w:proofErr w:type="spellEnd"/>
-      <w:r>
-        <w:t xml:space="preserve"> </w:t>
-      </w:r>
-      <w:proofErr w:type="spellStart"/>
-      <w:r>
-        <w:t>einzigen</w:t>
-      </w:r>
-      <w:proofErr w:type="spellEnd"/>
-      <w:r>
-        <w:t xml:space="preserve"> Blockchain in der Cloud </w:t>
-      </w:r>
-      <w:proofErr w:type="spellStart"/>
-      <w:r>
-        <w:t>verbunden</w:t>
-      </w:r>
-      <w:proofErr w:type="spellEnd"/>
-      <w:r>
-        <w:t xml:space="preserve"> </w:t>
-      </w:r>
-      <w:proofErr w:type="spellStart"/>
-      <w:r>
-        <w:t>sind</w:t>
-      </w:r>
-      <w:proofErr w:type="spellEnd"/>
-      <w:r>
-        <w:t>.</w:t>
+      <w:r>
+        <w:t>Mehrere Masternodes die mit einer einzigen Blockchain in der Cloud verbunden sind.</w:t>
       </w:r>
     </w:p>
     <w:p/>
@@ -5543,29 +4542,8 @@
           <w:szCs w:val="32"/>
         </w:rPr>
       </w:pPr>
-      <w:proofErr w:type="spellStart"/>
-      <w:r>
-        <w:t>Galilel</w:t>
-      </w:r>
-      <w:proofErr w:type="spellEnd"/>
-      <w:r>
-        <w:t xml:space="preserve"> Instant On </w:t>
-      </w:r>
-      <w:proofErr w:type="spellStart"/>
-      <w:r>
-        <w:t>Masternode</w:t>
-      </w:r>
-      <w:proofErr w:type="spellEnd"/>
-      <w:r>
-        <w:t xml:space="preserve"> (</w:t>
-      </w:r>
-      <w:proofErr w:type="spellStart"/>
-      <w:r>
-        <w:t>gIOMN</w:t>
-      </w:r>
-      <w:proofErr w:type="spellEnd"/>
-      <w:r>
-        <w:t xml:space="preserve">) </w:t>
+      <w:r>
+        <w:t xml:space="preserve">Galilel Instant On Masternode (gIOMN) </w:t>
       </w:r>
       <w:r>
         <w:t>löst dieses Problem</w:t>
@@ -5592,11 +4570,9 @@
       <w:r>
         <w:t xml:space="preserve"> </w:t>
       </w:r>
-      <w:proofErr w:type="spellStart"/>
       <w:r>
         <w:t>Wallets</w:t>
       </w:r>
-      <w:proofErr w:type="spellEnd"/>
       <w:r>
         <w:t xml:space="preserve"> in </w:t>
       </w:r>
@@ -5773,13 +4749,8 @@
             <w:pPr>
               <w:pStyle w:val="TableDescription"/>
             </w:pPr>
-            <w:proofErr w:type="spellStart"/>
-            <w:r>
-              <w:t>Münzen</w:t>
-            </w:r>
-            <w:proofErr w:type="spellEnd"/>
-            <w:r>
-              <w:t>-</w:t>
+            <w:r>
+              <w:t>Münzen-</w:t>
             </w:r>
             <w:r>
               <w:t>Name</w:t>
@@ -5823,13 +4794,8 @@
             <w:pPr>
               <w:pStyle w:val="TableDescription"/>
             </w:pPr>
-            <w:proofErr w:type="spellStart"/>
-            <w:r>
-              <w:t>Münzen</w:t>
-            </w:r>
-            <w:proofErr w:type="spellEnd"/>
-            <w:r>
-              <w:t>-</w:t>
+            <w:r>
+              <w:t>Münzen-</w:t>
             </w:r>
             <w:r>
               <w:t>Ticker</w:t>
@@ -5874,16 +4840,11 @@
               <w:pStyle w:val="TableDescription"/>
             </w:pPr>
             <w:r>
-              <w:t xml:space="preserve">Hash </w:t>
-            </w:r>
-            <w:proofErr w:type="spellStart"/>
-            <w:r>
-              <w:t>Algorithm</w:t>
+              <w:t>Hash Algorithm</w:t>
             </w:r>
             <w:r>
               <w:t>us</w:t>
             </w:r>
-            <w:proofErr w:type="spellEnd"/>
           </w:p>
         </w:tc>
         <w:tc>
@@ -5924,16 +4885,11 @@
               <w:pStyle w:val="TableDescription"/>
             </w:pPr>
             <w:r>
-              <w:t xml:space="preserve">Consensus </w:t>
-            </w:r>
-            <w:proofErr w:type="spellStart"/>
-            <w:r>
-              <w:t>Algorithm</w:t>
+              <w:t>Consensus Algorithm</w:t>
             </w:r>
             <w:r>
               <w:t>us</w:t>
             </w:r>
-            <w:proofErr w:type="spellEnd"/>
           </w:p>
         </w:tc>
         <w:tc>
@@ -5949,21 +4905,8 @@
             <w:pPr>
               <w:pStyle w:val="Untertitel"/>
             </w:pPr>
-            <w:proofErr w:type="spellStart"/>
-            <w:r>
-              <w:t>PoS</w:t>
-            </w:r>
-            <w:proofErr w:type="spellEnd"/>
-            <w:r>
-              <w:t xml:space="preserve"> + </w:t>
-            </w:r>
-            <w:proofErr w:type="spellStart"/>
-            <w:r>
-              <w:t>zPoS</w:t>
-            </w:r>
-            <w:proofErr w:type="spellEnd"/>
-            <w:r>
-              <w:t xml:space="preserve"> Hy</w:t>
+            <w:r>
+              <w:t>PoS + zPoS Hy</w:t>
             </w:r>
             <w:r>
               <w:t>brid</w:t>
@@ -5989,14 +4932,12 @@
             <w:pPr>
               <w:pStyle w:val="TableDescription"/>
             </w:pPr>
-            <w:proofErr w:type="spellStart"/>
             <w:r>
               <w:t>Block</w:t>
             </w:r>
             <w:r>
               <w:t>größe</w:t>
             </w:r>
-            <w:proofErr w:type="spellEnd"/>
           </w:p>
         </w:tc>
         <w:tc>
@@ -6036,14 +4977,12 @@
             <w:pPr>
               <w:pStyle w:val="TableDescription"/>
             </w:pPr>
-            <w:proofErr w:type="spellStart"/>
             <w:r>
               <w:t>Block</w:t>
             </w:r>
             <w:r>
               <w:t>zeit</w:t>
             </w:r>
-            <w:proofErr w:type="spellEnd"/>
           </w:p>
         </w:tc>
         <w:tc>
@@ -6062,37 +5001,14 @@
             <w:r>
               <w:t xml:space="preserve">60 </w:t>
             </w:r>
-            <w:proofErr w:type="spellStart"/>
             <w:r>
               <w:t>Sekunden</w:t>
             </w:r>
-            <w:proofErr w:type="spellEnd"/>
             <w:r>
               <w:t xml:space="preserve"> (</w:t>
             </w:r>
-            <w:proofErr w:type="spellStart"/>
-            <w:r>
-              <w:t>Neuausrichtung</w:t>
-            </w:r>
-            <w:proofErr w:type="spellEnd"/>
-            <w:r>
-              <w:t xml:space="preserve"> </w:t>
-            </w:r>
-            <w:proofErr w:type="spellStart"/>
-            <w:r>
-              <w:t>nach</w:t>
-            </w:r>
-            <w:proofErr w:type="spellEnd"/>
-            <w:r>
-              <w:t xml:space="preserve"> </w:t>
-            </w:r>
-            <w:proofErr w:type="spellStart"/>
-            <w:r>
-              <w:t>jedem</w:t>
-            </w:r>
-            <w:proofErr w:type="spellEnd"/>
-            <w:r>
-              <w:t xml:space="preserve"> Block</w:t>
+            <w:r>
+              <w:t>Neuausrichtung nach jedem Block</w:t>
             </w:r>
             <w:r>
               <w:t>)</w:t>
@@ -6202,11 +5118,9 @@
             <w:pPr>
               <w:pStyle w:val="TableDescription"/>
             </w:pPr>
-            <w:proofErr w:type="spellStart"/>
             <w:r>
               <w:t>Typ</w:t>
             </w:r>
-            <w:proofErr w:type="spellEnd"/>
           </w:p>
         </w:tc>
         <w:tc>
@@ -6222,29 +5136,8 @@
             <w:pPr>
               <w:pStyle w:val="Untertitel"/>
             </w:pPr>
-            <w:proofErr w:type="spellStart"/>
-            <w:r>
-              <w:t>PoW</w:t>
-            </w:r>
-            <w:proofErr w:type="spellEnd"/>
-            <w:r>
-              <w:t xml:space="preserve"> / </w:t>
-            </w:r>
-            <w:proofErr w:type="spellStart"/>
-            <w:r>
-              <w:t>PoS</w:t>
-            </w:r>
-            <w:proofErr w:type="spellEnd"/>
-            <w:r>
-              <w:t xml:space="preserve"> / </w:t>
-            </w:r>
-            <w:proofErr w:type="spellStart"/>
-            <w:r>
-              <w:t>zPoS</w:t>
-            </w:r>
-            <w:proofErr w:type="spellEnd"/>
-            <w:r>
-              <w:t xml:space="preserve"> / MN</w:t>
+            <w:r>
+              <w:t>PoW / PoS / zPoS / MN</w:t>
             </w:r>
           </w:p>
         </w:tc>
@@ -6291,11 +5184,9 @@
             <w:r>
               <w:t xml:space="preserve">2 </w:t>
             </w:r>
-            <w:proofErr w:type="spellStart"/>
             <w:r>
               <w:t>Stunden</w:t>
             </w:r>
-            <w:proofErr w:type="spellEnd"/>
           </w:p>
         </w:tc>
       </w:tr>
@@ -6317,11 +5208,9 @@
             <w:pPr>
               <w:pStyle w:val="TableDescription"/>
             </w:pPr>
-            <w:proofErr w:type="spellStart"/>
             <w:r>
               <w:t>Reife</w:t>
             </w:r>
-            <w:proofErr w:type="spellEnd"/>
           </w:p>
         </w:tc>
         <w:tc>
@@ -6340,11 +5229,9 @@
             <w:r>
               <w:t xml:space="preserve">120 </w:t>
             </w:r>
-            <w:proofErr w:type="spellStart"/>
             <w:r>
               <w:t>Bestätigungen</w:t>
             </w:r>
-            <w:proofErr w:type="spellEnd"/>
           </w:p>
         </w:tc>
       </w:tr>
@@ -6366,11 +5253,9 @@
             <w:pPr>
               <w:pStyle w:val="TableDescription"/>
             </w:pPr>
-            <w:proofErr w:type="spellStart"/>
             <w:r>
               <w:t>Sendefähigkeit</w:t>
             </w:r>
-            <w:proofErr w:type="spellEnd"/>
           </w:p>
         </w:tc>
         <w:tc>
@@ -6389,11 +5274,9 @@
             <w:r>
               <w:t xml:space="preserve">6 </w:t>
             </w:r>
-            <w:proofErr w:type="spellStart"/>
             <w:r>
               <w:t>Bestätigungen</w:t>
             </w:r>
-            <w:proofErr w:type="spellEnd"/>
           </w:p>
         </w:tc>
       </w:tr>
@@ -6415,11 +5298,9 @@
             <w:pPr>
               <w:pStyle w:val="TableDescription"/>
             </w:pPr>
-            <w:proofErr w:type="spellStart"/>
             <w:r>
               <w:t>Belohnungen</w:t>
             </w:r>
-            <w:proofErr w:type="spellEnd"/>
             <w:r>
               <w:t xml:space="preserve"> (</w:t>
             </w:r>
@@ -6457,15 +5338,7 @@
               <w:pStyle w:val="Untertitel"/>
             </w:pPr>
             <w:r>
-              <w:t xml:space="preserve">MN 60%, </w:t>
-            </w:r>
-            <w:proofErr w:type="spellStart"/>
-            <w:r>
-              <w:t>PoW</w:t>
-            </w:r>
-            <w:proofErr w:type="spellEnd"/>
-            <w:r>
-              <w:t xml:space="preserve"> 40%</w:t>
+              <w:t>MN 60%, PoW 40%</w:t>
             </w:r>
           </w:p>
         </w:tc>
@@ -6488,11 +5361,9 @@
             <w:pPr>
               <w:pStyle w:val="TableDescription"/>
             </w:pPr>
-            <w:proofErr w:type="spellStart"/>
             <w:r>
               <w:t>Belohnungen</w:t>
             </w:r>
-            <w:proofErr w:type="spellEnd"/>
             <w:r>
               <w:t xml:space="preserve"> (</w:t>
             </w:r>
@@ -6524,15 +5395,7 @@
               <w:pStyle w:val="Untertitel"/>
             </w:pPr>
             <w:r>
-              <w:t xml:space="preserve">MN 60%, </w:t>
-            </w:r>
-            <w:proofErr w:type="spellStart"/>
-            <w:r>
-              <w:t>PoS</w:t>
-            </w:r>
-            <w:proofErr w:type="spellEnd"/>
-            <w:r>
-              <w:t xml:space="preserve"> 40%</w:t>
+              <w:t>MN 60%, PoS 40%</w:t>
             </w:r>
           </w:p>
         </w:tc>
@@ -6555,11 +5418,9 @@
             <w:pPr>
               <w:pStyle w:val="TableDescription"/>
             </w:pPr>
-            <w:proofErr w:type="spellStart"/>
             <w:r>
               <w:t>Belohnungen</w:t>
             </w:r>
-            <w:proofErr w:type="spellEnd"/>
             <w:r>
               <w:t xml:space="preserve"> (</w:t>
             </w:r>
@@ -6591,15 +5452,7 @@
               <w:pStyle w:val="Untertitel"/>
             </w:pPr>
             <w:r>
-              <w:t xml:space="preserve">MN 70%, </w:t>
-            </w:r>
-            <w:proofErr w:type="spellStart"/>
-            <w:r>
-              <w:t>PoS</w:t>
-            </w:r>
-            <w:proofErr w:type="spellEnd"/>
-            <w:r>
-              <w:t xml:space="preserve"> 30%</w:t>
+              <w:t>MN 70%, PoS 30%</w:t>
             </w:r>
           </w:p>
         </w:tc>
@@ -6622,21 +5475,11 @@
             <w:pPr>
               <w:pStyle w:val="TableDescription"/>
             </w:pPr>
-            <w:proofErr w:type="spellStart"/>
             <w:r>
               <w:t>Letzter</w:t>
             </w:r>
-            <w:proofErr w:type="spellEnd"/>
-            <w:r>
-              <w:t xml:space="preserve"> </w:t>
-            </w:r>
-            <w:proofErr w:type="spellStart"/>
-            <w:r>
-              <w:t>PoW</w:t>
-            </w:r>
-            <w:proofErr w:type="spellEnd"/>
-            <w:r>
-              <w:t xml:space="preserve"> Block</w:t>
+            <w:r>
+              <w:t xml:space="preserve"> PoW Block</w:t>
             </w:r>
           </w:p>
         </w:tc>
@@ -6683,14 +5526,12 @@
             <w:pPr>
               <w:pStyle w:val="TableDescription"/>
             </w:pPr>
-            <w:proofErr w:type="spellStart"/>
             <w:r>
               <w:t>Masternode</w:t>
             </w:r>
             <w:r>
               <w:t>-Einlage</w:t>
             </w:r>
-            <w:proofErr w:type="spellEnd"/>
           </w:p>
         </w:tc>
         <w:tc>
@@ -6739,21 +5580,11 @@
             <w:r>
               <w:t xml:space="preserve">Max </w:t>
             </w:r>
-            <w:proofErr w:type="spellStart"/>
             <w:r>
               <w:t>Münzenanzahl</w:t>
             </w:r>
-            <w:proofErr w:type="spellEnd"/>
-            <w:r>
-              <w:t xml:space="preserve"> (</w:t>
-            </w:r>
-            <w:proofErr w:type="spellStart"/>
-            <w:r>
-              <w:t>Januar</w:t>
-            </w:r>
-            <w:proofErr w:type="spellEnd"/>
-            <w:r>
-              <w:t xml:space="preserve"> 2020)</w:t>
+            <w:r>
+              <w:t xml:space="preserve"> (Januar 2020)</w:t>
             </w:r>
           </w:p>
         </w:tc>
@@ -6809,21 +5640,11 @@
             <w:r>
               <w:t xml:space="preserve">Max </w:t>
             </w:r>
-            <w:proofErr w:type="spellStart"/>
             <w:r>
               <w:t>Münzenanzahl</w:t>
             </w:r>
-            <w:proofErr w:type="spellEnd"/>
-            <w:r>
-              <w:t xml:space="preserve"> (</w:t>
-            </w:r>
-            <w:proofErr w:type="spellStart"/>
-            <w:r>
-              <w:t>Januar</w:t>
-            </w:r>
-            <w:proofErr w:type="spellEnd"/>
-            <w:r>
-              <w:t xml:space="preserve"> 2030)</w:t>
+            <w:r>
+              <w:t xml:space="preserve"> (Januar 2030)</w:t>
             </w:r>
           </w:p>
         </w:tc>
@@ -6879,19 +5700,12 @@
             <w:r>
               <w:t xml:space="preserve">Max </w:t>
             </w:r>
-            <w:proofErr w:type="spellStart"/>
             <w:r>
               <w:t>Münzenanzahl</w:t>
             </w:r>
-            <w:proofErr w:type="spellEnd"/>
-            <w:r>
-              <w:t xml:space="preserve"> (</w:t>
-            </w:r>
-            <w:proofErr w:type="spellStart"/>
-            <w:r>
-              <w:t>Januar</w:t>
-            </w:r>
-            <w:proofErr w:type="spellEnd"/>
+            <w:r>
+              <w:t xml:space="preserve"> (Januar</w:t>
+            </w:r>
             <w:r>
               <w:t xml:space="preserve"> </w:t>
             </w:r>
@@ -6953,22 +5767,15 @@
               <w:lastRenderedPageBreak/>
               <w:t xml:space="preserve">Max </w:t>
             </w:r>
-            <w:proofErr w:type="spellStart"/>
             <w:r>
               <w:t>Münzenanzahl</w:t>
             </w:r>
-            <w:proofErr w:type="spellEnd"/>
-            <w:r>
-              <w:t xml:space="preserve"> (</w:t>
-            </w:r>
-            <w:proofErr w:type="spellStart"/>
-            <w:r>
-              <w:t>Janua</w:t>
+            <w:r>
+              <w:t xml:space="preserve"> (Janua</w:t>
             </w:r>
             <w:r>
               <w:t>r</w:t>
             </w:r>
-            <w:proofErr w:type="spellEnd"/>
             <w:r>
               <w:t xml:space="preserve"> 2050)</w:t>
             </w:r>
@@ -7023,19 +5830,9 @@
             <w:pPr>
               <w:pStyle w:val="TableDescription"/>
             </w:pPr>
-            <w:proofErr w:type="spellStart"/>
-            <w:r>
-              <w:t>Dynamische</w:t>
-            </w:r>
-            <w:proofErr w:type="spellEnd"/>
-            <w:r>
-              <w:t xml:space="preserve"> </w:t>
-            </w:r>
-            <w:proofErr w:type="spellStart"/>
-            <w:r>
-              <w:t>Münzenanzahl</w:t>
-            </w:r>
-            <w:proofErr w:type="spellEnd"/>
+            <w:r>
+              <w:t>Dynamische Münzenanzahl</w:t>
+            </w:r>
           </w:p>
         </w:tc>
         <w:tc>
@@ -7052,15 +5849,7 @@
               <w:pStyle w:val="Untertitel"/>
             </w:pPr>
             <w:r>
-              <w:t xml:space="preserve">Transaction fees &amp; </w:t>
-            </w:r>
-            <w:proofErr w:type="spellStart"/>
-            <w:r>
-              <w:t>zGALI</w:t>
-            </w:r>
-            <w:proofErr w:type="spellEnd"/>
-            <w:r>
-              <w:t xml:space="preserve"> minting fees are burnt</w:t>
+              <w:t>Transaction fees &amp; zGALI minting fees are burnt</w:t>
             </w:r>
           </w:p>
         </w:tc>
@@ -7087,16 +5876,11 @@
               <w:t>Allgemeine</w:t>
             </w:r>
             <w:r>
-              <w:t xml:space="preserve"> Donation </w:t>
-            </w:r>
-            <w:proofErr w:type="spellStart"/>
-            <w:r>
-              <w:t>Adress</w:t>
+              <w:t xml:space="preserve"> Donation Adress</w:t>
             </w:r>
             <w:r>
               <w:t>e</w:t>
             </w:r>
-            <w:proofErr w:type="spellEnd"/>
           </w:p>
         </w:tc>
         <w:tc>
@@ -7141,14 +5925,12 @@
             <w:pPr>
               <w:pStyle w:val="TableDescription"/>
             </w:pPr>
-            <w:proofErr w:type="spellStart"/>
             <w:r>
               <w:t>Entwicklungsb</w:t>
             </w:r>
             <w:r>
               <w:t>udget</w:t>
             </w:r>
-            <w:proofErr w:type="spellEnd"/>
           </w:p>
           <w:p>
             <w:pPr>
@@ -7186,13 +5968,8 @@
             <w:r>
               <w:t xml:space="preserve">10% in </w:t>
             </w:r>
-            <w:proofErr w:type="spellStart"/>
-            <w:r>
-              <w:t>monatlichen</w:t>
-            </w:r>
-            <w:proofErr w:type="spellEnd"/>
-            <w:r>
-              <w:t xml:space="preserve"> Superblock</w:t>
+            <w:r>
+              <w:t>monatlichen Superblock</w:t>
             </w:r>
           </w:p>
         </w:tc>
@@ -7275,19 +6052,12 @@
             <w:pPr>
               <w:pStyle w:val="TableDescription"/>
             </w:pPr>
-            <w:proofErr w:type="spellStart"/>
-            <w:r>
-              <w:t>Zerocoin</w:t>
-            </w:r>
-            <w:proofErr w:type="spellEnd"/>
-            <w:r>
-              <w:t xml:space="preserve"> v1 </w:t>
-            </w:r>
-            <w:proofErr w:type="spellStart"/>
+            <w:r>
+              <w:t xml:space="preserve">Zerocoin v1 </w:t>
+            </w:r>
             <w:r>
               <w:t>Aktivierung</w:t>
             </w:r>
-            <w:proofErr w:type="spellEnd"/>
           </w:p>
         </w:tc>
         <w:tc>
@@ -7339,19 +6109,12 @@
             <w:pPr>
               <w:pStyle w:val="TableDescription"/>
             </w:pPr>
-            <w:proofErr w:type="spellStart"/>
-            <w:r>
-              <w:t>Zerocoin</w:t>
-            </w:r>
-            <w:proofErr w:type="spellEnd"/>
-            <w:r>
-              <w:t xml:space="preserve"> v2 </w:t>
-            </w:r>
-            <w:proofErr w:type="spellStart"/>
+            <w:r>
+              <w:t xml:space="preserve">Zerocoin v2 </w:t>
+            </w:r>
             <w:r>
               <w:t>Aktivierung</w:t>
             </w:r>
-            <w:proofErr w:type="spellEnd"/>
           </w:p>
         </w:tc>
         <w:tc>
@@ -7403,19 +6166,9 @@
             <w:pPr>
               <w:pStyle w:val="TableDescription"/>
             </w:pPr>
-            <w:proofErr w:type="spellStart"/>
-            <w:r>
-              <w:t>zGALI</w:t>
-            </w:r>
-            <w:proofErr w:type="spellEnd"/>
-            <w:r>
-              <w:t xml:space="preserve"> </w:t>
-            </w:r>
-            <w:proofErr w:type="spellStart"/>
-            <w:r>
-              <w:t>Automint</w:t>
-            </w:r>
-            <w:proofErr w:type="spellEnd"/>
+            <w:r>
+              <w:t>zGALI Automint</w:t>
+            </w:r>
           </w:p>
         </w:tc>
         <w:tc>
@@ -7455,19 +6208,12 @@
             <w:pPr>
               <w:pStyle w:val="TableDescription"/>
             </w:pPr>
-            <w:proofErr w:type="spellStart"/>
-            <w:r>
-              <w:t>zGALI</w:t>
-            </w:r>
-            <w:proofErr w:type="spellEnd"/>
-            <w:r>
-              <w:t xml:space="preserve"> </w:t>
-            </w:r>
-            <w:proofErr w:type="spellStart"/>
+            <w:r>
+              <w:t xml:space="preserve">zGALI </w:t>
+            </w:r>
             <w:r>
               <w:t>Belohnungen</w:t>
             </w:r>
-            <w:proofErr w:type="spellEnd"/>
             <w:r>
               <w:t xml:space="preserve"> (</w:t>
             </w:r>
@@ -7505,13 +6251,8 @@
               <w:pStyle w:val="Untertitel"/>
             </w:pPr>
             <w:r>
-              <w:t xml:space="preserve">1 </w:t>
-            </w:r>
-            <w:proofErr w:type="spellStart"/>
-            <w:r>
-              <w:t>zGALI</w:t>
-            </w:r>
-            <w:proofErr w:type="spellEnd"/>
+              <w:t>1 zGALI</w:t>
+            </w:r>
           </w:p>
         </w:tc>
       </w:tr>
@@ -7533,19 +6274,12 @@
             <w:pPr>
               <w:pStyle w:val="TableDescription"/>
             </w:pPr>
-            <w:proofErr w:type="spellStart"/>
-            <w:r>
-              <w:t>zGALI</w:t>
-            </w:r>
-            <w:proofErr w:type="spellEnd"/>
-            <w:r>
-              <w:t xml:space="preserve"> </w:t>
-            </w:r>
-            <w:proofErr w:type="spellStart"/>
+            <w:r>
+              <w:t xml:space="preserve">zGALI </w:t>
+            </w:r>
             <w:r>
               <w:t>Belohnungen</w:t>
             </w:r>
-            <w:proofErr w:type="spellEnd"/>
             <w:r>
               <w:t xml:space="preserve"> (</w:t>
             </w:r>
@@ -7577,15 +6311,7 @@
               <w:pStyle w:val="Untertitel"/>
             </w:pPr>
             <w:r>
-              <w:t xml:space="preserve">MN 40%, </w:t>
-            </w:r>
-            <w:proofErr w:type="spellStart"/>
-            <w:r>
-              <w:t>zPoS</w:t>
-            </w:r>
-            <w:proofErr w:type="spellEnd"/>
-            <w:r>
-              <w:t xml:space="preserve"> 60%</w:t>
+              <w:t>MN 40%, zPoS 60%</w:t>
             </w:r>
           </w:p>
         </w:tc>
@@ -7608,19 +6334,12 @@
             <w:pPr>
               <w:pStyle w:val="TableDescription"/>
             </w:pPr>
-            <w:proofErr w:type="spellStart"/>
-            <w:r>
-              <w:t>zGALI</w:t>
-            </w:r>
-            <w:proofErr w:type="spellEnd"/>
-            <w:r>
-              <w:t xml:space="preserve"> </w:t>
-            </w:r>
-            <w:proofErr w:type="spellStart"/>
+            <w:r>
+              <w:t xml:space="preserve">zGALI </w:t>
+            </w:r>
             <w:r>
               <w:t>Belohnungen</w:t>
             </w:r>
-            <w:proofErr w:type="spellEnd"/>
             <w:r>
               <w:t xml:space="preserve"> (</w:t>
             </w:r>
@@ -7658,15 +6377,7 @@
               <w:pStyle w:val="Untertitel"/>
             </w:pPr>
             <w:r>
-              <w:t xml:space="preserve">MN 40%, </w:t>
-            </w:r>
-            <w:proofErr w:type="spellStart"/>
-            <w:r>
-              <w:t>zPoS</w:t>
-            </w:r>
-            <w:proofErr w:type="spellEnd"/>
-            <w:r>
-              <w:t xml:space="preserve"> 60%</w:t>
+              <w:t>MN 40%, zPoS 60%</w:t>
             </w:r>
           </w:p>
         </w:tc>
@@ -7689,13 +6400,8 @@
             <w:pPr>
               <w:pStyle w:val="TableDescription"/>
             </w:pPr>
-            <w:proofErr w:type="spellStart"/>
-            <w:r>
-              <w:t>zGALI</w:t>
-            </w:r>
-            <w:proofErr w:type="spellEnd"/>
-            <w:r>
-              <w:t xml:space="preserve"> Denominators</w:t>
+            <w:r>
+              <w:t>zGALI Denominators</w:t>
             </w:r>
           </w:p>
         </w:tc>
@@ -7736,7 +6442,6 @@
             <w:pPr>
               <w:pStyle w:val="TableDescription"/>
             </w:pPr>
-            <w:proofErr w:type="spellStart"/>
             <w:r>
               <w:t>A</w:t>
             </w:r>
@@ -7744,11 +6449,7 @@
               <w:t>kk</w:t>
             </w:r>
             <w:r>
-              <w:t>umulator</w:t>
-            </w:r>
-            <w:proofErr w:type="spellEnd"/>
-            <w:r>
-              <w:t xml:space="preserve"> Modul</w:t>
+              <w:t>umulator Modul</w:t>
             </w:r>
           </w:p>
         </w:tc>
@@ -7789,11 +6490,9 @@
             <w:pPr>
               <w:pStyle w:val="TableDescription"/>
             </w:pPr>
-            <w:proofErr w:type="spellStart"/>
             <w:r>
               <w:t>Reife</w:t>
             </w:r>
-            <w:proofErr w:type="spellEnd"/>
           </w:p>
         </w:tc>
         <w:tc>
@@ -7815,11 +6514,9 @@
             <w:r>
               <w:t xml:space="preserve">0 </w:t>
             </w:r>
-            <w:proofErr w:type="spellStart"/>
             <w:r>
               <w:t>Bestätigungen</w:t>
             </w:r>
-            <w:proofErr w:type="spellEnd"/>
           </w:p>
         </w:tc>
       </w:tr>
@@ -7841,11 +6538,9 @@
             <w:pPr>
               <w:pStyle w:val="TableDescription"/>
             </w:pPr>
-            <w:proofErr w:type="spellStart"/>
             <w:r>
               <w:t>Sendefähigkeit</w:t>
             </w:r>
-            <w:proofErr w:type="spellEnd"/>
           </w:p>
         </w:tc>
         <w:tc>
@@ -7864,11 +6559,9 @@
             <w:r>
               <w:t xml:space="preserve">20 </w:t>
             </w:r>
-            <w:proofErr w:type="spellStart"/>
             <w:r>
               <w:t>Bestätigungen</w:t>
             </w:r>
-            <w:proofErr w:type="spellEnd"/>
           </w:p>
         </w:tc>
       </w:tr>
@@ -7890,19 +6583,15 @@
             <w:pPr>
               <w:pStyle w:val="TableDescription"/>
             </w:pPr>
-            <w:proofErr w:type="spellStart"/>
             <w:r>
               <w:t>Gebühren</w:t>
             </w:r>
-            <w:proofErr w:type="spellEnd"/>
             <w:r>
               <w:t xml:space="preserve"> (</w:t>
             </w:r>
-            <w:proofErr w:type="spellStart"/>
             <w:r>
               <w:t>prägen</w:t>
             </w:r>
-            <w:proofErr w:type="spellEnd"/>
             <w:r>
               <w:t>)</w:t>
             </w:r>
@@ -7931,25 +6620,15 @@
               <w:t xml:space="preserve">01 GALI </w:t>
             </w:r>
             <w:r>
-              <w:t xml:space="preserve">pro </w:t>
-            </w:r>
-            <w:proofErr w:type="spellStart"/>
-            <w:r>
-              <w:t>geprägter</w:t>
-            </w:r>
-            <w:proofErr w:type="spellEnd"/>
-          </w:p>
-          <w:p>
-            <w:pPr>
-              <w:pStyle w:val="Untertitel"/>
-            </w:pPr>
-            <w:proofErr w:type="spellStart"/>
-            <w:r>
-              <w:t>zGALI</w:t>
-            </w:r>
-            <w:proofErr w:type="spellEnd"/>
-            <w:r>
-              <w:t xml:space="preserve"> </w:t>
+              <w:t>pro geprägter</w:t>
+            </w:r>
+          </w:p>
+          <w:p>
+            <w:pPr>
+              <w:pStyle w:val="Untertitel"/>
+            </w:pPr>
+            <w:r>
+              <w:t xml:space="preserve">zGALI </w:t>
             </w:r>
             <w:r>
               <w:t>D</w:t>
@@ -7977,19 +6656,15 @@
             <w:pPr>
               <w:pStyle w:val="TableDescription"/>
             </w:pPr>
-            <w:proofErr w:type="spellStart"/>
             <w:r>
               <w:t>Gebühren</w:t>
             </w:r>
-            <w:proofErr w:type="spellEnd"/>
             <w:r>
               <w:t xml:space="preserve"> (</w:t>
             </w:r>
-            <w:proofErr w:type="spellStart"/>
             <w:r>
               <w:t>senden</w:t>
             </w:r>
-            <w:proofErr w:type="spellEnd"/>
             <w:r>
               <w:t>)</w:t>
             </w:r>
@@ -8007,19 +6682,9 @@
             <w:pPr>
               <w:pStyle w:val="Untertitel"/>
             </w:pPr>
-            <w:proofErr w:type="spellStart"/>
-            <w:r>
-              <w:t>Keine</w:t>
-            </w:r>
-            <w:proofErr w:type="spellEnd"/>
-            <w:r>
-              <w:t xml:space="preserve"> </w:t>
-            </w:r>
-            <w:proofErr w:type="spellStart"/>
-            <w:r>
-              <w:t>Gebühren</w:t>
-            </w:r>
-            <w:proofErr w:type="spellEnd"/>
+            <w:r>
+              <w:t>Keine Gebühren</w:t>
+            </w:r>
           </w:p>
         </w:tc>
       </w:tr>
@@ -8374,11 +7039,9 @@
             <w:r>
               <w:t xml:space="preserve">0 </w:t>
             </w:r>
-            <w:proofErr w:type="spellStart"/>
             <w:r>
               <w:t>Tage</w:t>
             </w:r>
-            <w:proofErr w:type="spellEnd"/>
           </w:p>
         </w:tc>
         <w:tc>
@@ -8921,11 +7584,9 @@
             <w:r>
               <w:t xml:space="preserve">7 </w:t>
             </w:r>
-            <w:proofErr w:type="spellStart"/>
             <w:r>
               <w:t>Tage</w:t>
             </w:r>
-            <w:proofErr w:type="spellEnd"/>
           </w:p>
         </w:tc>
         <w:tc>
@@ -9103,11 +7764,9 @@
             <w:r>
               <w:t xml:space="preserve">7 </w:t>
             </w:r>
-            <w:proofErr w:type="spellStart"/>
             <w:r>
               <w:t>Tage</w:t>
             </w:r>
-            <w:proofErr w:type="spellEnd"/>
           </w:p>
         </w:tc>
         <w:tc>
@@ -9285,11 +7944,9 @@
             <w:r>
               <w:t xml:space="preserve">14 </w:t>
             </w:r>
-            <w:proofErr w:type="spellStart"/>
             <w:r>
               <w:t>Tage</w:t>
             </w:r>
-            <w:proofErr w:type="spellEnd"/>
           </w:p>
         </w:tc>
         <w:tc>
@@ -9467,11 +8124,9 @@
             <w:r>
               <w:t xml:space="preserve">40 </w:t>
             </w:r>
-            <w:proofErr w:type="spellStart"/>
             <w:r>
               <w:t>Tage</w:t>
             </w:r>
-            <w:proofErr w:type="spellEnd"/>
           </w:p>
         </w:tc>
         <w:tc>
@@ -9649,11 +8304,9 @@
             <w:r>
               <w:t xml:space="preserve">42 </w:t>
             </w:r>
-            <w:proofErr w:type="spellStart"/>
             <w:r>
               <w:t>Tage</w:t>
             </w:r>
-            <w:proofErr w:type="spellEnd"/>
           </w:p>
         </w:tc>
         <w:tc>
@@ -9831,11 +8484,9 @@
             <w:r>
               <w:t xml:space="preserve">31 </w:t>
             </w:r>
-            <w:proofErr w:type="spellStart"/>
             <w:r>
               <w:t>Tage</w:t>
             </w:r>
-            <w:proofErr w:type="spellEnd"/>
           </w:p>
         </w:tc>
         <w:tc>
@@ -10013,11 +8664,9 @@
             <w:r>
               <w:t xml:space="preserve">31 </w:t>
             </w:r>
-            <w:proofErr w:type="spellStart"/>
             <w:r>
               <w:t>Tage</w:t>
             </w:r>
-            <w:proofErr w:type="spellEnd"/>
           </w:p>
         </w:tc>
         <w:tc>
@@ -10201,11 +8850,9 @@
             <w:r>
               <w:t xml:space="preserve">62 </w:t>
             </w:r>
-            <w:proofErr w:type="spellStart"/>
             <w:r>
               <w:t>Tage</w:t>
             </w:r>
-            <w:proofErr w:type="spellEnd"/>
           </w:p>
         </w:tc>
         <w:tc>
@@ -10383,11 +9030,9 @@
             <w:r>
               <w:t xml:space="preserve">62 </w:t>
             </w:r>
-            <w:proofErr w:type="spellStart"/>
             <w:r>
               <w:t>Tage</w:t>
             </w:r>
-            <w:proofErr w:type="spellEnd"/>
           </w:p>
         </w:tc>
         <w:tc>
@@ -10523,11 +9168,9 @@
             <w:pPr>
               <w:pStyle w:val="Untertitel"/>
             </w:pPr>
-            <w:proofErr w:type="spellStart"/>
             <w:r>
               <w:t>laufend</w:t>
             </w:r>
-            <w:proofErr w:type="spellEnd"/>
           </w:p>
         </w:tc>
         <w:tc>
@@ -10542,11 +9185,9 @@
             <w:pPr>
               <w:pStyle w:val="Untertitel"/>
             </w:pPr>
-            <w:proofErr w:type="spellStart"/>
             <w:r>
               <w:t>laufend</w:t>
             </w:r>
-            <w:proofErr w:type="spellEnd"/>
           </w:p>
         </w:tc>
         <w:tc>
@@ -10561,11 +9202,9 @@
             <w:pPr>
               <w:pStyle w:val="Untertitel"/>
             </w:pPr>
-            <w:proofErr w:type="spellStart"/>
             <w:r>
               <w:t>laufend</w:t>
             </w:r>
-            <w:proofErr w:type="spellEnd"/>
           </w:p>
         </w:tc>
       </w:tr>
@@ -10605,65 +9244,52 @@
         </w:rPr>
       </w:pPr>
       <w:r>
-        <w:t xml:space="preserve">Jeden Tag werden neue </w:t>
-      </w:r>
-      <w:proofErr w:type="spellStart"/>
-      <w:r>
-        <w:t>Kryptowährungsprojekte</w:t>
-      </w:r>
-      <w:proofErr w:type="spellEnd"/>
+        <w:t xml:space="preserve">Jeden Tag werden neue Kryptowährungsprojekte </w:t>
+      </w:r>
+      <w:r>
+        <w:t>veröffentlicht</w:t>
+      </w:r>
+      <w:r>
+        <w:t>, meist Service Währungen mit spezifischen Zwecken</w:t>
+      </w:r>
+      <w:r>
+        <w:t xml:space="preserve">. </w:t>
+      </w:r>
+      <w:r>
+        <w:t>Obwohl dies legitime Szenarien sind, beschränkt dies den Einsatz Zweck auf einen bestimmten Markt und eine bestimmte Größe – letztendlich limitiert dies den Wert d</w:t>
+      </w:r>
+      <w:r>
+        <w:t>er Währung</w:t>
+      </w:r>
+      <w:r>
+        <w:t xml:space="preserve">. </w:t>
+      </w:r>
+      <w:r>
+        <w:t xml:space="preserve">Der Markt für Kryptowährungen die sich nur durch Blockbelohnungen und die maximale </w:t>
+      </w:r>
+      <w:r>
+        <w:t>Münz</w:t>
+      </w:r>
+      <w:r>
+        <w:t>anzahl unterscheiden, aber die gleichen Features haben, ist übersättigt.</w:t>
+      </w:r>
       <w:r>
         <w:t xml:space="preserve"> </w:t>
       </w:r>
       <w:r>
-        <w:t>veröffentlicht</w:t>
-      </w:r>
-      <w:r>
-        <w:t>, meist Service Währungen mit spezifischen Zwecken</w:t>
+        <w:t>In der Vergangenheit gab es einige Projekte mit ein</w:t>
+      </w:r>
+      <w:r>
+        <w:t>zigartigen</w:t>
+      </w:r>
+      <w:r>
+        <w:t xml:space="preserve"> Ideen und einer sehr guten Perspektive</w:t>
       </w:r>
       <w:r>
         <w:t xml:space="preserve">. </w:t>
       </w:r>
       <w:r>
-        <w:t>Obwohl dies legitime Szenarien sind, beschränkt dies den Einsatz Zweck auf einen bestimmten Markt und eine bestimmte Größe – letztendlich limitiert dies den Wert d</w:t>
-      </w:r>
-      <w:r>
-        <w:t>er Währung</w:t>
-      </w:r>
-      <w:r>
-        <w:t xml:space="preserve">. </w:t>
-      </w:r>
-      <w:r>
-        <w:t xml:space="preserve">Der Markt für Kryptowährungen die sich nur durch Blockbelohnungen und die maximale </w:t>
-      </w:r>
-      <w:r>
-        <w:t>Münz</w:t>
-      </w:r>
-      <w:r>
-        <w:t>anzahl unterscheiden, aber die gleichen Features haben, ist übersättigt.</w:t>
-      </w:r>
-      <w:r>
-        <w:t xml:space="preserve"> </w:t>
-      </w:r>
-      <w:r>
-        <w:t>In der Vergangenheit gab es einige Projekte mit ein</w:t>
-      </w:r>
-      <w:r>
-        <w:t>zigartigen</w:t>
-      </w:r>
-      <w:r>
-        <w:t xml:space="preserve"> Ideen und einer sehr guten Perspektive</w:t>
-      </w:r>
-      <w:r>
-        <w:t xml:space="preserve">. </w:t>
-      </w:r>
-      <w:proofErr w:type="spellStart"/>
-      <w:r>
-        <w:t>Galilel</w:t>
-      </w:r>
-      <w:proofErr w:type="spellEnd"/>
-      <w:r>
-        <w:t xml:space="preserve"> wird diesen Trend fortsetzen, die Blockchain für die Verwendung digitalen Geldes verbessern und eine einfach zu nutzende </w:t>
+        <w:t xml:space="preserve">Galilel wird diesen Trend fortsetzen, die Blockchain für die Verwendung digitalen Geldes verbessern und eine einfach zu nutzende </w:t>
       </w:r>
       <w:r>
         <w:t>vielfältige</w:t>
@@ -10847,11 +9473,9 @@
             <w:pPr>
               <w:pStyle w:val="TableDescription"/>
             </w:pPr>
-            <w:proofErr w:type="spellStart"/>
             <w:r>
               <w:t>Öffentliches</w:t>
             </w:r>
-            <w:proofErr w:type="spellEnd"/>
             <w:r>
               <w:t xml:space="preserve"> Staking</w:t>
             </w:r>
@@ -11352,19 +9976,9 @@
             <w:pPr>
               <w:pStyle w:val="TableDescription"/>
             </w:pPr>
-            <w:proofErr w:type="spellStart"/>
-            <w:r>
-              <w:t>Sofortiges</w:t>
-            </w:r>
-            <w:proofErr w:type="spellEnd"/>
-            <w:r>
-              <w:t xml:space="preserve"> </w:t>
-            </w:r>
-            <w:proofErr w:type="spellStart"/>
-            <w:r>
-              <w:t>Senden</w:t>
-            </w:r>
-            <w:proofErr w:type="spellEnd"/>
+            <w:r>
+              <w:t>Sofortiges Senden</w:t>
+            </w:r>
           </w:p>
         </w:tc>
         <w:tc>
@@ -11616,16 +10230,11 @@
               <w:t>s</w:t>
             </w:r>
             <w:r>
-              <w:t xml:space="preserve"> </w:t>
-            </w:r>
-            <w:proofErr w:type="spellStart"/>
-            <w:r>
-              <w:t>Send</w:t>
+              <w:t xml:space="preserve"> Send</w:t>
             </w:r>
             <w:r>
               <w:t>en</w:t>
             </w:r>
-            <w:proofErr w:type="spellEnd"/>
           </w:p>
         </w:tc>
         <w:tc>
@@ -12117,19 +10726,9 @@
             <w:pPr>
               <w:pStyle w:val="TableDescription"/>
             </w:pPr>
-            <w:proofErr w:type="spellStart"/>
-            <w:r>
-              <w:t>Dezentrale</w:t>
-            </w:r>
-            <w:proofErr w:type="spellEnd"/>
-            <w:r>
-              <w:t xml:space="preserve"> </w:t>
-            </w:r>
-            <w:proofErr w:type="spellStart"/>
-            <w:r>
-              <w:t>Abstimmungen</w:t>
-            </w:r>
-            <w:proofErr w:type="spellEnd"/>
+            <w:r>
+              <w:t>Dezentrale Abstimmungen</w:t>
+            </w:r>
           </w:p>
         </w:tc>
         <w:tc>
@@ -12630,24 +11229,14 @@
             <w:pPr>
               <w:pStyle w:val="TableDescription"/>
             </w:pPr>
-            <w:proofErr w:type="spellStart"/>
             <w:r>
               <w:t>Dynami</w:t>
             </w:r>
             <w:r>
               <w:t>sches</w:t>
             </w:r>
-            <w:proofErr w:type="spellEnd"/>
-            <w:r>
-              <w:t xml:space="preserve"> </w:t>
-            </w:r>
-            <w:proofErr w:type="spellStart"/>
-            <w:r>
-              <w:t>Zerocoin</w:t>
-            </w:r>
-            <w:proofErr w:type="spellEnd"/>
-            <w:r>
-              <w:t xml:space="preserve"> Proof-of-Stake</w:t>
+            <w:r>
+              <w:t xml:space="preserve"> Zerocoin Proof-of-Stake</w:t>
             </w:r>
           </w:p>
         </w:tc>
@@ -13175,11 +11764,9 @@
             <w:r>
               <w:t xml:space="preserve">Variable </w:t>
             </w:r>
-            <w:proofErr w:type="spellStart"/>
             <w:r>
               <w:t>Münz-Liquidierung</w:t>
             </w:r>
-            <w:proofErr w:type="spellEnd"/>
           </w:p>
         </w:tc>
         <w:tc>
@@ -13424,11 +12011,9 @@
             <w:pPr>
               <w:pStyle w:val="TableDescription"/>
             </w:pPr>
-            <w:proofErr w:type="spellStart"/>
             <w:r>
               <w:t>Getrennte</w:t>
             </w:r>
-            <w:proofErr w:type="spellEnd"/>
             <w:r>
               <w:t xml:space="preserve"> Blockchain</w:t>
             </w:r>
@@ -13947,11 +12532,9 @@
             <w:pPr>
               <w:pStyle w:val="TableDescription"/>
             </w:pPr>
-            <w:proofErr w:type="spellStart"/>
             <w:r>
               <w:t>Termineinlagen</w:t>
             </w:r>
-            <w:proofErr w:type="spellEnd"/>
           </w:p>
         </w:tc>
         <w:tc>
@@ -14203,51 +12786,9 @@
       <w:r>
         <w:t xml:space="preserve">1 </w:t>
       </w:r>
-      <w:proofErr w:type="spellStart"/>
-      <w:r>
-        <w:t>Kann</w:t>
-      </w:r>
-      <w:proofErr w:type="spellEnd"/>
-      <w:r>
-        <w:t xml:space="preserve"> in </w:t>
-      </w:r>
-      <w:proofErr w:type="spellStart"/>
-      <w:r>
-        <w:t>Galilel</w:t>
-      </w:r>
-      <w:proofErr w:type="spellEnd"/>
-      <w:r>
-        <w:t xml:space="preserve"> </w:t>
-      </w:r>
-      <w:proofErr w:type="spellStart"/>
-      <w:r>
-        <w:t>durch</w:t>
-      </w:r>
-      <w:proofErr w:type="spellEnd"/>
-      <w:r>
-        <w:t xml:space="preserve"> den Seesaw </w:t>
-      </w:r>
-      <w:proofErr w:type="spellStart"/>
-      <w:r>
-        <w:t>Algorithmus</w:t>
-      </w:r>
-      <w:proofErr w:type="spellEnd"/>
-      <w:r>
-        <w:t xml:space="preserve"> </w:t>
-      </w:r>
-      <w:proofErr w:type="spellStart"/>
-      <w:r>
-        <w:t>abgebildet</w:t>
-      </w:r>
-      <w:proofErr w:type="spellEnd"/>
-      <w:r>
-        <w:t xml:space="preserve"> </w:t>
-      </w:r>
-      <w:proofErr w:type="spellStart"/>
-      <w:r>
-        <w:t>werden</w:t>
-      </w:r>
-      <w:proofErr w:type="spellEnd"/>
+      <w:r>
+        <w:t>Kann in Galilel durch den Seesaw Algorithmus abgebildet werden</w:t>
+      </w:r>
     </w:p>
     <w:p>
       <w:pPr>
@@ -14274,23 +12815,7 @@
     </w:p>
     <w:p>
       <w:r>
-        <w:t xml:space="preserve">Die Entwicklung des </w:t>
-      </w:r>
-      <w:proofErr w:type="spellStart"/>
-      <w:r>
-        <w:t>Galilel</w:t>
-      </w:r>
-      <w:proofErr w:type="spellEnd"/>
-      <w:r>
-        <w:t xml:space="preserve"> </w:t>
-      </w:r>
-      <w:proofErr w:type="spellStart"/>
-      <w:r>
-        <w:t>Coin</w:t>
-      </w:r>
-      <w:proofErr w:type="spellEnd"/>
-      <w:r>
-        <w:t xml:space="preserve"> ist entscheidend für die Blockchain der Zukunft</w:t>
+        <w:t>Die Entwicklung des Galilel Coin ist entscheidend für die Blockchain der Zukunft</w:t>
       </w:r>
       <w:r>
         <w:t xml:space="preserve">. </w:t>
@@ -14311,31 +12836,7 @@
         <w:t>Das</w:t>
       </w:r>
       <w:r>
-        <w:t xml:space="preserve"> </w:t>
-      </w:r>
-      <w:proofErr w:type="spellStart"/>
-      <w:r>
-        <w:t>Galilel</w:t>
-      </w:r>
-      <w:proofErr w:type="spellEnd"/>
-      <w:r>
-        <w:t xml:space="preserve"> Instant On </w:t>
-      </w:r>
-      <w:proofErr w:type="spellStart"/>
-      <w:r>
-        <w:t>Masternode</w:t>
-      </w:r>
-      <w:proofErr w:type="spellEnd"/>
-      <w:r>
-        <w:t xml:space="preserve"> (</w:t>
-      </w:r>
-      <w:proofErr w:type="spellStart"/>
-      <w:r>
-        <w:t>gIOMN</w:t>
-      </w:r>
-      <w:proofErr w:type="spellEnd"/>
-      <w:r>
-        <w:t xml:space="preserve">) </w:t>
+        <w:t xml:space="preserve"> Galilel Instant On Masternode (gIOMN) </w:t>
       </w:r>
       <w:r>
         <w:t>F</w:t>
@@ -14347,51 +12848,19 @@
         <w:t>ist fast fertig während</w:t>
       </w:r>
       <w:r>
-        <w:t xml:space="preserve"> </w:t>
-      </w:r>
-      <w:proofErr w:type="spellStart"/>
-      <w:r>
-        <w:t>Galilel</w:t>
-      </w:r>
-      <w:proofErr w:type="spellEnd"/>
-      <w:r>
-        <w:t xml:space="preserve"> Hybrid</w:t>
+        <w:t xml:space="preserve"> Galilel Hybrid</w:t>
       </w:r>
       <w:r>
         <w:t>er</w:t>
       </w:r>
       <w:r>
-        <w:t xml:space="preserve"> Proof-</w:t>
-      </w:r>
-      <w:proofErr w:type="spellStart"/>
-      <w:r>
-        <w:t>of</w:t>
-      </w:r>
-      <w:proofErr w:type="spellEnd"/>
-      <w:r>
-        <w:t>-Stake (</w:t>
-      </w:r>
-      <w:proofErr w:type="spellStart"/>
-      <w:r>
-        <w:t>ghPoS</w:t>
-      </w:r>
-      <w:proofErr w:type="spellEnd"/>
-      <w:r>
-        <w:t xml:space="preserve">) </w:t>
+        <w:t xml:space="preserve"> Proof-of-Stake (ghPoS) </w:t>
       </w:r>
       <w:r>
         <w:t>mehr Entwicklung und Tests nach der</w:t>
       </w:r>
       <w:r>
-        <w:t xml:space="preserve"> </w:t>
-      </w:r>
-      <w:proofErr w:type="spellStart"/>
-      <w:r>
-        <w:t>Zerocoin</w:t>
-      </w:r>
-      <w:proofErr w:type="spellEnd"/>
-      <w:r>
-        <w:t xml:space="preserve"> v2 </w:t>
+        <w:t xml:space="preserve"> Zerocoin v2 </w:t>
       </w:r>
       <w:r>
         <w:t>Aktivierung</w:t>
@@ -14445,15 +12914,7 @@
         </w:numPr>
       </w:pPr>
       <w:r>
-        <w:t xml:space="preserve">Q2 2018 – Fork der PIVX Codebasis und start des MAINNET. </w:t>
-      </w:r>
-      <w:proofErr w:type="spellStart"/>
-      <w:r>
-        <w:t>Erstellung</w:t>
-      </w:r>
-      <w:proofErr w:type="spellEnd"/>
-      <w:r>
-        <w:t xml:space="preserve"> des </w:t>
+        <w:t xml:space="preserve">2018 – Fork der PIVX Codebasis und start des MAINNET. Erstellung des </w:t>
       </w:r>
       <w:r>
         <w:rPr>
@@ -14469,47 +12930,7 @@
         <w:t>13</w:t>
       </w:r>
       <w:r>
-        <w:t xml:space="preserve"> </w:t>
-      </w:r>
-      <w:proofErr w:type="spellStart"/>
-      <w:r>
-        <w:t>Kanals</w:t>
-      </w:r>
-      <w:proofErr w:type="spellEnd"/>
-      <w:r>
-        <w:t xml:space="preserve"> </w:t>
-      </w:r>
-      <w:proofErr w:type="spellStart"/>
-      <w:r>
-        <w:t>für</w:t>
-      </w:r>
-      <w:proofErr w:type="spellEnd"/>
-      <w:r>
-        <w:t xml:space="preserve"> Community </w:t>
-      </w:r>
-      <w:proofErr w:type="spellStart"/>
-      <w:r>
-        <w:t>Abstimmungen</w:t>
-      </w:r>
-      <w:proofErr w:type="spellEnd"/>
-      <w:r>
-        <w:t xml:space="preserve"> und </w:t>
-      </w:r>
-      <w:proofErr w:type="spellStart"/>
-      <w:r>
-        <w:t>Vorankündigung</w:t>
-      </w:r>
-      <w:proofErr w:type="spellEnd"/>
-      <w:r>
-        <w:t xml:space="preserve"> </w:t>
-      </w:r>
-      <w:proofErr w:type="spellStart"/>
-      <w:r>
-        <w:t>im</w:t>
-      </w:r>
-      <w:proofErr w:type="spellEnd"/>
-      <w:r>
-        <w:t xml:space="preserve"> </w:t>
+        <w:t xml:space="preserve"> Kanals für Community Abstimmungen und Vorankündigung im </w:t>
       </w:r>
       <w:r>
         <w:rPr>
@@ -14537,66 +12958,10 @@
         </w:numPr>
       </w:pPr>
       <w:r>
-        <w:t xml:space="preserve">Q3 2018 – Listing am ersten Exchange und Ranking Seiten. </w:t>
-      </w:r>
-      <w:proofErr w:type="spellStart"/>
-      <w:r>
-        <w:t>Durchführung</w:t>
-      </w:r>
-      <w:proofErr w:type="spellEnd"/>
-      <w:r>
-        <w:t xml:space="preserve"> von Community </w:t>
-      </w:r>
-      <w:proofErr w:type="spellStart"/>
-      <w:r>
-        <w:t>Abstimmungen</w:t>
-      </w:r>
-      <w:proofErr w:type="spellEnd"/>
-      <w:r>
-        <w:t xml:space="preserve"> </w:t>
-      </w:r>
-      <w:proofErr w:type="spellStart"/>
-      <w:r>
-        <w:t>bezüglich</w:t>
-      </w:r>
-      <w:proofErr w:type="spellEnd"/>
-      <w:r>
-        <w:t xml:space="preserve"> der </w:t>
-      </w:r>
-      <w:proofErr w:type="spellStart"/>
-      <w:r>
-        <w:t>Belohnungsstruktur</w:t>
-      </w:r>
-      <w:proofErr w:type="spellEnd"/>
-      <w:r>
-        <w:t xml:space="preserve">, </w:t>
-      </w:r>
-      <w:proofErr w:type="spellStart"/>
-      <w:r>
-        <w:t>Anpassung</w:t>
-      </w:r>
-      <w:proofErr w:type="spellEnd"/>
-      <w:r>
-        <w:t xml:space="preserve"> der </w:t>
-      </w:r>
-      <w:proofErr w:type="spellStart"/>
-      <w:r>
-        <w:t>Belohnungsstruktur</w:t>
-      </w:r>
-      <w:proofErr w:type="spellEnd"/>
-      <w:r>
-        <w:t xml:space="preserve"> und des </w:t>
-      </w:r>
-      <w:proofErr w:type="spellStart"/>
-      <w:r>
-        <w:t>Masternode</w:t>
-      </w:r>
-      <w:r>
-        <w:t>-Einlage</w:t>
-      </w:r>
-      <w:proofErr w:type="spellEnd"/>
-      <w:r>
-        <w:t xml:space="preserve"> </w:t>
+        <w:t>2018 – Listing am ersten Exchange und Ranking Seiten. Durchführung von Community Abstimmungen bezüglich der Belohnungsstruktur, Anpassung der Belohnungsstruktur und des Masternode</w:t>
+      </w:r>
+      <w:r>
+        <w:t xml:space="preserve">-Einlage </w:t>
       </w:r>
       <w:r>
         <w:t xml:space="preserve">in </w:t>
@@ -14608,31 +12973,10 @@
         <w:t>v2.0</w:t>
       </w:r>
       <w:r>
-        <w:t xml:space="preserve">. Das Design Team hat </w:t>
-      </w:r>
-      <w:proofErr w:type="spellStart"/>
-      <w:r>
-        <w:t>eine</w:t>
-      </w:r>
-      <w:proofErr w:type="spellEnd"/>
-      <w:r>
-        <w:t xml:space="preserve"> CI </w:t>
-      </w:r>
-      <w:proofErr w:type="spellStart"/>
-      <w:r>
-        <w:t>erstellt</w:t>
-      </w:r>
-      <w:proofErr w:type="spellEnd"/>
-      <w:r>
-        <w:t xml:space="preserve"> </w:t>
-      </w:r>
-      <w:proofErr w:type="spellStart"/>
-      <w:r>
-        <w:t>welche</w:t>
-      </w:r>
-      <w:proofErr w:type="spellEnd"/>
-      <w:r>
-        <w:t xml:space="preserve"> auf</w:t>
+        <w:t>. Das Design Team hat eine CI erstellt</w:t>
+      </w:r>
+      <w:r>
+        <w:t xml:space="preserve"> welche auf</w:t>
       </w:r>
       <w:r>
         <w:t xml:space="preserve"> d</w:t>
@@ -14641,82 +12985,13 @@
         <w:t>er</w:t>
       </w:r>
       <w:r>
-        <w:t xml:space="preserve"> </w:t>
-      </w:r>
-      <w:proofErr w:type="spellStart"/>
-      <w:r>
-        <w:t>Webseite</w:t>
-      </w:r>
-      <w:proofErr w:type="spellEnd"/>
-      <w:r>
-        <w:t xml:space="preserve"> </w:t>
-      </w:r>
-      <w:proofErr w:type="spellStart"/>
-      <w:r>
-        <w:t>angewendet</w:t>
-      </w:r>
-      <w:proofErr w:type="spellEnd"/>
-      <w:r>
-        <w:t xml:space="preserve"> </w:t>
-      </w:r>
-      <w:proofErr w:type="spellStart"/>
-      <w:r>
-        <w:t>wurde</w:t>
-      </w:r>
-      <w:proofErr w:type="spellEnd"/>
-      <w:r>
-        <w:t xml:space="preserve"> </w:t>
-      </w:r>
-      <w:r>
-        <w:t xml:space="preserve">und </w:t>
-      </w:r>
-      <w:proofErr w:type="spellStart"/>
-      <w:r>
-        <w:t>einen</w:t>
-      </w:r>
-      <w:proofErr w:type="spellEnd"/>
-      <w:r>
-        <w:t xml:space="preserve"> Guide </w:t>
-      </w:r>
-      <w:proofErr w:type="spellStart"/>
-      <w:r>
-        <w:t>für</w:t>
-      </w:r>
-      <w:proofErr w:type="spellEnd"/>
-      <w:r>
-        <w:t xml:space="preserve"> die Entwickler erstellt. Eine </w:t>
-      </w:r>
-      <w:proofErr w:type="spellStart"/>
-      <w:r>
-        <w:t>öffentliche</w:t>
-      </w:r>
-      <w:proofErr w:type="spellEnd"/>
-      <w:r>
-        <w:t xml:space="preserve"> Know Your Developer (KYD) </w:t>
-      </w:r>
-      <w:proofErr w:type="spellStart"/>
-      <w:r>
-        <w:t>Verifikation</w:t>
-      </w:r>
-      <w:proofErr w:type="spellEnd"/>
-      <w:r>
-        <w:t xml:space="preserve"> </w:t>
-      </w:r>
-      <w:proofErr w:type="spellStart"/>
-      <w:r>
-        <w:t>wurde</w:t>
-      </w:r>
-      <w:proofErr w:type="spellEnd"/>
-      <w:r>
-        <w:t xml:space="preserve"> </w:t>
-      </w:r>
-      <w:proofErr w:type="spellStart"/>
-      <w:r>
-        <w:t>durchgeführt</w:t>
-      </w:r>
-      <w:proofErr w:type="spellEnd"/>
-      <w:r>
-        <w:t>.</w:t>
+        <w:t xml:space="preserve"> Webseite angewendet </w:t>
+      </w:r>
+      <w:r>
+        <w:t xml:space="preserve">wurde </w:t>
+      </w:r>
+      <w:r>
+        <w:t>und einen Guide für die Entwickler erstellt. Eine öffentliche Know Your Developer (KYD) Verifikation wurde durchgeführt.</w:t>
       </w:r>
     </w:p>
     <w:p>
@@ -14728,93 +13003,31 @@
         </w:numPr>
       </w:pPr>
       <w:r>
-        <w:t xml:space="preserve">Q4 2018 – Das TESTNET wurde aktiviert und veröffentlicht, um den Entwicklern die Möglichkeit zu geben neuen Code zu testen und um User </w:t>
-      </w:r>
-      <w:proofErr w:type="spellStart"/>
-      <w:r>
-        <w:t>neue</w:t>
-      </w:r>
-      <w:proofErr w:type="spellEnd"/>
-      <w:r>
-        <w:t xml:space="preserve"> Features </w:t>
-      </w:r>
-      <w:proofErr w:type="spellStart"/>
-      <w:r>
-        <w:t>ausprobieren</w:t>
-      </w:r>
-      <w:proofErr w:type="spellEnd"/>
-      <w:r>
-        <w:t xml:space="preserve"> </w:t>
-      </w:r>
-      <w:proofErr w:type="spellStart"/>
-      <w:r>
-        <w:t>zu</w:t>
-      </w:r>
-      <w:proofErr w:type="spellEnd"/>
-      <w:r>
-        <w:t xml:space="preserve"> </w:t>
-      </w:r>
-      <w:proofErr w:type="spellStart"/>
-      <w:r>
-        <w:t>lassen</w:t>
-      </w:r>
-      <w:proofErr w:type="spellEnd"/>
-      <w:r>
-        <w:t xml:space="preserve">. Refactoring der </w:t>
-      </w:r>
-      <w:proofErr w:type="spellStart"/>
-      <w:r>
-        <w:t>Galilel</w:t>
-      </w:r>
-      <w:proofErr w:type="spellEnd"/>
-      <w:r>
-        <w:t xml:space="preserve"> </w:t>
-      </w:r>
-      <w:proofErr w:type="spellStart"/>
-      <w:r>
-        <w:t>Codebas</w:t>
+        <w:t>2018 – Das TESTNET wurde aktiviert und veröffentlicht, um den Entwicklern die Möglichkeit zu geben neuen Code zu testen und um User neue Features ausprobieren</w:t>
+      </w:r>
+      <w:r>
+        <w:t xml:space="preserve"> zu lassen</w:t>
+      </w:r>
+      <w:r>
+        <w:t>. Refactoring der Galilel Codebas</w:t>
       </w:r>
       <w:r>
         <w:t>is</w:t>
       </w:r>
-      <w:proofErr w:type="spellEnd"/>
-      <w:r>
-        <w:t xml:space="preserve"> </w:t>
-      </w:r>
-      <w:proofErr w:type="spellStart"/>
-      <w:r>
-        <w:t>zu</w:t>
+      <w:r>
+        <w:t xml:space="preserve"> zu</w:t>
       </w:r>
       <w:r>
         <w:t>m</w:t>
       </w:r>
-      <w:proofErr w:type="spellEnd"/>
-      <w:r>
-        <w:t xml:space="preserve"> </w:t>
-      </w:r>
-      <w:proofErr w:type="spellStart"/>
-      <w:r>
-        <w:t>neuesten</w:t>
-      </w:r>
-      <w:proofErr w:type="spellEnd"/>
-      <w:r>
-        <w:t xml:space="preserve"> PIVX 3.1.1 </w:t>
-      </w:r>
-      <w:proofErr w:type="spellStart"/>
+      <w:r>
+        <w:t xml:space="preserve"> neuesten PIVX 3.1.1 </w:t>
+      </w:r>
       <w:r>
         <w:t>Quelltext</w:t>
       </w:r>
-      <w:proofErr w:type="spellEnd"/>
-      <w:r>
-        <w:t xml:space="preserve"> und </w:t>
-      </w:r>
-      <w:proofErr w:type="spellStart"/>
-      <w:r>
-        <w:t>Veröffentlichung</w:t>
-      </w:r>
-      <w:proofErr w:type="spellEnd"/>
-      <w:r>
-        <w:t xml:space="preserve"> von Release </w:t>
+      <w:r>
+        <w:t xml:space="preserve"> und Veröffentlichung von Release </w:t>
       </w:r>
       <w:r>
         <w:rPr>
@@ -14823,147 +13036,25 @@
         <w:t>v3.0</w:t>
       </w:r>
       <w:r>
-        <w:t xml:space="preserve"> </w:t>
-      </w:r>
-      <w:proofErr w:type="spellStart"/>
-      <w:r>
-        <w:t>mit</w:t>
-      </w:r>
-      <w:proofErr w:type="spellEnd"/>
-      <w:r>
-        <w:t xml:space="preserve"> </w:t>
-      </w:r>
-      <w:proofErr w:type="spellStart"/>
-      <w:r>
-        <w:t>Zerocoin</w:t>
-      </w:r>
-      <w:proofErr w:type="spellEnd"/>
-      <w:r>
-        <w:t xml:space="preserve"> v1 und v2, </w:t>
-      </w:r>
-      <w:proofErr w:type="spellStart"/>
-      <w:r>
-        <w:t>Aktivierung</w:t>
-      </w:r>
-      <w:proofErr w:type="spellEnd"/>
-      <w:r>
-        <w:t xml:space="preserve"> </w:t>
-      </w:r>
-      <w:proofErr w:type="spellStart"/>
-      <w:r>
-        <w:t>bei</w:t>
-      </w:r>
-      <w:proofErr w:type="spellEnd"/>
-      <w:r>
-        <w:t xml:space="preserve"> Block 245</w:t>
+        <w:t xml:space="preserve"> mit Zerocoin v1 und v2, Aktivierung bei Block 245</w:t>
       </w:r>
       <w:r>
         <w:t>.</w:t>
       </w:r>
       <w:r>
-        <w:t xml:space="preserve">000 </w:t>
-      </w:r>
-      <w:proofErr w:type="spellStart"/>
-      <w:r>
-        <w:t>sowie</w:t>
-      </w:r>
-      <w:proofErr w:type="spellEnd"/>
-      <w:r>
-        <w:t xml:space="preserve"> </w:t>
-      </w:r>
-      <w:proofErr w:type="spellStart"/>
-      <w:r>
-        <w:t>funktionierende</w:t>
-      </w:r>
-      <w:proofErr w:type="spellEnd"/>
-      <w:r>
-        <w:t xml:space="preserve"> </w:t>
-      </w:r>
-      <w:proofErr w:type="spellStart"/>
-      <w:r>
-        <w:t>Dezentralen</w:t>
-      </w:r>
-      <w:proofErr w:type="spellEnd"/>
-      <w:r>
-        <w:t xml:space="preserve"> </w:t>
-      </w:r>
-      <w:proofErr w:type="spellStart"/>
-      <w:r>
-        <w:t>Autonomen</w:t>
-      </w:r>
-      <w:proofErr w:type="spellEnd"/>
-      <w:r>
-        <w:t xml:space="preserve"> Organization (DAO) </w:t>
-      </w:r>
-      <w:proofErr w:type="spellStart"/>
-      <w:r>
-        <w:t>für</w:t>
-      </w:r>
-      <w:proofErr w:type="spellEnd"/>
-      <w:r>
-        <w:t xml:space="preserve"> Blockchain </w:t>
-      </w:r>
-      <w:proofErr w:type="spellStart"/>
-      <w:r>
-        <w:t>Abstimmungen</w:t>
-      </w:r>
-      <w:proofErr w:type="spellEnd"/>
-      <w:r>
-        <w:t xml:space="preserve"> </w:t>
-      </w:r>
-      <w:proofErr w:type="spellStart"/>
-      <w:r>
-        <w:t>mit</w:t>
-      </w:r>
-      <w:proofErr w:type="spellEnd"/>
-      <w:r>
-        <w:t xml:space="preserve"> Abwärtskompatibilität. </w:t>
-      </w:r>
-      <w:proofErr w:type="spellStart"/>
-      <w:r>
-        <w:t>Aktivierung</w:t>
-      </w:r>
-      <w:proofErr w:type="spellEnd"/>
-      <w:r>
-        <w:t xml:space="preserve"> des </w:t>
-      </w:r>
-      <w:proofErr w:type="spellStart"/>
-      <w:r>
-        <w:t>Zerocoin</w:t>
-      </w:r>
-      <w:proofErr w:type="spellEnd"/>
-      <w:r>
-        <w:t xml:space="preserve"> Proof-of-Stake (</w:t>
-      </w:r>
-      <w:proofErr w:type="spellStart"/>
-      <w:r>
-        <w:t>zPoS</w:t>
-      </w:r>
-      <w:proofErr w:type="spellEnd"/>
-      <w:r>
-        <w:t xml:space="preserve">) </w:t>
-      </w:r>
-      <w:proofErr w:type="spellStart"/>
-      <w:r>
-        <w:t>für</w:t>
-      </w:r>
-      <w:proofErr w:type="spellEnd"/>
-      <w:r>
-        <w:t xml:space="preserve"> privates </w:t>
+        <w:t xml:space="preserve">000 sowie funktionierende </w:t>
+      </w:r>
+      <w:r>
+        <w:t>Dezentralen Autonomen</w:t>
+      </w:r>
+      <w:r>
+        <w:t xml:space="preserve"> Organization (DAO) für Blockchain Abstimmungen mit Abwärtskompatibilität. Aktivierung des Zerocoin Proof-of-Stake (zPoS) für privates </w:t>
       </w:r>
       <w:r>
         <w:t>S</w:t>
       </w:r>
       <w:r>
-        <w:t xml:space="preserve">taking und </w:t>
-      </w:r>
-      <w:proofErr w:type="spellStart"/>
-      <w:r>
-        <w:t>Veröffentlichung</w:t>
-      </w:r>
-      <w:proofErr w:type="spellEnd"/>
-      <w:r>
-        <w:t xml:space="preserve"> von </w:t>
+        <w:t xml:space="preserve">taking und Veröffentlichung von </w:t>
       </w:r>
       <w:r>
         <w:rPr>
@@ -14972,77 +13063,13 @@
         <w:t>v3.1</w:t>
       </w:r>
       <w:r>
-        <w:t xml:space="preserve">. </w:t>
-      </w:r>
-      <w:proofErr w:type="spellStart"/>
-      <w:r>
-        <w:t>Erstellung</w:t>
-      </w:r>
-      <w:proofErr w:type="spellEnd"/>
-      <w:r>
-        <w:t xml:space="preserve"> und </w:t>
-      </w:r>
-      <w:proofErr w:type="spellStart"/>
-      <w:r>
-        <w:t>Veröffentlichung</w:t>
-      </w:r>
-      <w:proofErr w:type="spellEnd"/>
-      <w:r>
-        <w:t xml:space="preserve"> des Whitepapers </w:t>
-      </w:r>
-      <w:proofErr w:type="spellStart"/>
-      <w:r>
-        <w:t>für</w:t>
-      </w:r>
-      <w:proofErr w:type="spellEnd"/>
-      <w:r>
-        <w:t xml:space="preserve"> den </w:t>
-      </w:r>
-      <w:proofErr w:type="spellStart"/>
-      <w:r>
-        <w:t>Galilel</w:t>
-      </w:r>
-      <w:proofErr w:type="spellEnd"/>
-      <w:r>
-        <w:t xml:space="preserve"> Coin und </w:t>
-      </w:r>
-      <w:proofErr w:type="spellStart"/>
-      <w:r>
-        <w:t>eine</w:t>
-      </w:r>
-      <w:proofErr w:type="spellEnd"/>
-      <w:r>
-        <w:t xml:space="preserve"> </w:t>
-      </w:r>
-      <w:proofErr w:type="spellStart"/>
-      <w:r>
-        <w:t>Bekanntgabe</w:t>
-      </w:r>
-      <w:proofErr w:type="spellEnd"/>
-      <w:r>
-        <w:t xml:space="preserve"> </w:t>
-      </w:r>
-      <w:proofErr w:type="spellStart"/>
-      <w:r>
-        <w:t>im</w:t>
-      </w:r>
-      <w:proofErr w:type="spellEnd"/>
-      <w:r>
-        <w:t xml:space="preserve"> </w:t>
-      </w:r>
-      <w:proofErr w:type="spellStart"/>
-      <w:r>
-        <w:t>Bitcoin</w:t>
+        <w:t>. Erstellung und Veröffentlichung des Whitepapers für den Galilel Coin und eine Bekanntgabe im Bitcoin</w:t>
       </w:r>
       <w:r>
         <w:t>T</w:t>
       </w:r>
       <w:r>
-        <w:t>alk</w:t>
-      </w:r>
-      <w:proofErr w:type="spellEnd"/>
-      <w:r>
-        <w:t xml:space="preserve"> Forum.</w:t>
+        <w:t>alk Forum.</w:t>
       </w:r>
     </w:p>
     <w:p>
@@ -15055,95 +13082,13 @@
       </w:pPr>
       <w:r>
         <w:lastRenderedPageBreak/>
-        <w:t xml:space="preserve">Q1 2019 – </w:t>
-      </w:r>
-      <w:proofErr w:type="spellStart"/>
-      <w:r>
-        <w:t>Fertigstellung</w:t>
-      </w:r>
-      <w:proofErr w:type="spellEnd"/>
-      <w:r>
-        <w:t xml:space="preserve"> der </w:t>
-      </w:r>
-      <w:proofErr w:type="spellStart"/>
-      <w:r>
-        <w:t>Implementierung</w:t>
-      </w:r>
-      <w:proofErr w:type="spellEnd"/>
-      <w:r>
-        <w:t xml:space="preserve"> des </w:t>
-      </w:r>
-      <w:proofErr w:type="spellStart"/>
-      <w:r>
-        <w:t>Galilel</w:t>
-      </w:r>
-      <w:proofErr w:type="spellEnd"/>
-      <w:r>
-        <w:t xml:space="preserve"> Instant </w:t>
-      </w:r>
-      <w:proofErr w:type="gramStart"/>
-      <w:r>
-        <w:t>On</w:t>
-      </w:r>
-      <w:proofErr w:type="gramEnd"/>
-      <w:r>
-        <w:t xml:space="preserve"> </w:t>
-      </w:r>
-      <w:proofErr w:type="spellStart"/>
-      <w:r>
-        <w:t>Masternode</w:t>
-      </w:r>
-      <w:proofErr w:type="spellEnd"/>
-      <w:r>
-        <w:t xml:space="preserve"> (</w:t>
-      </w:r>
-      <w:proofErr w:type="spellStart"/>
-      <w:r>
-        <w:t>gIOMN</w:t>
-      </w:r>
-      <w:proofErr w:type="spellEnd"/>
-      <w:r>
-        <w:t xml:space="preserve">) Features und </w:t>
-      </w:r>
-      <w:proofErr w:type="spellStart"/>
-      <w:r>
-        <w:t>fortfahren</w:t>
-      </w:r>
-      <w:proofErr w:type="spellEnd"/>
-      <w:r>
-        <w:t xml:space="preserve"> </w:t>
-      </w:r>
-      <w:proofErr w:type="spellStart"/>
-      <w:r>
-        <w:t>mit</w:t>
-      </w:r>
-      <w:proofErr w:type="spellEnd"/>
-      <w:r>
-        <w:t xml:space="preserve"> der </w:t>
-      </w:r>
-      <w:proofErr w:type="spellStart"/>
-      <w:r>
-        <w:t>allgemeinen</w:t>
-      </w:r>
-      <w:proofErr w:type="spellEnd"/>
-      <w:r>
-        <w:t xml:space="preserve"> </w:t>
-      </w:r>
-      <w:proofErr w:type="spellStart"/>
-      <w:r>
-        <w:t>Verfügbarkeit</w:t>
-      </w:r>
-      <w:proofErr w:type="spellEnd"/>
-      <w:r>
-        <w:t xml:space="preserve"> (GA) </w:t>
-      </w:r>
-      <w:proofErr w:type="spellStart"/>
-      <w:r>
-        <w:t>für</w:t>
-      </w:r>
-      <w:proofErr w:type="spellEnd"/>
-      <w:r>
-        <w:t xml:space="preserve"> </w:t>
+        <w:t xml:space="preserve">2019 – Fertigstellung der Implementierung des Galilel Instant On Masternode (gIOMN) Features und fortfahren mit der </w:t>
+      </w:r>
+      <w:r>
+        <w:t>allgemeinen Verfügbarkeit</w:t>
+      </w:r>
+      <w:r>
+        <w:t xml:space="preserve"> (GA) für </w:t>
       </w:r>
       <w:r>
         <w:rPr>
@@ -15152,23 +13097,7 @@
         <w:t>v4.0</w:t>
       </w:r>
       <w:r>
-        <w:t xml:space="preserve">. Dieses Update </w:t>
-      </w:r>
-      <w:proofErr w:type="spellStart"/>
-      <w:r>
-        <w:t>wird</w:t>
-      </w:r>
-      <w:proofErr w:type="spellEnd"/>
-      <w:r>
-        <w:t xml:space="preserve"> </w:t>
-      </w:r>
-      <w:proofErr w:type="spellStart"/>
-      <w:r>
-        <w:t>einen</w:t>
-      </w:r>
-      <w:proofErr w:type="spellEnd"/>
-      <w:r>
-        <w:t xml:space="preserve"> </w:t>
+        <w:t xml:space="preserve">. Dieses Update wird einen </w:t>
       </w:r>
       <w:r>
         <w:t>F</w:t>
@@ -15180,75 +13109,19 @@
         <w:t>Blockchain</w:t>
       </w:r>
       <w:r>
-        <w:t xml:space="preserve"> </w:t>
-      </w:r>
-      <w:proofErr w:type="spellStart"/>
-      <w:r>
-        <w:t>erzwingen</w:t>
-      </w:r>
-      <w:proofErr w:type="spellEnd"/>
-      <w:r>
-        <w:t xml:space="preserve"> und </w:t>
-      </w:r>
-      <w:proofErr w:type="spellStart"/>
-      <w:r>
-        <w:t>ist</w:t>
-      </w:r>
-      <w:proofErr w:type="spellEnd"/>
-      <w:r>
-        <w:t xml:space="preserve"> </w:t>
-      </w:r>
-      <w:proofErr w:type="spellStart"/>
-      <w:r>
-        <w:t>notwendig</w:t>
-      </w:r>
-      <w:proofErr w:type="spellEnd"/>
-      <w:r>
-        <w:t xml:space="preserve">. Die </w:t>
+        <w:t xml:space="preserve"> erzwingen und ist notwendig. Die </w:t>
       </w:r>
       <w:r>
         <w:t>m</w:t>
       </w:r>
       <w:r>
-        <w:t xml:space="preserve">obile Wallet </w:t>
-      </w:r>
-      <w:proofErr w:type="spellStart"/>
-      <w:r>
-        <w:t>Entwicklung</w:t>
-      </w:r>
-      <w:proofErr w:type="spellEnd"/>
-      <w:r>
-        <w:t xml:space="preserve"> </w:t>
-      </w:r>
-      <w:proofErr w:type="spellStart"/>
-      <w:r>
-        <w:t>startet</w:t>
-      </w:r>
-      <w:proofErr w:type="spellEnd"/>
-      <w:r>
-        <w:t xml:space="preserve"> </w:t>
+        <w:t xml:space="preserve">obile Wallet Entwicklung startet </w:t>
       </w:r>
       <w:r>
         <w:t>am Ende von</w:t>
       </w:r>
       <w:r>
-        <w:t xml:space="preserve"> Q1 </w:t>
-      </w:r>
-      <w:proofErr w:type="spellStart"/>
-      <w:r>
-        <w:t>nach</w:t>
-      </w:r>
-      <w:proofErr w:type="spellEnd"/>
-      <w:r>
-        <w:t xml:space="preserve"> dem Release von </w:t>
-      </w:r>
-      <w:proofErr w:type="spellStart"/>
-      <w:r>
-        <w:t>Galilel</w:t>
-      </w:r>
-      <w:proofErr w:type="spellEnd"/>
-      <w:r>
-        <w:t xml:space="preserve"> Core.</w:t>
+        <w:t xml:space="preserve"> Q1 nach dem Release von Galilel Core.</w:t>
       </w:r>
     </w:p>
     <w:p>
@@ -15260,31 +13133,14 @@
         </w:numPr>
       </w:pPr>
       <w:r>
-        <w:t xml:space="preserve">Q2 2019 – </w:t>
-      </w:r>
-      <w:proofErr w:type="spellStart"/>
-      <w:r>
-        <w:t>Fertigstellung</w:t>
-      </w:r>
-      <w:proofErr w:type="spellEnd"/>
-      <w:r>
-        <w:t xml:space="preserve"> de</w:t>
+        <w:t>2019 – Fertigstellung de</w:t>
       </w:r>
       <w:r>
         <w:t>s</w:t>
       </w:r>
       <w:r>
-        <w:t xml:space="preserve"> </w:t>
-      </w:r>
-      <w:proofErr w:type="spellStart"/>
-      <w:r>
-        <w:t>Galilel</w:t>
-      </w:r>
-      <w:proofErr w:type="spellEnd"/>
-      <w:r>
-        <w:t xml:space="preserve"> </w:t>
-      </w:r>
-      <w:proofErr w:type="spellStart"/>
+        <w:t xml:space="preserve"> Galilel </w:t>
+      </w:r>
       <w:r>
         <w:t>h</w:t>
       </w:r>
@@ -15294,33 +13150,8 @@
       <w:r>
         <w:t>en</w:t>
       </w:r>
-      <w:proofErr w:type="spellEnd"/>
-      <w:r>
-        <w:t xml:space="preserve"> Proof-of-Stake (</w:t>
-      </w:r>
-      <w:proofErr w:type="spellStart"/>
-      <w:r>
-        <w:t>ghPoS</w:t>
-      </w:r>
-      <w:proofErr w:type="spellEnd"/>
-      <w:r>
-        <w:t xml:space="preserve">) </w:t>
-      </w:r>
-      <w:proofErr w:type="spellStart"/>
-      <w:r>
-        <w:t>für</w:t>
-      </w:r>
-      <w:proofErr w:type="spellEnd"/>
-      <w:r>
-        <w:t xml:space="preserve"> </w:t>
-      </w:r>
-      <w:proofErr w:type="spellStart"/>
-      <w:r>
-        <w:t>öffentliches</w:t>
-      </w:r>
-      <w:proofErr w:type="spellEnd"/>
-      <w:r>
-        <w:t xml:space="preserve"> und privates </w:t>
+      <w:r>
+        <w:t xml:space="preserve"> Proof-of-Stake (ghPoS) für öffentliches und privates </w:t>
       </w:r>
       <w:r>
         <w:t>S</w:t>
@@ -15335,15 +13166,7 @@
         <w:t xml:space="preserve">v5.0 </w:t>
       </w:r>
       <w:r>
-        <w:t xml:space="preserve">nähert. Dieses Update erfordert einen Fork. </w:t>
-      </w:r>
-      <w:proofErr w:type="spellStart"/>
-      <w:r>
-        <w:t>Veröffentlichung</w:t>
-      </w:r>
-      <w:proofErr w:type="spellEnd"/>
-      <w:r>
-        <w:t xml:space="preserve"> von </w:t>
+        <w:t xml:space="preserve">nähert. Dieses Update erfordert einen Fork. Veröffentlichung von </w:t>
       </w:r>
       <w:r>
         <w:rPr>
@@ -15358,61 +13181,13 @@
         <w:t>er</w:t>
       </w:r>
       <w:r>
-        <w:t xml:space="preserve"> mobile Wallet. </w:t>
-      </w:r>
-      <w:proofErr w:type="spellStart"/>
-      <w:r>
-        <w:t>Spät</w:t>
-      </w:r>
-      <w:proofErr w:type="spellEnd"/>
-      <w:r>
-        <w:t xml:space="preserve"> in Q2, </w:t>
-      </w:r>
-      <w:proofErr w:type="spellStart"/>
-      <w:r>
-        <w:t>startet</w:t>
-      </w:r>
-      <w:proofErr w:type="spellEnd"/>
-      <w:r>
-        <w:t xml:space="preserve"> die </w:t>
-      </w:r>
-      <w:proofErr w:type="spellStart"/>
-      <w:r>
-        <w:t>Entwicklung</w:t>
-      </w:r>
-      <w:proofErr w:type="spellEnd"/>
-      <w:r>
-        <w:t xml:space="preserve"> der </w:t>
-      </w:r>
-      <w:proofErr w:type="spellStart"/>
-      <w:r>
-        <w:t>nächsten</w:t>
-      </w:r>
-      <w:proofErr w:type="spellEnd"/>
-      <w:r>
-        <w:t xml:space="preserve"> Version d</w:t>
+        <w:t xml:space="preserve"> mobile Wallet. Spät in Q2, startet die Entwicklung der nächsten Version d</w:t>
       </w:r>
       <w:r>
         <w:t>er</w:t>
       </w:r>
       <w:r>
-        <w:t xml:space="preserve"> mobile Wallet </w:t>
-      </w:r>
-      <w:proofErr w:type="spellStart"/>
-      <w:r>
-        <w:t>mit</w:t>
-      </w:r>
-      <w:proofErr w:type="spellEnd"/>
-      <w:r>
-        <w:t xml:space="preserve"> Proof-of-Stake (</w:t>
-      </w:r>
-      <w:proofErr w:type="spellStart"/>
-      <w:r>
-        <w:t>ghPoS</w:t>
-      </w:r>
-      <w:proofErr w:type="spellEnd"/>
-      <w:r>
-        <w:t>).</w:t>
+        <w:t xml:space="preserve"> mobile Wallet mit Proof-of-Stake (ghPoS).</w:t>
       </w:r>
     </w:p>
     <w:p>
@@ -15424,31 +13199,13 @@
         </w:numPr>
       </w:pPr>
       <w:r>
-        <w:t xml:space="preserve">Q3 2019 – Das </w:t>
-      </w:r>
-      <w:proofErr w:type="spellStart"/>
-      <w:r>
-        <w:t>Galilel</w:t>
-      </w:r>
-      <w:proofErr w:type="spellEnd"/>
-      <w:r>
-        <w:t xml:space="preserve"> </w:t>
-      </w:r>
-      <w:proofErr w:type="spellStart"/>
+        <w:t xml:space="preserve">2019 – Das Galilel </w:t>
+      </w:r>
       <w:r>
         <w:t>Termineinlagen</w:t>
       </w:r>
-      <w:proofErr w:type="spellEnd"/>
-      <w:r>
-        <w:t xml:space="preserve"> (</w:t>
-      </w:r>
-      <w:proofErr w:type="spellStart"/>
-      <w:r>
-        <w:t>gTD</w:t>
-      </w:r>
-      <w:proofErr w:type="spellEnd"/>
-      <w:r>
-        <w:t xml:space="preserve">) Feature wird öffentlich verfügbar mit Wallet </w:t>
+      <w:r>
+        <w:t xml:space="preserve"> (gTD) Feature wird öffentlich verfügbar mit Wallet </w:t>
       </w:r>
       <w:r>
         <w:rPr>
@@ -15457,33 +13214,8 @@
         <w:t>v5.1</w:t>
       </w:r>
       <w:r>
-        <w:t xml:space="preserve">. Dieses Feature </w:t>
-      </w:r>
-      <w:proofErr w:type="spellStart"/>
-      <w:r>
-        <w:t>ist</w:t>
-      </w:r>
-      <w:proofErr w:type="spellEnd"/>
-      <w:r>
-        <w:t xml:space="preserve"> </w:t>
-      </w:r>
-      <w:proofErr w:type="spellStart"/>
-      <w:r>
-        <w:t>abhängig</w:t>
-      </w:r>
-      <w:proofErr w:type="spellEnd"/>
-      <w:r>
-        <w:t xml:space="preserve"> von </w:t>
-      </w:r>
-      <w:proofErr w:type="spellStart"/>
-      <w:r>
-        <w:t>Galilel</w:t>
-      </w:r>
-      <w:proofErr w:type="spellEnd"/>
-      <w:r>
-        <w:t xml:space="preserve"> </w:t>
-      </w:r>
-      <w:proofErr w:type="spellStart"/>
+        <w:t xml:space="preserve">. Dieses Feature ist abhängig von Galilel </w:t>
+      </w:r>
       <w:r>
         <w:t>h</w:t>
       </w:r>
@@ -15493,41 +13225,8 @@
       <w:r>
         <w:t>en</w:t>
       </w:r>
-      <w:proofErr w:type="spellEnd"/>
-      <w:r>
-        <w:t xml:space="preserve"> Proof-of-Stake (</w:t>
-      </w:r>
-      <w:proofErr w:type="spellStart"/>
-      <w:r>
-        <w:t>ghPoS</w:t>
-      </w:r>
-      <w:proofErr w:type="spellEnd"/>
-      <w:r>
-        <w:t xml:space="preserve">) und wird danach entwickelt. Dieses Update erfordert einen Fork. Der Aktivierungsblock wird bekanntgegeben, wenn das Release Datum </w:t>
-      </w:r>
-      <w:proofErr w:type="spellStart"/>
-      <w:r>
-        <w:t>näher</w:t>
-      </w:r>
-      <w:proofErr w:type="spellEnd"/>
-      <w:r>
-        <w:t xml:space="preserve"> </w:t>
-      </w:r>
-      <w:proofErr w:type="spellStart"/>
-      <w:r>
-        <w:t>gerückt</w:t>
-      </w:r>
-      <w:proofErr w:type="spellEnd"/>
-      <w:r>
-        <w:t xml:space="preserve"> </w:t>
-      </w:r>
-      <w:proofErr w:type="spellStart"/>
-      <w:r>
-        <w:t>ist</w:t>
-      </w:r>
-      <w:proofErr w:type="spellEnd"/>
-      <w:r>
-        <w:t>.</w:t>
+      <w:r>
+        <w:t xml:space="preserve"> Proof-of-Stake (ghPoS) und wird danach entwickelt. Dieses Update erfordert einen Fork. Der Aktivierungsblock wird bekanntgegeben, wenn das Release Datum näher gerückt ist.</w:t>
       </w:r>
     </w:p>
     <w:p>
@@ -15539,63 +13238,13 @@
         </w:numPr>
       </w:pPr>
       <w:r>
-        <w:t xml:space="preserve">Q4 2019 – </w:t>
-      </w:r>
-      <w:proofErr w:type="spellStart"/>
-      <w:r>
-        <w:t>Galilel</w:t>
-      </w:r>
-      <w:proofErr w:type="spellEnd"/>
-      <w:r>
-        <w:t xml:space="preserve"> Money Supply Control (</w:t>
-      </w:r>
-      <w:proofErr w:type="spellStart"/>
-      <w:r>
-        <w:t>gMSC</w:t>
-      </w:r>
-      <w:proofErr w:type="spellEnd"/>
-      <w:r>
-        <w:t xml:space="preserve">) </w:t>
-      </w:r>
-      <w:proofErr w:type="spellStart"/>
-      <w:r>
-        <w:t>ist</w:t>
-      </w:r>
-      <w:proofErr w:type="spellEnd"/>
-      <w:r>
-        <w:t xml:space="preserve"> </w:t>
-      </w:r>
-      <w:proofErr w:type="spellStart"/>
-      <w:r>
-        <w:t>bereit</w:t>
-      </w:r>
-      <w:proofErr w:type="spellEnd"/>
-      <w:r>
-        <w:t xml:space="preserve"> </w:t>
-      </w:r>
-      <w:proofErr w:type="spellStart"/>
-      <w:r>
-        <w:t>für</w:t>
-      </w:r>
-      <w:proofErr w:type="spellEnd"/>
-      <w:r>
-        <w:t xml:space="preserve"> den </w:t>
-      </w:r>
-      <w:proofErr w:type="spellStart"/>
-      <w:r>
-        <w:t>Produktiveinsatz</w:t>
-      </w:r>
-      <w:proofErr w:type="spellEnd"/>
-      <w:r>
-        <w:t xml:space="preserve"> und die </w:t>
-      </w:r>
-      <w:proofErr w:type="spellStart"/>
-      <w:r>
-        <w:t>Entwicklung</w:t>
-      </w:r>
-      <w:proofErr w:type="spellEnd"/>
-      <w:r>
-        <w:t xml:space="preserve"> von </w:t>
+        <w:t xml:space="preserve">2019 – Galilel Money Supply Control (gMSC) ist </w:t>
+      </w:r>
+      <w:r>
+        <w:t>bereit für den Produktiveinsatz</w:t>
+      </w:r>
+      <w:r>
+        <w:t xml:space="preserve"> und die Entwicklung von </w:t>
       </w:r>
       <w:r>
         <w:rPr>
@@ -15604,23 +13253,7 @@
         <w:t xml:space="preserve">v6.0 </w:t>
       </w:r>
       <w:r>
-        <w:t xml:space="preserve">geht weiter. Dieses Update erfordert einen Fork. Der Aktivierungsblock wird bekanntgegeben, wenn das Release Datum näher gerückt ist. </w:t>
-      </w:r>
-      <w:proofErr w:type="spellStart"/>
-      <w:r>
-        <w:t>Später</w:t>
-      </w:r>
-      <w:proofErr w:type="spellEnd"/>
-      <w:r>
-        <w:t xml:space="preserve"> in Q4, </w:t>
-      </w:r>
-      <w:proofErr w:type="spellStart"/>
-      <w:r>
-        <w:t>wird</w:t>
-      </w:r>
-      <w:proofErr w:type="spellEnd"/>
-      <w:r>
-        <w:t xml:space="preserve"> d</w:t>
+        <w:t>geht weiter. Dieses Update erfordert einen Fork. Der Aktivierungsblock wird bekanntgegeben, wenn das Release Datum näher gerückt ist. Später in Q4, wird d</w:t>
       </w:r>
       <w:r>
         <w:t>ie</w:t>
@@ -15635,56 +13268,25 @@
         <w:t>v2.0</w:t>
       </w:r>
       <w:r>
-        <w:t xml:space="preserve"> </w:t>
-      </w:r>
-      <w:proofErr w:type="spellStart"/>
-      <w:r>
-        <w:t>mit</w:t>
-      </w:r>
-      <w:proofErr w:type="spellEnd"/>
-      <w:r>
-        <w:t xml:space="preserve"> </w:t>
+        <w:t xml:space="preserve"> mit </w:t>
       </w:r>
       <w:r>
         <w:t xml:space="preserve">dem </w:t>
       </w:r>
-      <w:proofErr w:type="spellStart"/>
-      <w:r>
-        <w:t>Galilel</w:t>
-      </w:r>
-      <w:proofErr w:type="spellEnd"/>
-      <w:r>
-        <w:t xml:space="preserve"> </w:t>
-      </w:r>
-      <w:proofErr w:type="spellStart"/>
+      <w:r>
+        <w:t xml:space="preserve">Galilel </w:t>
+      </w:r>
       <w:r>
         <w:t>Termineinlagen</w:t>
       </w:r>
-      <w:proofErr w:type="spellEnd"/>
-      <w:r>
-        <w:t xml:space="preserve"> (</w:t>
-      </w:r>
-      <w:proofErr w:type="spellStart"/>
-      <w:r>
-        <w:t>gTD</w:t>
-      </w:r>
-      <w:proofErr w:type="spellEnd"/>
-      <w:r>
-        <w:t xml:space="preserve">) </w:t>
+      <w:r>
+        <w:t xml:space="preserve"> (gTD) </w:t>
       </w:r>
       <w:r>
         <w:t>F</w:t>
       </w:r>
       <w:r>
-        <w:t xml:space="preserve">eature </w:t>
-      </w:r>
-      <w:proofErr w:type="spellStart"/>
-      <w:r>
-        <w:t>Veröffentlicht</w:t>
-      </w:r>
-      <w:proofErr w:type="spellEnd"/>
-      <w:r>
-        <w:t>.</w:t>
+        <w:t>eature Veröffentlicht.</w:t>
       </w:r>
     </w:p>
     <w:p>
@@ -15699,7 +13301,7 @@
         <w:rPr>
           <w:lang w:val="de-DE"/>
         </w:rPr>
-        <w:t>Q1 2020 – D</w:t>
+        <w:t>2020 – D</w:t>
       </w:r>
       <w:r>
         <w:rPr>
@@ -15744,45 +13346,23 @@
         </w:rPr>
         <w:t xml:space="preserve">der </w:t>
       </w:r>
-      <w:proofErr w:type="spellStart"/>
       <w:r>
         <w:rPr>
           <w:lang w:val="de-DE"/>
         </w:rPr>
-        <w:t>Galilel</w:t>
-      </w:r>
-      <w:proofErr w:type="spellEnd"/>
+        <w:t xml:space="preserve">Galilel </w:t>
+      </w:r>
       <w:r>
         <w:rPr>
           <w:lang w:val="de-DE"/>
         </w:rPr>
-        <w:t xml:space="preserve"> </w:t>
+        <w:t>Geldmengenkontrolle</w:t>
       </w:r>
       <w:r>
         <w:rPr>
           <w:lang w:val="de-DE"/>
         </w:rPr>
-        <w:t>Geldmengenkontrolle</w:t>
-      </w:r>
-      <w:r>
-        <w:rPr>
-          <w:lang w:val="de-DE"/>
-        </w:rPr>
-        <w:t xml:space="preserve"> (</w:t>
-      </w:r>
-      <w:proofErr w:type="spellStart"/>
-      <w:r>
-        <w:rPr>
-          <w:lang w:val="de-DE"/>
-        </w:rPr>
-        <w:t>gMSC</w:t>
-      </w:r>
-      <w:proofErr w:type="spellEnd"/>
-      <w:r>
-        <w:rPr>
-          <w:lang w:val="de-DE"/>
-        </w:rPr>
-        <w:t>) wird veröffentlicht.</w:t>
+        <w:t xml:space="preserve"> (gMSC) wird veröffentlicht.</w:t>
       </w:r>
     </w:p>
     <w:p>
@@ -15804,30 +13384,19 @@
         <w:t xml:space="preserve">, </w:t>
       </w:r>
       <w:r>
-        <w:t xml:space="preserve">hat das Team viele andere Ideen für weitere Technologieverbesserungen und um die Wallet </w:t>
+        <w:t>hat das Team viele andere Ideen für weitere Technologieverbesserungen und um die Wallet Nutzung zu vereinfachen</w:t>
+      </w:r>
+      <w:r>
+        <w:t xml:space="preserve">. </w:t>
+      </w:r>
+      <w:r>
+        <w:t>Eine der schwachen Bereiche ist das eingebaute Qt-Wallet</w:t>
+      </w:r>
+      <w:r>
+        <w:t xml:space="preserve">. </w:t>
       </w:r>
       <w:r>
         <w:lastRenderedPageBreak/>
-        <w:t>Nutzung zu vereinfachen</w:t>
-      </w:r>
-      <w:r>
-        <w:t xml:space="preserve">. </w:t>
-      </w:r>
-      <w:r>
-        <w:t xml:space="preserve">Eine der schwachen Bereiche ist das eingebaute </w:t>
-      </w:r>
-      <w:proofErr w:type="spellStart"/>
-      <w:r>
-        <w:t>Qt</w:t>
-      </w:r>
-      <w:proofErr w:type="spellEnd"/>
-      <w:r>
-        <w:t>-Wallet</w:t>
-      </w:r>
-      <w:r>
-        <w:t xml:space="preserve">. </w:t>
-      </w:r>
-      <w:r>
         <w:t>Für bessere plattformübergreifende Funktionalität, ist es notwendig dieses durch einen schlanken Webserver, der ein Frontend Framework nutzt zu ersetzen, um die bestmögliche Nutzererfahrung zu gewährleisten</w:t>
       </w:r>
       <w:r>
@@ -16248,7 +13817,6 @@
           <w:lang w:val="en-US"/>
         </w:rPr>
       </w:pPr>
-      <w:proofErr w:type="spellStart"/>
       <w:r>
         <w:rPr>
           <w:b/>
@@ -16273,7 +13841,6 @@
         </w:rPr>
         <w:t>alk</w:t>
       </w:r>
-      <w:proofErr w:type="spellEnd"/>
     </w:p>
     <w:p>
       <w:pPr>
@@ -19285,7 +16852,7 @@
 </file>
 
 <file path=customXml/itemProps1.xml><?xml version="1.0" encoding="utf-8"?>
-<ds:datastoreItem xmlns:ds="http://schemas.openxmlformats.org/officeDocument/2006/customXml" ds:itemID="{57390ACD-9318-4821-8BAB-45C4DE9D5FDF}">
+<ds:datastoreItem xmlns:ds="http://schemas.openxmlformats.org/officeDocument/2006/customXml" ds:itemID="{5AEDD030-5A73-45FC-A43B-453961FAA33B}">
   <ds:schemaRefs>
     <ds:schemaRef ds:uri="http://schemas.openxmlformats.org/officeDocument/2006/bibliography"/>
   </ds:schemaRefs>

--- a/papers/whitepapers/Galilel_Core_Whitepaper-deu.docx
+++ b/papers/whitepapers/Galilel_Core_Whitepaper-deu.docx
@@ -82,14 +82,12 @@
         <w:rPr>
           <w:sz w:val="28"/>
           <w:szCs w:val="28"/>
-          <w:lang w:val="en-US"/>
         </w:rPr>
       </w:pPr>
       <w:r>
         <w:rPr>
           <w:sz w:val="28"/>
           <w:szCs w:val="28"/>
-          <w:lang w:val="en-US"/>
         </w:rPr>
         <w:t>Die erste Mehrzweck Kryptowährung mit hybridem Konsens Algorithmus, dynamischem Zerocoin Proof-of-Stake, Proof-of-Transaction und Masternode Wahlsystem für periodische Belohnungsreduzierung</w:t>
       </w:r>
@@ -99,7 +97,6 @@
         <w:rPr>
           <w:sz w:val="28"/>
           <w:szCs w:val="28"/>
-          <w:lang w:val="en-US"/>
         </w:rPr>
       </w:pPr>
     </w:p>
@@ -108,7 +105,6 @@
         <w:rPr>
           <w:sz w:val="28"/>
           <w:szCs w:val="28"/>
-          <w:lang w:val="en-US"/>
         </w:rPr>
       </w:pPr>
     </w:p>
@@ -141,7 +137,7 @@
           <w:szCs w:val="56"/>
           <w:lang w:val="en-US"/>
         </w:rPr>
-        <w:t xml:space="preserve">PAPER </w:t>
+        <w:t>PAPER V</w:t>
       </w:r>
       <w:r>
         <w:rPr>
@@ -151,7 +147,7 @@
           <w:szCs w:val="56"/>
           <w:lang w:val="en-US"/>
         </w:rPr>
-        <w:t>V</w:t>
+        <w:t>1.</w:t>
       </w:r>
       <w:r>
         <w:rPr>
@@ -161,7 +157,7 @@
           <w:szCs w:val="56"/>
           <w:lang w:val="en-US"/>
         </w:rPr>
-        <w:t>1.</w:t>
+        <w:t>1</w:t>
       </w:r>
       <w:r>
         <w:rPr>
@@ -171,8 +167,10 @@
           <w:szCs w:val="56"/>
           <w:lang w:val="en-US"/>
         </w:rPr>
-        <w:t>10</w:t>
-      </w:r>
+        <w:t>1</w:t>
+      </w:r>
+      <w:bookmarkStart w:id="0" w:name="_GoBack"/>
+      <w:bookmarkEnd w:id="0"/>
     </w:p>
     <w:p>
       <w:pPr>
@@ -195,7 +193,6 @@
           <w:lang w:val="en-US"/>
         </w:rPr>
       </w:pPr>
-      <w:bookmarkStart w:id="0" w:name="_GoBack"/>
       <w:r>
         <w:rPr>
           <w:sz w:val="28"/>
@@ -227,7 +224,7 @@
           <w:szCs w:val="28"/>
           <w:lang w:val="en-US"/>
         </w:rPr>
-        <w:t>Mai</w:t>
+        <w:t>November</w:t>
       </w:r>
       <w:r>
         <w:rPr>
@@ -238,7 +235,6 @@
         <w:t xml:space="preserve"> 2019</w:t>
       </w:r>
     </w:p>
-    <w:bookmarkEnd w:id="0"/>
     <w:p>
       <w:pPr>
         <w:rPr>
@@ -1639,11 +1635,6 @@
       <w:bookmarkEnd w:id="2"/>
     </w:p>
     <w:p>
-      <w:pPr>
-        <w:rPr>
-          <w:lang w:val="en-US"/>
-        </w:rPr>
-      </w:pPr>
       <w:r>
         <w:t>Während Fiat Geld wirtschaftliche Standards für hunderte von Jahren definiert und seinen Wert unter Beweis gestellt hat, ist die Situation mit digitaler Währung anders. Digitale Währungen sind hoch riskante Investments mit unvorhersehbarem Wert. Entwicklerteams verlassen ihre Projekte und hinterlassen verwaiste Blockchains. Regierungen und Aufsichtsbehörden haben dieses Problem erkannt und arbeiten daran Initial Coin Offerings (ICO) in den nächsten Jahren zu regulieren. Deswegen haben digitale Währungen, die einzigartige Anwendungsfälle implementieren eine große Chance, künftige Standards zu definieren. Galilel wird durch die im folgenden vorgestellten Features an diesem Prozess teilhaben.</w:t>
       </w:r>
@@ -1661,11 +1652,6 @@
       <w:bookmarkEnd w:id="4"/>
     </w:p>
     <w:p>
-      <w:pPr>
-        <w:rPr>
-          <w:lang w:val="en-US"/>
-        </w:rPr>
-      </w:pPr>
       <w:r>
         <w:t xml:space="preserve">Galilel Coin </w:t>
       </w:r>
@@ -1849,11 +1835,6 @@
       <w:bookmarkEnd w:id="5"/>
     </w:p>
     <w:p>
-      <w:pPr>
-        <w:rPr>
-          <w:lang w:val="en-US"/>
-        </w:rPr>
-      </w:pPr>
       <w:r>
         <w:t xml:space="preserve">Der </w:t>
       </w:r>
@@ -1996,11 +1977,6 @@
       <w:bookmarkEnd w:id="7"/>
     </w:p>
     <w:p>
-      <w:pPr>
-        <w:rPr>
-          <w:lang w:val="en-US"/>
-        </w:rPr>
-      </w:pPr>
       <w:r>
         <w:t>Die Blockchain Technologie generiert ein weltweit großes Interesse, die wachsende Beliebtheit und Verwendung viele</w:t>
       </w:r>
@@ -2074,18 +2050,21 @@
     <w:p>
       <w:pPr>
         <w:pStyle w:val="berschrift1"/>
+        <w:rPr>
+          <w:lang w:val="en-US"/>
+        </w:rPr>
       </w:pPr>
       <w:bookmarkStart w:id="8" w:name="_Toc8305408"/>
       <w:r>
-        <w:t>DYNAMI</w:t>
-      </w:r>
-      <w:r>
-        <w:t>SCHES</w:t>
-      </w:r>
-      <w:r>
-        <w:t xml:space="preserve"> ZEROCOIN PROOF-OF-STAKE</w:t>
-      </w:r>
-      <w:r>
+        <w:rPr>
+          <w:lang w:val="en-US"/>
+        </w:rPr>
+        <w:t>DYNAMISCHES ZEROCOIN PROOF-OF-STAKE</w:t>
+      </w:r>
+      <w:r>
+        <w:rPr>
+          <w:lang w:val="en-US"/>
+        </w:rPr>
         <w:t xml:space="preserve"> (dzPoS)</w:t>
       </w:r>
       <w:bookmarkEnd w:id="8"/>
@@ -2094,7 +2073,6 @@
       <w:pPr>
         <w:rPr>
           <w:szCs w:val="26"/>
-          <w:lang w:val="en-US"/>
         </w:rPr>
       </w:pPr>
       <w:r>
@@ -2116,18 +2094,23 @@
     <w:p>
       <w:pPr>
         <w:pStyle w:val="TableComment"/>
+        <w:rPr>
+          <w:color w:val="595959" w:themeColor="text1" w:themeTint="A6"/>
+          <w:sz w:val="28"/>
+          <w:szCs w:val="28"/>
+          <w:lang w:val="es-MX"/>
+        </w:rPr>
       </w:pPr>
       <w:r>
         <w:rPr>
           <w:noProof/>
-          <w:lang w:val="de-DE" w:eastAsia="de-DE"/>
         </w:rPr>
         <w:lastRenderedPageBreak/>
         <w:drawing>
-          <wp:inline distT="0" distB="0" distL="0" distR="0" wp14:anchorId="4A448E5B" wp14:editId="43162495">
-            <wp:extent cx="5493139" cy="2772000"/>
-            <wp:effectExtent l="57150" t="57150" r="107950" b="123825"/>
-            <wp:docPr id="2" name="Grafik 2"/>
+          <wp:inline distT="0" distB="0" distL="0" distR="0" wp14:anchorId="4B99FC48" wp14:editId="07FA909F">
+            <wp:extent cx="6269355" cy="2886710"/>
+            <wp:effectExtent l="0" t="0" r="0" b="0"/>
+            <wp:docPr id="1" name="Grafik 1"/>
             <wp:cNvGraphicFramePr>
               <a:graphicFrameLocks xmlns:a="http://schemas.openxmlformats.org/drawingml/2006/main" noChangeAspect="1"/>
             </wp:cNvGraphicFramePr>
@@ -2147,26 +2130,11 @@
                   <pic:spPr>
                     <a:xfrm>
                       <a:off x="0" y="0"/>
-                      <a:ext cx="5493139" cy="2772000"/>
+                      <a:ext cx="6269355" cy="2886710"/>
                     </a:xfrm>
                     <a:prstGeom prst="rect">
                       <a:avLst/>
                     </a:prstGeom>
-                    <a:ln w="9525">
-                      <a:solidFill>
-                        <a:schemeClr val="tx1">
-                          <a:lumMod val="65000"/>
-                          <a:lumOff val="35000"/>
-                        </a:schemeClr>
-                      </a:solidFill>
-                    </a:ln>
-                    <a:effectLst>
-                      <a:outerShdw blurRad="50800" dist="38100" dir="2700000" algn="tl" rotWithShape="0">
-                        <a:prstClr val="black">
-                          <a:alpha val="40000"/>
-                        </a:prstClr>
-                      </a:outerShdw>
-                    </a:effectLst>
                   </pic:spPr>
                 </pic:pic>
               </a:graphicData>
@@ -2174,6 +2142,290 @@
           </wp:inline>
         </w:drawing>
       </w:r>
+      <w:r>
+        <w:rPr>
+          <w:lang w:val="de-DE"/>
+        </w:rPr>
+        <w:t>Bild</w:t>
+      </w:r>
+      <w:r>
+        <w:rPr>
+          <w:lang w:val="de-DE"/>
+        </w:rPr>
+        <w:t xml:space="preserve"> 1. Dynam</w:t>
+      </w:r>
+      <w:r>
+        <w:rPr>
+          <w:lang w:val="de-DE"/>
+        </w:rPr>
+        <w:t>isches</w:t>
+      </w:r>
+      <w:r>
+        <w:rPr>
+          <w:lang w:val="de-DE"/>
+        </w:rPr>
+        <w:t xml:space="preserve"> Zerocoin Proof-of-Stake </w:t>
+      </w:r>
+      <w:r>
+        <w:rPr>
+          <w:lang w:val="de-DE"/>
+        </w:rPr>
+        <w:t>Belohnungen basierend auf der Blockchain Phase</w:t>
+      </w:r>
+      <w:r>
+        <w:rPr>
+          <w:lang w:val="de-DE"/>
+        </w:rPr>
+        <w:t>.</w:t>
+      </w:r>
+    </w:p>
+    <w:p/>
+    <w:p>
+      <w:pPr>
+        <w:rPr>
+          <w:szCs w:val="26"/>
+        </w:rPr>
+      </w:pPr>
+      <w:r>
+        <w:t>In Galilel haben wir eine dynamische Version des Zerocoin Stakings implementiert</w:t>
+      </w:r>
+      <w:r>
+        <w:t xml:space="preserve">. </w:t>
+      </w:r>
+      <w:r>
+        <w:t xml:space="preserve">Unser </w:t>
+      </w:r>
+      <w:r>
+        <w:t xml:space="preserve">Zerocoin </w:t>
+      </w:r>
+      <w:r>
+        <w:t>S</w:t>
+      </w:r>
+      <w:r>
+        <w:t>taking gener</w:t>
+      </w:r>
+      <w:r>
+        <w:t>iert</w:t>
+      </w:r>
+      <w:r>
+        <w:t xml:space="preserve"> </w:t>
+      </w:r>
+      <w:r>
+        <w:t>Belohnungen, die einen Ganzzahlwert repräsentieren</w:t>
+      </w:r>
+      <w:r>
+        <w:t xml:space="preserve">. </w:t>
+      </w:r>
+      <w:r>
+        <w:t xml:space="preserve">Der kleinste möglich Wert ist </w:t>
+      </w:r>
+      <w:r>
+        <w:rPr>
+          <w:b/>
+        </w:rPr>
+        <w:t>eins</w:t>
+      </w:r>
+      <w:r>
+        <w:rPr>
+          <w:b/>
+        </w:rPr>
+        <w:t xml:space="preserve"> [1]</w:t>
+      </w:r>
+      <w:r>
+        <w:t>. I</w:t>
+      </w:r>
+      <w:r>
+        <w:t>n der ersten Version – der</w:t>
+      </w:r>
+      <w:r>
+        <w:t xml:space="preserve"> </w:t>
+      </w:r>
+      <w:r>
+        <w:t>Aufwärmphase – nutzen wir für Testzwecke immer den kleinsten Denominierungswert</w:t>
+      </w:r>
+      <w:r>
+        <w:t xml:space="preserve">. </w:t>
+      </w:r>
+      <w:r>
+        <w:t xml:space="preserve">Der Nachteil dieses Ansatzes ist, dass Zerocoin </w:t>
+      </w:r>
+      <w:r>
+        <w:t>S</w:t>
+      </w:r>
+      <w:r>
+        <w:t xml:space="preserve">taking sehr CPU </w:t>
+      </w:r>
+      <w:r>
+        <w:t>i</w:t>
+      </w:r>
+      <w:r>
+        <w:t xml:space="preserve">ntensiv ist und die Wahrscheinlichkeit verwaiste Blöcke zu produzieren </w:t>
+      </w:r>
+      <w:r>
+        <w:t>erhöht</w:t>
+      </w:r>
+      <w:r>
+        <w:t xml:space="preserve">, da </w:t>
+      </w:r>
+      <w:r>
+        <w:t>ein öffentliche</w:t>
+      </w:r>
+      <w:r>
+        <w:t xml:space="preserve"> </w:t>
+      </w:r>
+      <w:r>
+        <w:t>Staker</w:t>
+      </w:r>
+      <w:r>
+        <w:t xml:space="preserve"> d</w:t>
+      </w:r>
+      <w:r>
+        <w:t xml:space="preserve">en </w:t>
+      </w:r>
+      <w:r>
+        <w:t>B</w:t>
+      </w:r>
+      <w:r>
+        <w:t>lock</w:t>
+      </w:r>
+      <w:r>
+        <w:t xml:space="preserve"> später lösen</w:t>
+      </w:r>
+      <w:r>
+        <w:t>,</w:t>
+      </w:r>
+      <w:r>
+        <w:t xml:space="preserve"> aber früher verteilen kann</w:t>
+      </w:r>
+      <w:r>
+        <w:t xml:space="preserve">. In </w:t>
+      </w:r>
+      <w:r>
+        <w:t>der zweiten Version –</w:t>
+      </w:r>
+      <w:r>
+        <w:t xml:space="preserve"> </w:t>
+      </w:r>
+      <w:r>
+        <w:t>der finalen Phase –</w:t>
+      </w:r>
+      <w:r>
+        <w:t xml:space="preserve"> </w:t>
+      </w:r>
+      <w:r>
+        <w:t xml:space="preserve">wird die beste </w:t>
+      </w:r>
+      <w:r>
+        <w:t>D</w:t>
+      </w:r>
+      <w:r>
+        <w:t>enominierungsstruktur automatisch</w:t>
+      </w:r>
+      <w:r>
+        <w:t xml:space="preserve"> berechnet</w:t>
+      </w:r>
+      <w:r>
+        <w:t>, basierend auf dem Betrag der Block Belohnung</w:t>
+      </w:r>
+      <w:r>
+        <w:t xml:space="preserve">. </w:t>
+      </w:r>
+      <w:r>
+        <w:t>Dies reduziert die Wahrscheinlichkeit verwaister Blöcke signifikant.</w:t>
+      </w:r>
+    </w:p>
+    <w:p>
+      <w:pPr>
+        <w:rPr>
+          <w:rFonts w:ascii="Ubuntu" w:eastAsiaTheme="majorEastAsia" w:hAnsi="Ubuntu" w:cstheme="majorBidi"/>
+          <w:sz w:val="36"/>
+          <w:szCs w:val="32"/>
+        </w:rPr>
+      </w:pPr>
+      <w:r>
+        <w:br w:type="page"/>
+      </w:r>
+    </w:p>
+    <w:p>
+      <w:pPr>
+        <w:pStyle w:val="berschrift1"/>
+      </w:pPr>
+      <w:bookmarkStart w:id="9" w:name="_Toc8305409"/>
+      <w:r>
+        <w:lastRenderedPageBreak/>
+        <w:t>NACHWEISBARE TRANSAKTIONEN</w:t>
+      </w:r>
+      <w:r>
+        <w:t xml:space="preserve"> (ghPoT)</w:t>
+      </w:r>
+      <w:bookmarkEnd w:id="9"/>
+    </w:p>
+    <w:p>
+      <w:pPr>
+        <w:rPr>
+          <w:szCs w:val="26"/>
+        </w:rPr>
+      </w:pPr>
+      <w:r>
+        <w:t xml:space="preserve">In der </w:t>
+      </w:r>
+      <w:r>
+        <w:t>traditionellen</w:t>
+      </w:r>
+      <w:r>
+        <w:t xml:space="preserve"> Wirtschaft mit Geldtransfers zwischen Bankkonten ist es möglich einen Überweisungszweck zu definieren, so dass der Empfänger den Betrag einer bestimmten Rechnung zuordnen kann</w:t>
+      </w:r>
+      <w:r>
+        <w:t xml:space="preserve">. </w:t>
+      </w:r>
+      <w:r>
+        <w:t>Das ist in momentanen Wallet Umsetzungen nicht möglich</w:t>
+      </w:r>
+      <w:r>
+        <w:t xml:space="preserve">. </w:t>
+      </w:r>
+      <w:r>
+        <w:t xml:space="preserve">Es ist </w:t>
+      </w:r>
+      <w:r>
+        <w:t>nur</w:t>
+      </w:r>
+      <w:r>
+        <w:t xml:space="preserve"> möglich, einen Kommentar der nur lokal gespeichert wird und nicht Teil der Überweisung ist anzugeben</w:t>
+      </w:r>
+      <w:r>
+        <w:t xml:space="preserve">. </w:t>
+      </w:r>
+      <w:r>
+        <w:t xml:space="preserve">Um eine Überweisung einem </w:t>
+      </w:r>
+      <w:r>
+        <w:t>Kunden</w:t>
+      </w:r>
+      <w:r>
+        <w:t xml:space="preserve"> zuzuordnen</w:t>
+      </w:r>
+      <w:r>
+        <w:t xml:space="preserve"> muss </w:t>
+      </w:r>
+      <w:r>
+        <w:t xml:space="preserve">eine einmalige Wallet Adresse </w:t>
+      </w:r>
+      <w:r>
+        <w:t>generiert werden</w:t>
+      </w:r>
+      <w:r>
+        <w:t xml:space="preserve">, die eine eindeutige Zuordnung zwischen den </w:t>
+      </w:r>
+      <w:r>
+        <w:t>B</w:t>
+      </w:r>
+      <w:r>
+        <w:t>eteiligten erlaubt</w:t>
+      </w:r>
+      <w:r>
+        <w:t>.</w:t>
+      </w:r>
     </w:p>
     <w:p>
       <w:pPr>
@@ -2186,288 +2438,14 @@
         </w:rPr>
       </w:pPr>
       <w:r>
-        <w:t>Bild</w:t>
-      </w:r>
-      <w:r>
-        <w:t xml:space="preserve"> 1. Dynam</w:t>
-      </w:r>
-      <w:r>
-        <w:t>isches</w:t>
-      </w:r>
-      <w:r>
-        <w:t xml:space="preserve"> Zerocoin Proof-of-Stake </w:t>
-      </w:r>
-      <w:r>
-        <w:t>Belohnungen basierend auf der Blockchain Phase</w:t>
-      </w:r>
-      <w:r>
-        <w:t>.</w:t>
-      </w:r>
-    </w:p>
-    <w:p/>
-    <w:p>
-      <w:pPr>
-        <w:rPr>
-          <w:szCs w:val="26"/>
-          <w:lang w:val="en-US"/>
-        </w:rPr>
-      </w:pPr>
-      <w:r>
-        <w:t>In Galilel haben wir eine dynamische Version des Zerocoin Stakings implementiert</w:t>
-      </w:r>
-      <w:r>
-        <w:t xml:space="preserve">. </w:t>
-      </w:r>
-      <w:r>
-        <w:t xml:space="preserve">Unser </w:t>
-      </w:r>
-      <w:r>
-        <w:t xml:space="preserve">Zerocoin </w:t>
-      </w:r>
-      <w:r>
-        <w:t>S</w:t>
-      </w:r>
-      <w:r>
-        <w:t>taking gener</w:t>
-      </w:r>
-      <w:r>
-        <w:t>iert</w:t>
-      </w:r>
-      <w:r>
-        <w:t xml:space="preserve"> </w:t>
-      </w:r>
-      <w:r>
-        <w:t>Belohnungen, die einen Ganzzahlwert repräsentieren</w:t>
-      </w:r>
-      <w:r>
-        <w:t xml:space="preserve">. </w:t>
-      </w:r>
-      <w:r>
-        <w:t xml:space="preserve">Der kleinste möglich Wert ist </w:t>
-      </w:r>
-      <w:r>
-        <w:rPr>
-          <w:b/>
-        </w:rPr>
-        <w:t>eins</w:t>
-      </w:r>
-      <w:r>
-        <w:rPr>
-          <w:b/>
-        </w:rPr>
-        <w:t xml:space="preserve"> [1]</w:t>
-      </w:r>
-      <w:r>
-        <w:t>. I</w:t>
-      </w:r>
-      <w:r>
-        <w:t>n der ersten Version – der</w:t>
-      </w:r>
-      <w:r>
-        <w:t xml:space="preserve"> </w:t>
-      </w:r>
-      <w:r>
-        <w:t>Aufwärmphase – nutzen wir für Testzwecke immer den kleinsten Denominierungswert</w:t>
-      </w:r>
-      <w:r>
-        <w:t xml:space="preserve">. </w:t>
-      </w:r>
-      <w:r>
-        <w:t xml:space="preserve">Der Nachteil dieses Ansatzes ist, dass Zerocoin </w:t>
-      </w:r>
-      <w:r>
-        <w:t>S</w:t>
-      </w:r>
-      <w:r>
-        <w:t xml:space="preserve">taking sehr CPU </w:t>
-      </w:r>
-      <w:r>
-        <w:t>i</w:t>
-      </w:r>
-      <w:r>
-        <w:t xml:space="preserve">ntensiv ist und die Wahrscheinlichkeit verwaiste Blöcke zu produzieren </w:t>
-      </w:r>
-      <w:r>
-        <w:t>erhöht</w:t>
-      </w:r>
-      <w:r>
-        <w:t xml:space="preserve">, da </w:t>
-      </w:r>
-      <w:r>
-        <w:t>ein öffentliche</w:t>
-      </w:r>
-      <w:r>
-        <w:t xml:space="preserve"> </w:t>
-      </w:r>
-      <w:r>
-        <w:t>Staker</w:t>
-      </w:r>
-      <w:r>
-        <w:t xml:space="preserve"> d</w:t>
-      </w:r>
-      <w:r>
-        <w:t xml:space="preserve">en </w:t>
-      </w:r>
-      <w:r>
-        <w:t>B</w:t>
-      </w:r>
-      <w:r>
-        <w:t>lock</w:t>
-      </w:r>
-      <w:r>
-        <w:t xml:space="preserve"> später lösen</w:t>
-      </w:r>
-      <w:r>
-        <w:t>,</w:t>
-      </w:r>
-      <w:r>
-        <w:t xml:space="preserve"> aber früher verteilen kann</w:t>
-      </w:r>
-      <w:r>
-        <w:t xml:space="preserve">. In </w:t>
-      </w:r>
-      <w:r>
-        <w:t>der zweiten Version –</w:t>
-      </w:r>
-      <w:r>
-        <w:t xml:space="preserve"> </w:t>
-      </w:r>
-      <w:r>
-        <w:t>der finalen Phase –</w:t>
-      </w:r>
-      <w:r>
-        <w:t xml:space="preserve"> </w:t>
-      </w:r>
-      <w:r>
-        <w:t xml:space="preserve">wird die beste </w:t>
-      </w:r>
-      <w:r>
-        <w:t>D</w:t>
-      </w:r>
-      <w:r>
-        <w:t>enominierungsstruktur automatisch</w:t>
-      </w:r>
-      <w:r>
-        <w:t xml:space="preserve"> berechnet</w:t>
-      </w:r>
-      <w:r>
-        <w:t>, basierend auf dem Betrag der Block Belohnung</w:t>
-      </w:r>
-      <w:r>
-        <w:t xml:space="preserve">. </w:t>
-      </w:r>
-      <w:r>
-        <w:t>Dies reduziert die Wahrscheinlichkeit verwaister Blöcke signifikant.</w:t>
-      </w:r>
-    </w:p>
-    <w:p>
-      <w:pPr>
-        <w:rPr>
-          <w:rFonts w:ascii="Ubuntu" w:eastAsiaTheme="majorEastAsia" w:hAnsi="Ubuntu" w:cstheme="majorBidi"/>
-          <w:sz w:val="36"/>
-          <w:szCs w:val="32"/>
-        </w:rPr>
-      </w:pPr>
-      <w:r>
-        <w:br w:type="page"/>
-      </w:r>
-    </w:p>
-    <w:p>
-      <w:pPr>
-        <w:pStyle w:val="berschrift1"/>
-      </w:pPr>
-      <w:bookmarkStart w:id="9" w:name="_Toc8305409"/>
-      <w:r>
-        <w:lastRenderedPageBreak/>
-        <w:t>NACHWEISBARE TRANSAKTIONEN</w:t>
-      </w:r>
-      <w:r>
-        <w:t xml:space="preserve"> (ghPoT)</w:t>
-      </w:r>
-      <w:bookmarkEnd w:id="9"/>
-    </w:p>
-    <w:p>
-      <w:pPr>
-        <w:rPr>
-          <w:szCs w:val="26"/>
-          <w:lang w:val="en-US"/>
-        </w:rPr>
-      </w:pPr>
-      <w:r>
-        <w:t xml:space="preserve">In der </w:t>
-      </w:r>
-      <w:r>
-        <w:t>traditionellen</w:t>
-      </w:r>
-      <w:r>
-        <w:t xml:space="preserve"> Wirtschaft mit Geldtransfers zwischen Bankkonten ist es möglich einen Überweisungszweck zu definieren, so dass der Empfänger den Betrag einer bestimmten Rechnung zuordnen kann</w:t>
-      </w:r>
-      <w:r>
-        <w:t xml:space="preserve">. </w:t>
-      </w:r>
-      <w:r>
-        <w:t>Das ist in momentanen Wallet Umsetzungen nicht möglich</w:t>
-      </w:r>
-      <w:r>
-        <w:t xml:space="preserve">. </w:t>
-      </w:r>
-      <w:r>
-        <w:t xml:space="preserve">Es ist </w:t>
-      </w:r>
-      <w:r>
-        <w:t>nur</w:t>
-      </w:r>
-      <w:r>
-        <w:t xml:space="preserve"> möglich, einen Kommentar der nur lokal gespeichert wird und nicht Teil der Überweisung ist anzugeben</w:t>
-      </w:r>
-      <w:r>
-        <w:t xml:space="preserve">. </w:t>
-      </w:r>
-      <w:r>
-        <w:t xml:space="preserve">Um eine Überweisung einem </w:t>
-      </w:r>
-      <w:r>
-        <w:t>Kunden</w:t>
-      </w:r>
-      <w:r>
-        <w:t xml:space="preserve"> zuzuordnen</w:t>
-      </w:r>
-      <w:r>
-        <w:t xml:space="preserve"> muss </w:t>
-      </w:r>
-      <w:r>
-        <w:t xml:space="preserve">eine einmalige Wallet Adresse </w:t>
-      </w:r>
-      <w:r>
-        <w:t>generiert werden</w:t>
-      </w:r>
-      <w:r>
-        <w:t xml:space="preserve">, die eine eindeutige Zuordnung zwischen den </w:t>
-      </w:r>
-      <w:r>
-        <w:t>B</w:t>
-      </w:r>
-      <w:r>
-        <w:t>eteiligten erlaubt</w:t>
-      </w:r>
-      <w:r>
-        <w:t>.</w:t>
-      </w:r>
-    </w:p>
-    <w:p>
-      <w:pPr>
-        <w:pStyle w:val="TableComment"/>
-      </w:pPr>
-      <w:r>
         <w:rPr>
           <w:noProof/>
-          <w:lang w:val="de-DE" w:eastAsia="de-DE"/>
         </w:rPr>
         <w:drawing>
-          <wp:inline distT="0" distB="0" distL="0" distR="0" wp14:anchorId="0EA7DE74" wp14:editId="590DBE76">
-            <wp:extent cx="5493139" cy="2772000"/>
-            <wp:effectExtent l="57150" t="57150" r="107950" b="123825"/>
-            <wp:docPr id="4" name="Grafik 4"/>
+          <wp:inline distT="0" distB="0" distL="0" distR="0" wp14:anchorId="144A804B" wp14:editId="0EF4D77E">
+            <wp:extent cx="6269355" cy="2886710"/>
+            <wp:effectExtent l="0" t="0" r="0" b="0"/>
+            <wp:docPr id="3" name="Grafik 3"/>
             <wp:cNvGraphicFramePr>
               <a:graphicFrameLocks xmlns:a="http://schemas.openxmlformats.org/drawingml/2006/main" noChangeAspect="1"/>
             </wp:cNvGraphicFramePr>
@@ -2487,26 +2465,11 @@
                   <pic:spPr>
                     <a:xfrm>
                       <a:off x="0" y="0"/>
-                      <a:ext cx="5493139" cy="2772000"/>
+                      <a:ext cx="6269355" cy="2886710"/>
                     </a:xfrm>
                     <a:prstGeom prst="rect">
                       <a:avLst/>
                     </a:prstGeom>
-                    <a:ln>
-                      <a:solidFill>
-                        <a:schemeClr val="tx1">
-                          <a:lumMod val="65000"/>
-                          <a:lumOff val="35000"/>
-                        </a:schemeClr>
-                      </a:solidFill>
-                    </a:ln>
-                    <a:effectLst>
-                      <a:outerShdw blurRad="50800" dist="38100" dir="2700000" algn="tl" rotWithShape="0">
-                        <a:prstClr val="black">
-                          <a:alpha val="40000"/>
-                        </a:prstClr>
-                      </a:outerShdw>
-                    </a:effectLst>
                   </pic:spPr>
                 </pic:pic>
               </a:graphicData>
@@ -2514,30 +2477,34 @@
           </wp:inline>
         </w:drawing>
       </w:r>
-    </w:p>
-    <w:p>
-      <w:pPr>
-        <w:pStyle w:val="TableComment"/>
-        <w:rPr>
-          <w:color w:val="595959" w:themeColor="text1" w:themeTint="A6"/>
-          <w:sz w:val="28"/>
-          <w:szCs w:val="28"/>
-          <w:lang w:val="es-MX"/>
-        </w:rPr>
-      </w:pPr>
-      <w:r>
+      <w:r>
+        <w:rPr>
+          <w:lang w:val="de-DE"/>
+        </w:rPr>
         <w:t>Bild</w:t>
       </w:r>
       <w:r>
+        <w:rPr>
+          <w:lang w:val="de-DE"/>
+        </w:rPr>
         <w:t xml:space="preserve"> 2. Proof-of-Transaction </w:t>
       </w:r>
       <w:r>
+        <w:rPr>
+          <w:lang w:val="de-DE"/>
+        </w:rPr>
         <w:t>mit</w:t>
       </w:r>
       <w:r>
+        <w:rPr>
+          <w:lang w:val="de-DE"/>
+        </w:rPr>
         <w:t xml:space="preserve"> </w:t>
       </w:r>
       <w:r>
+        <w:rPr>
+          <w:lang w:val="de-DE"/>
+        </w:rPr>
         <w:t>verschlüsseltem Betreff.</w:t>
       </w:r>
     </w:p>
@@ -2578,19 +2545,22 @@
     <w:p>
       <w:pPr>
         <w:pStyle w:val="berschrift1"/>
+        <w:rPr>
+          <w:lang w:val="en-US"/>
+        </w:rPr>
       </w:pPr>
       <w:bookmarkStart w:id="10" w:name="_Toc8305410"/>
       <w:r>
+        <w:rPr>
+          <w:lang w:val="en-US"/>
+        </w:rPr>
         <w:lastRenderedPageBreak/>
-        <w:t>HYBRID</w:t>
-      </w:r>
-      <w:r>
-        <w:t>ER</w:t>
-      </w:r>
-      <w:r>
-        <w:t xml:space="preserve"> PROOF-OF-STAKE</w:t>
-      </w:r>
-      <w:r>
+        <w:t>HYBRIDER PROOF-OF-STAKE</w:t>
+      </w:r>
+      <w:r>
+        <w:rPr>
+          <w:lang w:val="en-US"/>
+        </w:rPr>
         <w:t xml:space="preserve"> (ghPoS)</w:t>
       </w:r>
       <w:bookmarkEnd w:id="10"/>
@@ -2599,7 +2569,6 @@
       <w:pPr>
         <w:rPr>
           <w:szCs w:val="26"/>
-          <w:lang w:val="en-US"/>
         </w:rPr>
       </w:pPr>
       <w:r>
@@ -2663,17 +2632,19 @@
     <w:p>
       <w:pPr>
         <w:pStyle w:val="TableComment"/>
+        <w:rPr>
+          <w:lang w:val="de-DE"/>
+        </w:rPr>
       </w:pPr>
       <w:r>
         <w:rPr>
           <w:noProof/>
-          <w:lang w:val="de-DE" w:eastAsia="de-DE"/>
         </w:rPr>
         <w:drawing>
-          <wp:inline distT="0" distB="0" distL="0" distR="0" wp14:anchorId="325F1D7D" wp14:editId="05FB182F">
-            <wp:extent cx="5493138" cy="2772000"/>
-            <wp:effectExtent l="57150" t="57150" r="107950" b="123825"/>
-            <wp:docPr id="8" name="Grafik 17"/>
+          <wp:inline distT="0" distB="0" distL="0" distR="0" wp14:anchorId="1EB09CA2" wp14:editId="575F324A">
+            <wp:extent cx="6269355" cy="2886710"/>
+            <wp:effectExtent l="0" t="0" r="0" b="0"/>
+            <wp:docPr id="11" name="Grafik 11"/>
             <wp:cNvGraphicFramePr>
               <a:graphicFrameLocks xmlns:a="http://schemas.openxmlformats.org/drawingml/2006/main" noChangeAspect="1"/>
             </wp:cNvGraphicFramePr>
@@ -2693,26 +2664,11 @@
                   <pic:spPr>
                     <a:xfrm>
                       <a:off x="0" y="0"/>
-                      <a:ext cx="5493138" cy="2772000"/>
+                      <a:ext cx="6269355" cy="2886710"/>
                     </a:xfrm>
                     <a:prstGeom prst="rect">
                       <a:avLst/>
                     </a:prstGeom>
-                    <a:ln>
-                      <a:solidFill>
-                        <a:schemeClr val="tx1">
-                          <a:lumMod val="65000"/>
-                          <a:lumOff val="35000"/>
-                        </a:schemeClr>
-                      </a:solidFill>
-                    </a:ln>
-                    <a:effectLst>
-                      <a:outerShdw blurRad="50800" dist="38100" dir="2700000" algn="tl" rotWithShape="0">
-                        <a:prstClr val="black">
-                          <a:alpha val="40000"/>
-                        </a:prstClr>
-                      </a:outerShdw>
-                    </a:effectLst>
                   </pic:spPr>
                 </pic:pic>
               </a:graphicData>
@@ -2720,18 +2676,22 @@
           </wp:inline>
         </w:drawing>
       </w:r>
-    </w:p>
-    <w:p>
-      <w:pPr>
-        <w:pStyle w:val="TableComment"/>
-      </w:pPr>
-      <w:r>
+      <w:r>
+        <w:rPr>
+          <w:lang w:val="de-DE"/>
+        </w:rPr>
         <w:t>Bild</w:t>
       </w:r>
       <w:r>
+        <w:rPr>
+          <w:lang w:val="de-DE"/>
+        </w:rPr>
         <w:t xml:space="preserve"> 3. </w:t>
       </w:r>
       <w:r>
+        <w:rPr>
+          <w:lang w:val="de-DE"/>
+        </w:rPr>
         <w:t>Möglichkeiten Rewards im Galilel Netzwerk zu verdienen.</w:t>
       </w:r>
     </w:p>
@@ -2740,7 +2700,6 @@
       <w:pPr>
         <w:rPr>
           <w:szCs w:val="26"/>
-          <w:lang w:val="en-US"/>
         </w:rPr>
       </w:pPr>
       <w:r>
@@ -2786,20 +2745,23 @@
         <w:rPr>
           <w:b/>
         </w:rPr>
+        <w:t>zehn</w:t>
+      </w:r>
+      <w:r>
+        <w:rPr>
+          <w:b/>
+        </w:rPr>
+        <w:t xml:space="preserve"> [10]</w:t>
+      </w:r>
+      <w:r>
+        <w:t xml:space="preserve"> </w:t>
+      </w:r>
+      <w:r>
+        <w:t xml:space="preserve">Prozent des Block Rewards vergütet, wenn die mobile Wallet einen Block </w:t>
+      </w:r>
+      <w:r>
         <w:lastRenderedPageBreak/>
-        <w:t>zehn</w:t>
-      </w:r>
-      <w:r>
-        <w:rPr>
-          <w:b/>
-        </w:rPr>
-        <w:t xml:space="preserve"> [10]</w:t>
-      </w:r>
-      <w:r>
-        <w:t xml:space="preserve"> </w:t>
-      </w:r>
-      <w:r>
-        <w:t>Prozent des Block Rewards vergütet, wenn die mobile Wallet einen Block findet</w:t>
+        <w:t>findet</w:t>
       </w:r>
       <w:r>
         <w:t xml:space="preserve">. </w:t>
@@ -2842,7 +2804,6 @@
       <w:pPr>
         <w:rPr>
           <w:szCs w:val="26"/>
-          <w:lang w:val="en-US"/>
         </w:rPr>
       </w:pPr>
     </w:p>
@@ -3164,15 +3125,20 @@
         <w:pStyle w:val="TableComment"/>
         <w:rPr>
           <w:szCs w:val="26"/>
+          <w:lang w:val="de-DE"/>
         </w:rPr>
       </w:pPr>
       <w:r>
         <w:rPr>
           <w:vertAlign w:val="superscript"/>
+          <w:lang w:val="de-DE"/>
         </w:rPr>
         <w:t>1</w:t>
       </w:r>
       <w:r>
+        <w:rPr>
+          <w:lang w:val="de-DE"/>
+        </w:rPr>
         <w:t xml:space="preserve"> </w:t>
       </w:r>
       <w:r>
@@ -3224,7 +3190,6 @@
       <w:pPr>
         <w:rPr>
           <w:szCs w:val="26"/>
-          <w:lang w:val="en-US"/>
         </w:rPr>
       </w:pPr>
       <w:r>
@@ -3271,17 +3236,22 @@
     <w:p>
       <w:pPr>
         <w:pStyle w:val="TableComment"/>
+        <w:rPr>
+          <w:color w:val="595959" w:themeColor="text1" w:themeTint="A6"/>
+          <w:sz w:val="28"/>
+          <w:szCs w:val="28"/>
+          <w:lang w:val="es-MX"/>
+        </w:rPr>
       </w:pPr>
       <w:r>
         <w:rPr>
           <w:noProof/>
-          <w:lang w:val="de-DE" w:eastAsia="de-DE"/>
         </w:rPr>
         <w:drawing>
-          <wp:inline distT="0" distB="0" distL="0" distR="0" wp14:anchorId="5F1FB9EA" wp14:editId="5F2C2085">
-            <wp:extent cx="5493139" cy="2772000"/>
-            <wp:effectExtent l="57150" t="57150" r="107950" b="123825"/>
-            <wp:docPr id="9" name="Grafik 12"/>
+          <wp:inline distT="0" distB="0" distL="0" distR="0" wp14:anchorId="28641335" wp14:editId="61610733">
+            <wp:extent cx="6269355" cy="2886710"/>
+            <wp:effectExtent l="0" t="0" r="0" b="0"/>
+            <wp:docPr id="12" name="Grafik 12"/>
             <wp:cNvGraphicFramePr>
               <a:graphicFrameLocks xmlns:a="http://schemas.openxmlformats.org/drawingml/2006/main" noChangeAspect="1"/>
             </wp:cNvGraphicFramePr>
@@ -3301,26 +3271,11 @@
                   <pic:spPr>
                     <a:xfrm>
                       <a:off x="0" y="0"/>
-                      <a:ext cx="5493139" cy="2772000"/>
+                      <a:ext cx="6269355" cy="2886710"/>
                     </a:xfrm>
                     <a:prstGeom prst="rect">
                       <a:avLst/>
                     </a:prstGeom>
-                    <a:ln>
-                      <a:solidFill>
-                        <a:schemeClr val="tx1">
-                          <a:lumMod val="65000"/>
-                          <a:lumOff val="35000"/>
-                        </a:schemeClr>
-                      </a:solidFill>
-                    </a:ln>
-                    <a:effectLst>
-                      <a:outerShdw blurRad="50800" dist="38100" dir="2700000" algn="tl" rotWithShape="0">
-                        <a:prstClr val="black">
-                          <a:alpha val="40000"/>
-                        </a:prstClr>
-                      </a:outerShdw>
-                    </a:effectLst>
                   </pic:spPr>
                 </pic:pic>
               </a:graphicData>
@@ -3328,24 +3283,22 @@
           </wp:inline>
         </w:drawing>
       </w:r>
-    </w:p>
-    <w:p>
-      <w:pPr>
-        <w:pStyle w:val="TableComment"/>
-        <w:rPr>
-          <w:color w:val="595959" w:themeColor="text1" w:themeTint="A6"/>
-          <w:sz w:val="28"/>
-          <w:szCs w:val="28"/>
-          <w:lang w:val="es-MX"/>
-        </w:rPr>
-      </w:pPr>
-      <w:r>
+      <w:r>
+        <w:rPr>
+          <w:lang w:val="de-DE"/>
+        </w:rPr>
         <w:t>Bild</w:t>
       </w:r>
       <w:r>
+        <w:rPr>
+          <w:lang w:val="de-DE"/>
+        </w:rPr>
         <w:t xml:space="preserve"> 4. </w:t>
       </w:r>
       <w:r>
+        <w:rPr>
+          <w:lang w:val="de-DE"/>
+        </w:rPr>
         <w:t>Zeitbasierte Einlagen in einer gestoppten Wallet.</w:t>
       </w:r>
     </w:p>
@@ -3521,7 +3474,6 @@
       <w:pPr>
         <w:rPr>
           <w:szCs w:val="26"/>
-          <w:lang w:val="en-US"/>
         </w:rPr>
       </w:pPr>
       <w:r>
@@ -3676,18 +3628,20 @@
     <w:p>
       <w:pPr>
         <w:pStyle w:val="TableComment"/>
+        <w:rPr>
+          <w:lang w:val="de-DE"/>
+        </w:rPr>
       </w:pPr>
       <w:r>
         <w:rPr>
           <w:noProof/>
-          <w:lang w:val="de-DE" w:eastAsia="de-DE"/>
         </w:rPr>
         <w:lastRenderedPageBreak/>
         <w:drawing>
-          <wp:inline distT="0" distB="0" distL="0" distR="0" wp14:anchorId="681C8288" wp14:editId="28C8861B">
-            <wp:extent cx="5493139" cy="2772000"/>
-            <wp:effectExtent l="57150" t="57150" r="107950" b="123825"/>
-            <wp:docPr id="10" name="Grafik 13"/>
+          <wp:inline distT="0" distB="0" distL="0" distR="0" wp14:anchorId="09B0AC57" wp14:editId="78717C1F">
+            <wp:extent cx="6269355" cy="2886710"/>
+            <wp:effectExtent l="0" t="0" r="0" b="8890"/>
+            <wp:docPr id="14" name="Grafik 14"/>
             <wp:cNvGraphicFramePr>
               <a:graphicFrameLocks xmlns:a="http://schemas.openxmlformats.org/drawingml/2006/main" noChangeAspect="1"/>
             </wp:cNvGraphicFramePr>
@@ -3707,26 +3661,11 @@
                   <pic:spPr>
                     <a:xfrm>
                       <a:off x="0" y="0"/>
-                      <a:ext cx="5493139" cy="2772000"/>
+                      <a:ext cx="6269355" cy="2886710"/>
                     </a:xfrm>
                     <a:prstGeom prst="rect">
                       <a:avLst/>
                     </a:prstGeom>
-                    <a:ln>
-                      <a:solidFill>
-                        <a:schemeClr val="tx1">
-                          <a:lumMod val="65000"/>
-                          <a:lumOff val="35000"/>
-                        </a:schemeClr>
-                      </a:solidFill>
-                    </a:ln>
-                    <a:effectLst>
-                      <a:outerShdw blurRad="50800" dist="38100" dir="2700000" algn="tl" rotWithShape="0">
-                        <a:prstClr val="black">
-                          <a:alpha val="40000"/>
-                        </a:prstClr>
-                      </a:outerShdw>
-                    </a:effectLst>
                   </pic:spPr>
                 </pic:pic>
               </a:graphicData>
@@ -3734,21 +3673,28 @@
           </wp:inline>
         </w:drawing>
       </w:r>
-    </w:p>
-    <w:p>
-      <w:pPr>
-        <w:pStyle w:val="TableComment"/>
-      </w:pPr>
-      <w:r>
+      <w:r>
+        <w:rPr>
+          <w:lang w:val="de-DE"/>
+        </w:rPr>
         <w:t>Bild</w:t>
       </w:r>
       <w:r>
+        <w:rPr>
+          <w:lang w:val="de-DE"/>
+        </w:rPr>
         <w:t xml:space="preserve"> 5. Masternode</w:t>
       </w:r>
       <w:r>
+        <w:rPr>
+          <w:lang w:val="de-DE"/>
+        </w:rPr>
         <w:t>-Abstimmung zur Reduzierung der Münzprägung</w:t>
       </w:r>
       <w:r>
+        <w:rPr>
+          <w:lang w:val="de-DE"/>
+        </w:rPr>
         <w:t>.</w:t>
       </w:r>
     </w:p>
@@ -3757,20 +3703,13 @@
       <w:pPr>
         <w:rPr>
           <w:szCs w:val="26"/>
+        </w:rPr>
+      </w:pPr>
+      <w:r>
+        <w:rPr>
           <w:lang w:val="en-US"/>
         </w:rPr>
-      </w:pPr>
-      <w:r>
-        <w:t>Wir nennen es</w:t>
-      </w:r>
-      <w:r>
-        <w:t xml:space="preserve"> Galilel Money Supply Control (gMSC), </w:t>
-      </w:r>
-      <w:r>
-        <w:t>quasi</w:t>
-      </w:r>
-      <w:r>
-        <w:t xml:space="preserve"> Proof-of-Burn v2. </w:t>
+        <w:t xml:space="preserve">Wir nennen es Galilel Money Supply Control (gMSC), quasi Proof-of-Burn v2. </w:t>
       </w:r>
       <w:r>
         <w:t xml:space="preserve">Dieser Mechanismus </w:t>
@@ -4043,7 +3982,6 @@
           <w:color w:val="595959" w:themeColor="text1" w:themeTint="A6"/>
           <w:sz w:val="28"/>
           <w:szCs w:val="28"/>
-          <w:lang w:val="en-US"/>
         </w:rPr>
       </w:pPr>
     </w:p>
@@ -4346,9 +4284,13 @@
           <w:rFonts w:ascii="Ubuntu" w:eastAsiaTheme="majorEastAsia" w:hAnsi="Ubuntu" w:cstheme="majorBidi"/>
           <w:sz w:val="36"/>
           <w:szCs w:val="32"/>
-        </w:rPr>
-      </w:pPr>
-      <w:r>
+          <w:lang w:val="en-US"/>
+        </w:rPr>
+      </w:pPr>
+      <w:r>
+        <w:rPr>
+          <w:lang w:val="en-US"/>
+        </w:rPr>
         <w:br w:type="page"/>
       </w:r>
     </w:p>
@@ -4373,7 +4315,6 @@
       <w:pPr>
         <w:rPr>
           <w:szCs w:val="26"/>
-          <w:lang w:val="en-US"/>
         </w:rPr>
       </w:pPr>
       <w:r>
@@ -4461,17 +4402,19 @@
     <w:p>
       <w:pPr>
         <w:pStyle w:val="TableComment"/>
+        <w:rPr>
+          <w:lang w:val="de-DE"/>
+        </w:rPr>
       </w:pPr>
       <w:r>
         <w:rPr>
           <w:noProof/>
-          <w:lang w:val="de-DE" w:eastAsia="de-DE"/>
         </w:rPr>
         <w:drawing>
-          <wp:inline distT="0" distB="0" distL="0" distR="0" wp14:anchorId="0E22E267" wp14:editId="6B543F5D">
-            <wp:extent cx="5493143" cy="2772000"/>
-            <wp:effectExtent l="57150" t="57150" r="107950" b="123825"/>
-            <wp:docPr id="18" name="Grafik 14"/>
+          <wp:inline distT="0" distB="0" distL="0" distR="0" wp14:anchorId="2DD3C433" wp14:editId="6FE7DE1C">
+            <wp:extent cx="6269355" cy="2886710"/>
+            <wp:effectExtent l="0" t="0" r="0" b="0"/>
+            <wp:docPr id="15" name="Grafik 15"/>
             <wp:cNvGraphicFramePr>
               <a:graphicFrameLocks xmlns:a="http://schemas.openxmlformats.org/drawingml/2006/main" noChangeAspect="1"/>
             </wp:cNvGraphicFramePr>
@@ -4491,26 +4434,11 @@
                   <pic:spPr>
                     <a:xfrm>
                       <a:off x="0" y="0"/>
-                      <a:ext cx="5493143" cy="2772000"/>
+                      <a:ext cx="6269355" cy="2886710"/>
                     </a:xfrm>
                     <a:prstGeom prst="rect">
                       <a:avLst/>
                     </a:prstGeom>
-                    <a:ln>
-                      <a:solidFill>
-                        <a:schemeClr val="tx1">
-                          <a:lumMod val="65000"/>
-                          <a:lumOff val="35000"/>
-                        </a:schemeClr>
-                      </a:solidFill>
-                    </a:ln>
-                    <a:effectLst>
-                      <a:outerShdw blurRad="50800" dist="38100" dir="2700000" algn="tl" rotWithShape="0">
-                        <a:prstClr val="black">
-                          <a:alpha val="40000"/>
-                        </a:prstClr>
-                      </a:outerShdw>
-                    </a:effectLst>
                   </pic:spPr>
                 </pic:pic>
               </a:graphicData>
@@ -4518,18 +4446,22 @@
           </wp:inline>
         </w:drawing>
       </w:r>
-    </w:p>
-    <w:p>
-      <w:pPr>
-        <w:pStyle w:val="TableComment"/>
-      </w:pPr>
-      <w:r>
+      <w:r>
+        <w:rPr>
+          <w:lang w:val="de-DE"/>
+        </w:rPr>
         <w:t>Bild</w:t>
       </w:r>
       <w:r>
+        <w:rPr>
+          <w:lang w:val="de-DE"/>
+        </w:rPr>
         <w:t xml:space="preserve"> 6. </w:t>
       </w:r>
       <w:r>
+        <w:rPr>
+          <w:lang w:val="de-DE"/>
+        </w:rPr>
         <w:t>Mehrere Masternodes die mit einer einzigen Blockchain in der Cloud verbunden sind.</w:t>
       </w:r>
     </w:p>
@@ -4997,20 +4929,38 @@
           <w:p>
             <w:pPr>
               <w:pStyle w:val="Untertitel"/>
-            </w:pPr>
-            <w:r>
+              <w:rPr>
+                <w:lang w:val="de-DE"/>
+              </w:rPr>
+            </w:pPr>
+            <w:r>
+              <w:rPr>
+                <w:lang w:val="de-DE"/>
+              </w:rPr>
               <w:t xml:space="preserve">60 </w:t>
             </w:r>
             <w:r>
+              <w:rPr>
+                <w:lang w:val="de-DE"/>
+              </w:rPr>
               <w:t>Sekunden</w:t>
             </w:r>
             <w:r>
+              <w:rPr>
+                <w:lang w:val="de-DE"/>
+              </w:rPr>
               <w:t xml:space="preserve"> (</w:t>
             </w:r>
             <w:r>
+              <w:rPr>
+                <w:lang w:val="de-DE"/>
+              </w:rPr>
               <w:t>Neuausrichtung nach jedem Block</w:t>
             </w:r>
             <w:r>
+              <w:rPr>
+                <w:lang w:val="de-DE"/>
+              </w:rPr>
               <w:t>)</w:t>
             </w:r>
           </w:p>
@@ -6609,31 +6559,58 @@
           <w:p>
             <w:pPr>
               <w:pStyle w:val="Untertitel"/>
-            </w:pPr>
-            <w:r>
+              <w:rPr>
+                <w:lang w:val="de-DE"/>
+              </w:rPr>
+            </w:pPr>
+            <w:r>
+              <w:rPr>
+                <w:lang w:val="de-DE"/>
+              </w:rPr>
               <w:t>0</w:t>
             </w:r>
             <w:r>
+              <w:rPr>
+                <w:lang w:val="de-DE"/>
+              </w:rPr>
               <w:t>,</w:t>
             </w:r>
             <w:r>
+              <w:rPr>
+                <w:lang w:val="de-DE"/>
+              </w:rPr>
               <w:t xml:space="preserve">01 GALI </w:t>
             </w:r>
             <w:r>
+              <w:rPr>
+                <w:lang w:val="de-DE"/>
+              </w:rPr>
               <w:t>pro geprägter</w:t>
             </w:r>
           </w:p>
           <w:p>
             <w:pPr>
               <w:pStyle w:val="Untertitel"/>
-            </w:pPr>
-            <w:r>
+              <w:rPr>
+                <w:lang w:val="de-DE"/>
+              </w:rPr>
+            </w:pPr>
+            <w:r>
+              <w:rPr>
+                <w:lang w:val="de-DE"/>
+              </w:rPr>
               <w:t xml:space="preserve">zGALI </w:t>
             </w:r>
             <w:r>
+              <w:rPr>
+                <w:lang w:val="de-DE"/>
+              </w:rPr>
               <w:t>D</w:t>
             </w:r>
             <w:r>
+              <w:rPr>
+                <w:lang w:val="de-DE"/>
+              </w:rPr>
               <w:t>enomination</w:t>
             </w:r>
           </w:p>
@@ -9240,7 +9217,6 @@
       <w:pPr>
         <w:rPr>
           <w:szCs w:val="26"/>
-          <w:lang w:val="en-US"/>
         </w:rPr>
       </w:pPr>
       <w:r>
@@ -9304,13 +9280,11 @@
         <w:jc w:val="left"/>
         <w:rPr>
           <w:szCs w:val="26"/>
-          <w:lang w:val="en-US"/>
         </w:rPr>
       </w:pPr>
       <w:r>
         <w:rPr>
           <w:szCs w:val="26"/>
-          <w:lang w:val="en-US"/>
         </w:rPr>
         <w:br w:type="page"/>
       </w:r>
@@ -12782,11 +12756,20 @@
     <w:p>
       <w:pPr>
         <w:pStyle w:val="TableComment"/>
-      </w:pPr>
-      <w:r>
+        <w:rPr>
+          <w:lang w:val="de-DE"/>
+        </w:rPr>
+      </w:pPr>
+      <w:r>
+        <w:rPr>
+          <w:lang w:val="de-DE"/>
+        </w:rPr>
         <w:t xml:space="preserve">1 </w:t>
       </w:r>
       <w:r>
+        <w:rPr>
+          <w:lang w:val="de-DE"/>
+        </w:rPr>
         <w:t>Kann in Galilel durch den Seesaw Algorithmus abgebildet werden</w:t>
       </w:r>
     </w:p>
@@ -12912,13 +12895,20 @@
           <w:ilvl w:val="0"/>
           <w:numId w:val="10"/>
         </w:numPr>
-      </w:pPr>
-      <w:r>
+        <w:rPr>
+          <w:lang w:val="de-DE"/>
+        </w:rPr>
+      </w:pPr>
+      <w:r>
+        <w:rPr>
+          <w:lang w:val="de-DE"/>
+        </w:rPr>
         <w:t xml:space="preserve">2018 – Fork der PIVX Codebasis und start des MAINNET. Erstellung des </w:t>
       </w:r>
       <w:r>
         <w:rPr>
           <w:i/>
+          <w:lang w:val="de-DE"/>
         </w:rPr>
         <w:t>Discord</w:t>
       </w:r>
@@ -12926,15 +12916,20 @@
         <w:rPr>
           <w:i/>
           <w:vertAlign w:val="superscript"/>
+          <w:lang w:val="de-DE"/>
         </w:rPr>
         <w:t>13</w:t>
       </w:r>
       <w:r>
+        <w:rPr>
+          <w:lang w:val="de-DE"/>
+        </w:rPr>
         <w:t xml:space="preserve"> Kanals für Community Abstimmungen und Vorankündigung im </w:t>
       </w:r>
       <w:r>
         <w:rPr>
           <w:i/>
+          <w:lang w:val="de-DE"/>
         </w:rPr>
         <w:t>BitcoinTalk</w:t>
       </w:r>
@@ -12942,10 +12937,14 @@
         <w:rPr>
           <w:i/>
           <w:vertAlign w:val="superscript"/>
+          <w:lang w:val="de-DE"/>
         </w:rPr>
         <w:t>14</w:t>
       </w:r>
       <w:r>
+        <w:rPr>
+          <w:lang w:val="de-DE"/>
+        </w:rPr>
         <w:t xml:space="preserve"> Forum.</w:t>
       </w:r>
     </w:p>
@@ -12958,40 +12957,62 @@
         </w:numPr>
       </w:pPr>
       <w:r>
-        <w:t>2018 – Listing am ersten Exchange und Ranking Seiten. Durchführung von Community Abstimmungen bezüglich der Belohnungsstruktur, Anpassung der Belohnungsstruktur und des Masternode</w:t>
-      </w:r>
-      <w:r>
-        <w:t xml:space="preserve">-Einlage </w:t>
-      </w:r>
-      <w:r>
-        <w:t xml:space="preserve">in </w:t>
+        <w:rPr>
+          <w:lang w:val="de-DE"/>
+        </w:rPr>
+        <w:t xml:space="preserve">2018 – Listing am ersten Exchange und Ranking Seiten. Durchführung von Community Abstimmungen bezüglich der Belohnungsstruktur, Anpassung der Belohnungsstruktur und des Masternode-Einlage in </w:t>
       </w:r>
       <w:r>
         <w:rPr>
           <w:b/>
+          <w:lang w:val="de-DE"/>
         </w:rPr>
         <w:t>v2.0</w:t>
       </w:r>
       <w:r>
+        <w:rPr>
+          <w:lang w:val="de-DE"/>
+        </w:rPr>
         <w:t>. Das Design Team hat eine CI erstellt</w:t>
       </w:r>
       <w:r>
+        <w:rPr>
+          <w:lang w:val="de-DE"/>
+        </w:rPr>
         <w:t xml:space="preserve"> welche auf</w:t>
       </w:r>
       <w:r>
+        <w:rPr>
+          <w:lang w:val="de-DE"/>
+        </w:rPr>
         <w:t xml:space="preserve"> d</w:t>
       </w:r>
       <w:r>
+        <w:rPr>
+          <w:lang w:val="de-DE"/>
+        </w:rPr>
         <w:t>er</w:t>
       </w:r>
       <w:r>
+        <w:rPr>
+          <w:lang w:val="de-DE"/>
+        </w:rPr>
         <w:t xml:space="preserve"> Webseite angewendet </w:t>
       </w:r>
       <w:r>
+        <w:rPr>
+          <w:lang w:val="de-DE"/>
+        </w:rPr>
         <w:t xml:space="preserve">wurde </w:t>
       </w:r>
       <w:r>
-        <w:t>und einen Guide für die Entwickler erstellt. Eine öffentliche Know Your Developer (KYD) Verifikation wurde durchgeführt.</w:t>
+        <w:rPr>
+          <w:lang w:val="de-DE"/>
+        </w:rPr>
+        <w:t xml:space="preserve">und einen Guide für die Entwickler erstellt. </w:t>
+      </w:r>
+      <w:r>
+        <w:t>Eine öffentliche Know Your Developer (KYD) Verifikation wurde durchgeführt.</w:t>
       </w:r>
     </w:p>
     <w:p>
@@ -13001,74 +13022,136 @@
           <w:ilvl w:val="0"/>
           <w:numId w:val="10"/>
         </w:numPr>
-      </w:pPr>
-      <w:r>
+        <w:rPr>
+          <w:lang w:val="de-DE"/>
+        </w:rPr>
+      </w:pPr>
+      <w:r>
+        <w:rPr>
+          <w:lang w:val="de-DE"/>
+        </w:rPr>
         <w:t>2018 – Das TESTNET wurde aktiviert und veröffentlicht, um den Entwicklern die Möglichkeit zu geben neuen Code zu testen und um User neue Features ausprobieren</w:t>
       </w:r>
       <w:r>
+        <w:rPr>
+          <w:lang w:val="de-DE"/>
+        </w:rPr>
         <w:t xml:space="preserve"> zu lassen</w:t>
       </w:r>
       <w:r>
+        <w:rPr>
+          <w:lang w:val="de-DE"/>
+        </w:rPr>
         <w:t>. Refactoring der Galilel Codebas</w:t>
       </w:r>
       <w:r>
+        <w:rPr>
+          <w:lang w:val="de-DE"/>
+        </w:rPr>
         <w:t>is</w:t>
       </w:r>
       <w:r>
+        <w:rPr>
+          <w:lang w:val="de-DE"/>
+        </w:rPr>
         <w:t xml:space="preserve"> zu</w:t>
       </w:r>
       <w:r>
+        <w:rPr>
+          <w:lang w:val="de-DE"/>
+        </w:rPr>
         <w:t>m</w:t>
       </w:r>
       <w:r>
+        <w:rPr>
+          <w:lang w:val="de-DE"/>
+        </w:rPr>
         <w:t xml:space="preserve"> neuesten PIVX 3.1.1 </w:t>
       </w:r>
       <w:r>
+        <w:rPr>
+          <w:lang w:val="de-DE"/>
+        </w:rPr>
         <w:t>Quelltext</w:t>
       </w:r>
       <w:r>
+        <w:rPr>
+          <w:lang w:val="de-DE"/>
+        </w:rPr>
         <w:t xml:space="preserve"> und Veröffentlichung von Release </w:t>
       </w:r>
       <w:r>
         <w:rPr>
           <w:b/>
+          <w:lang w:val="de-DE"/>
         </w:rPr>
         <w:t>v3.0</w:t>
       </w:r>
       <w:r>
+        <w:rPr>
+          <w:lang w:val="de-DE"/>
+        </w:rPr>
         <w:t xml:space="preserve"> mit Zerocoin v1 und v2, Aktivierung bei Block 245</w:t>
       </w:r>
       <w:r>
+        <w:rPr>
+          <w:lang w:val="de-DE"/>
+        </w:rPr>
         <w:t>.</w:t>
       </w:r>
       <w:r>
+        <w:rPr>
+          <w:lang w:val="de-DE"/>
+        </w:rPr>
         <w:t xml:space="preserve">000 sowie funktionierende </w:t>
       </w:r>
       <w:r>
+        <w:rPr>
+          <w:lang w:val="de-DE"/>
+        </w:rPr>
         <w:t>Dezentralen Autonomen</w:t>
       </w:r>
       <w:r>
+        <w:rPr>
+          <w:lang w:val="de-DE"/>
+        </w:rPr>
         <w:t xml:space="preserve"> Organization (DAO) für Blockchain Abstimmungen mit Abwärtskompatibilität. Aktivierung des Zerocoin Proof-of-Stake (zPoS) für privates </w:t>
       </w:r>
       <w:r>
+        <w:rPr>
+          <w:lang w:val="de-DE"/>
+        </w:rPr>
         <w:t>S</w:t>
       </w:r>
       <w:r>
+        <w:rPr>
+          <w:lang w:val="de-DE"/>
+        </w:rPr>
         <w:t xml:space="preserve">taking und Veröffentlichung von </w:t>
       </w:r>
       <w:r>
         <w:rPr>
           <w:b/>
+          <w:lang w:val="de-DE"/>
         </w:rPr>
         <w:t>v3.1</w:t>
       </w:r>
       <w:r>
+        <w:rPr>
+          <w:lang w:val="de-DE"/>
+        </w:rPr>
         <w:t>. Erstellung und Veröffentlichung des Whitepapers für den Galilel Coin und eine Bekanntgabe im Bitcoin</w:t>
       </w:r>
       <w:r>
+        <w:rPr>
+          <w:lang w:val="de-DE"/>
+        </w:rPr>
         <w:t>T</w:t>
       </w:r>
       <w:r>
+        <w:rPr>
+          <w:lang w:val="de-DE"/>
+        </w:rPr>
         <w:t>alk Forum.</w:t>
       </w:r>
     </w:p>
@@ -13079,48 +13162,88 @@
           <w:ilvl w:val="0"/>
           <w:numId w:val="10"/>
         </w:numPr>
-      </w:pPr>
-      <w:r>
+        <w:rPr>
+          <w:lang w:val="de-DE"/>
+        </w:rPr>
+      </w:pPr>
+      <w:r>
+        <w:rPr>
+          <w:lang w:val="de-DE"/>
+        </w:rPr>
         <w:lastRenderedPageBreak/>
         <w:t xml:space="preserve">2019 – Fertigstellung der Implementierung des Galilel Instant On Masternode (gIOMN) Features und fortfahren mit der </w:t>
       </w:r>
       <w:r>
+        <w:rPr>
+          <w:lang w:val="de-DE"/>
+        </w:rPr>
         <w:t>allgemeinen Verfügbarkeit</w:t>
       </w:r>
       <w:r>
+        <w:rPr>
+          <w:lang w:val="de-DE"/>
+        </w:rPr>
         <w:t xml:space="preserve"> (GA) für </w:t>
       </w:r>
       <w:r>
         <w:rPr>
           <w:b/>
+          <w:lang w:val="de-DE"/>
         </w:rPr>
         <w:t>v4.0</w:t>
       </w:r>
       <w:r>
+        <w:rPr>
+          <w:lang w:val="de-DE"/>
+        </w:rPr>
         <w:t xml:space="preserve">. Dieses Update wird einen </w:t>
       </w:r>
       <w:r>
+        <w:rPr>
+          <w:lang w:val="de-DE"/>
+        </w:rPr>
         <w:t>F</w:t>
       </w:r>
       <w:r>
+        <w:rPr>
+          <w:lang w:val="de-DE"/>
+        </w:rPr>
         <w:t xml:space="preserve">ork der </w:t>
       </w:r>
       <w:r>
+        <w:rPr>
+          <w:lang w:val="de-DE"/>
+        </w:rPr>
         <w:t>Blockchain</w:t>
       </w:r>
       <w:r>
+        <w:rPr>
+          <w:lang w:val="de-DE"/>
+        </w:rPr>
         <w:t xml:space="preserve"> erzwingen und ist notwendig. Die </w:t>
       </w:r>
       <w:r>
+        <w:rPr>
+          <w:lang w:val="de-DE"/>
+        </w:rPr>
         <w:t>m</w:t>
       </w:r>
       <w:r>
+        <w:rPr>
+          <w:lang w:val="de-DE"/>
+        </w:rPr>
         <w:t xml:space="preserve">obile Wallet Entwicklung startet </w:t>
       </w:r>
       <w:r>
+        <w:rPr>
+          <w:lang w:val="de-DE"/>
+        </w:rPr>
         <w:t>am Ende von</w:t>
       </w:r>
       <w:r>
+        <w:rPr>
+          <w:lang w:val="de-DE"/>
+        </w:rPr>
         <w:t xml:space="preserve"> Q1 nach dem Release von Galilel Core.</w:t>
       </w:r>
     </w:p>
@@ -13131,62 +13254,112 @@
           <w:ilvl w:val="0"/>
           <w:numId w:val="10"/>
         </w:numPr>
-      </w:pPr>
-      <w:r>
+        <w:rPr>
+          <w:lang w:val="de-DE"/>
+        </w:rPr>
+      </w:pPr>
+      <w:r>
+        <w:rPr>
+          <w:lang w:val="de-DE"/>
+        </w:rPr>
         <w:t>2019 – Fertigstellung de</w:t>
       </w:r>
       <w:r>
+        <w:rPr>
+          <w:lang w:val="de-DE"/>
+        </w:rPr>
         <w:t>s</w:t>
       </w:r>
       <w:r>
+        <w:rPr>
+          <w:lang w:val="de-DE"/>
+        </w:rPr>
         <w:t xml:space="preserve"> Galilel </w:t>
       </w:r>
       <w:r>
+        <w:rPr>
+          <w:lang w:val="de-DE"/>
+        </w:rPr>
         <w:t>h</w:t>
       </w:r>
       <w:r>
+        <w:rPr>
+          <w:lang w:val="de-DE"/>
+        </w:rPr>
         <w:t>ybrid</w:t>
       </w:r>
       <w:r>
+        <w:rPr>
+          <w:lang w:val="de-DE"/>
+        </w:rPr>
         <w:t>en</w:t>
       </w:r>
       <w:r>
+        <w:rPr>
+          <w:lang w:val="de-DE"/>
+        </w:rPr>
         <w:t xml:space="preserve"> Proof-of-Stake (ghPoS) für öffentliches und privates </w:t>
       </w:r>
       <w:r>
+        <w:rPr>
+          <w:lang w:val="de-DE"/>
+        </w:rPr>
         <w:t>S</w:t>
       </w:r>
       <w:r>
+        <w:rPr>
+          <w:lang w:val="de-DE"/>
+        </w:rPr>
         <w:t xml:space="preserve">taking. Wir werden den Aktivierungsblock bekanntgeben, wenn sich das Release Datum von </w:t>
       </w:r>
       <w:r>
         <w:rPr>
           <w:b/>
+          <w:lang w:val="de-DE"/>
         </w:rPr>
         <w:t xml:space="preserve">v5.0 </w:t>
       </w:r>
       <w:r>
+        <w:rPr>
+          <w:lang w:val="de-DE"/>
+        </w:rPr>
         <w:t xml:space="preserve">nähert. Dieses Update erfordert einen Fork. Veröffentlichung von </w:t>
       </w:r>
       <w:r>
         <w:rPr>
           <w:b/>
+          <w:lang w:val="de-DE"/>
         </w:rPr>
         <w:t xml:space="preserve">v1.0 </w:t>
       </w:r>
       <w:r>
+        <w:rPr>
+          <w:lang w:val="de-DE"/>
+        </w:rPr>
         <w:t>d</w:t>
       </w:r>
       <w:r>
+        <w:rPr>
+          <w:lang w:val="de-DE"/>
+        </w:rPr>
         <w:t>er</w:t>
       </w:r>
       <w:r>
+        <w:rPr>
+          <w:lang w:val="de-DE"/>
+        </w:rPr>
         <w:t xml:space="preserve"> mobile Wallet. Spät in Q2, startet die Entwicklung der nächsten Version d</w:t>
       </w:r>
       <w:r>
+        <w:rPr>
+          <w:lang w:val="de-DE"/>
+        </w:rPr>
         <w:t>er</w:t>
       </w:r>
       <w:r>
+        <w:rPr>
+          <w:lang w:val="de-DE"/>
+        </w:rPr>
         <w:t xml:space="preserve"> mobile Wallet mit Proof-of-Stake (ghPoS).</w:t>
       </w:r>
     </w:p>
@@ -13197,35 +13370,63 @@
           <w:ilvl w:val="0"/>
           <w:numId w:val="10"/>
         </w:numPr>
-      </w:pPr>
-      <w:r>
+        <w:rPr>
+          <w:lang w:val="de-DE"/>
+        </w:rPr>
+      </w:pPr>
+      <w:r>
+        <w:rPr>
+          <w:lang w:val="de-DE"/>
+        </w:rPr>
         <w:t xml:space="preserve">2019 – Das Galilel </w:t>
       </w:r>
       <w:r>
+        <w:rPr>
+          <w:lang w:val="de-DE"/>
+        </w:rPr>
         <w:t>Termineinlagen</w:t>
       </w:r>
       <w:r>
+        <w:rPr>
+          <w:lang w:val="de-DE"/>
+        </w:rPr>
         <w:t xml:space="preserve"> (gTD) Feature wird öffentlich verfügbar mit Wallet </w:t>
       </w:r>
       <w:r>
         <w:rPr>
           <w:b/>
+          <w:lang w:val="de-DE"/>
         </w:rPr>
         <w:t>v5.1</w:t>
       </w:r>
       <w:r>
+        <w:rPr>
+          <w:lang w:val="de-DE"/>
+        </w:rPr>
         <w:t xml:space="preserve">. Dieses Feature ist abhängig von Galilel </w:t>
       </w:r>
       <w:r>
+        <w:rPr>
+          <w:lang w:val="de-DE"/>
+        </w:rPr>
         <w:t>h</w:t>
       </w:r>
       <w:r>
+        <w:rPr>
+          <w:lang w:val="de-DE"/>
+        </w:rPr>
         <w:t>ybrid</w:t>
       </w:r>
       <w:r>
+        <w:rPr>
+          <w:lang w:val="de-DE"/>
+        </w:rPr>
         <w:t>en</w:t>
       </w:r>
       <w:r>
+        <w:rPr>
+          <w:lang w:val="de-DE"/>
+        </w:rPr>
         <w:t xml:space="preserve"> Proof-of-Stake (ghPoS) und wird danach entwickelt. Dieses Update erfordert einen Fork. Der Aktivierungsblock wird bekanntgegeben, wenn das Release Datum näher gerückt ist.</w:t>
       </w:r>
     </w:p>
@@ -13236,56 +13437,100 @@
           <w:ilvl w:val="0"/>
           <w:numId w:val="10"/>
         </w:numPr>
-      </w:pPr>
-      <w:r>
+        <w:rPr>
+          <w:lang w:val="de-DE"/>
+        </w:rPr>
+      </w:pPr>
+      <w:r>
+        <w:rPr>
+          <w:lang w:val="de-DE"/>
+        </w:rPr>
         <w:t xml:space="preserve">2019 – Galilel Money Supply Control (gMSC) ist </w:t>
       </w:r>
       <w:r>
+        <w:rPr>
+          <w:lang w:val="de-DE"/>
+        </w:rPr>
         <w:t>bereit für den Produktiveinsatz</w:t>
       </w:r>
       <w:r>
+        <w:rPr>
+          <w:lang w:val="de-DE"/>
+        </w:rPr>
         <w:t xml:space="preserve"> und die Entwicklung von </w:t>
       </w:r>
       <w:r>
         <w:rPr>
           <w:b/>
+          <w:lang w:val="de-DE"/>
         </w:rPr>
         <w:t xml:space="preserve">v6.0 </w:t>
       </w:r>
       <w:r>
+        <w:rPr>
+          <w:lang w:val="de-DE"/>
+        </w:rPr>
         <w:t>geht weiter. Dieses Update erfordert einen Fork. Der Aktivierungsblock wird bekanntgegeben, wenn das Release Datum näher gerückt ist. Später in Q4, wird d</w:t>
       </w:r>
       <w:r>
+        <w:rPr>
+          <w:lang w:val="de-DE"/>
+        </w:rPr>
         <w:t>ie</w:t>
       </w:r>
       <w:r>
+        <w:rPr>
+          <w:lang w:val="de-DE"/>
+        </w:rPr>
         <w:t xml:space="preserve"> mobile Wallet </w:t>
       </w:r>
       <w:r>
         <w:rPr>
           <w:b/>
+          <w:lang w:val="de-DE"/>
         </w:rPr>
         <w:t>v2.0</w:t>
       </w:r>
       <w:r>
+        <w:rPr>
+          <w:lang w:val="de-DE"/>
+        </w:rPr>
         <w:t xml:space="preserve"> mit </w:t>
       </w:r>
       <w:r>
+        <w:rPr>
+          <w:lang w:val="de-DE"/>
+        </w:rPr>
         <w:t xml:space="preserve">dem </w:t>
       </w:r>
       <w:r>
+        <w:rPr>
+          <w:lang w:val="de-DE"/>
+        </w:rPr>
         <w:t xml:space="preserve">Galilel </w:t>
       </w:r>
       <w:r>
+        <w:rPr>
+          <w:lang w:val="de-DE"/>
+        </w:rPr>
         <w:t>Termineinlagen</w:t>
       </w:r>
       <w:r>
+        <w:rPr>
+          <w:lang w:val="de-DE"/>
+        </w:rPr>
         <w:t xml:space="preserve"> (gTD) </w:t>
       </w:r>
       <w:r>
+        <w:rPr>
+          <w:lang w:val="de-DE"/>
+        </w:rPr>
         <w:t>F</w:t>
       </w:r>
       <w:r>
+        <w:rPr>
+          <w:lang w:val="de-DE"/>
+        </w:rPr>
         <w:t>eature Veröffentlicht.</w:t>
       </w:r>
     </w:p>
@@ -13296,6 +13541,9 @@
           <w:ilvl w:val="0"/>
           <w:numId w:val="10"/>
         </w:numPr>
+        <w:rPr>
+          <w:lang w:val="de-DE"/>
+        </w:rPr>
       </w:pPr>
       <w:r>
         <w:rPr>
@@ -13366,11 +13614,6 @@
       </w:r>
     </w:p>
     <w:p>
-      <w:pPr>
-        <w:rPr>
-          <w:lang w:val="en-US"/>
-        </w:rPr>
-      </w:pPr>
       <w:r>
         <w:t>Während die R</w:t>
       </w:r>
@@ -13417,7 +13660,6 @@
       <w:pPr>
         <w:rPr>
           <w:szCs w:val="26"/>
-          <w:lang w:val="en-US"/>
         </w:rPr>
       </w:pPr>
       <w:r>
@@ -13455,13 +13697,11 @@
       <w:pPr>
         <w:rPr>
           <w:szCs w:val="26"/>
-          <w:lang w:val="en-US"/>
         </w:rPr>
       </w:pPr>
       <w:r>
         <w:rPr>
           <w:szCs w:val="26"/>
-          <w:lang w:val="en-US"/>
         </w:rPr>
         <w:br w:type="page"/>
       </w:r>
@@ -13486,14 +13726,12 @@
         <w:rPr>
           <w:b/>
           <w:szCs w:val="26"/>
-          <w:lang w:val="en-US"/>
         </w:rPr>
       </w:pPr>
       <w:r>
         <w:rPr>
           <w:b/>
           <w:szCs w:val="26"/>
-          <w:lang w:val="en-US"/>
         </w:rPr>
         <w:t>Website</w:t>
       </w:r>
@@ -13504,7 +13742,6 @@
         <w:rPr>
           <w:color w:val="595959" w:themeColor="text1" w:themeTint="A6"/>
           <w:szCs w:val="26"/>
-          <w:lang w:val="en-US"/>
         </w:rPr>
       </w:pPr>
       <w:hyperlink r:id="rId18" w:history="1">
@@ -13512,9 +13749,8 @@
           <w:rPr>
             <w:rStyle w:val="Hyperlink"/>
             <w:szCs w:val="26"/>
-            <w:lang w:val="en-US"/>
           </w:rPr>
-          <w:t>https://galilel.cloud/</w:t>
+          <w:t>https://galilel.org/</w:t>
         </w:r>
       </w:hyperlink>
     </w:p>
@@ -13524,14 +13760,12 @@
         <w:rPr>
           <w:b/>
           <w:szCs w:val="26"/>
-          <w:lang w:val="en-US"/>
         </w:rPr>
       </w:pPr>
       <w:r>
         <w:rPr>
           <w:b/>
           <w:szCs w:val="26"/>
-          <w:lang w:val="en-US"/>
         </w:rPr>
         <w:t>Block Explorer (MAINNET)</w:t>
       </w:r>
@@ -13542,7 +13776,6 @@
         <w:rPr>
           <w:color w:val="595959" w:themeColor="text1" w:themeTint="A6"/>
           <w:szCs w:val="26"/>
-          <w:lang w:val="en-US"/>
         </w:rPr>
       </w:pPr>
       <w:hyperlink r:id="rId19" w:history="1">
@@ -13550,9 +13783,8 @@
           <w:rPr>
             <w:rStyle w:val="Hyperlink"/>
             <w:szCs w:val="26"/>
-            <w:lang w:val="en-US"/>
           </w:rPr>
-          <w:t>https://explorer.galilel.cloud/</w:t>
+          <w:t>https://explorer.galilel.org/</w:t>
         </w:r>
       </w:hyperlink>
     </w:p>
@@ -13562,14 +13794,12 @@
         <w:rPr>
           <w:b/>
           <w:szCs w:val="26"/>
-          <w:lang w:val="en-US"/>
         </w:rPr>
       </w:pPr>
       <w:r>
         <w:rPr>
           <w:b/>
           <w:szCs w:val="26"/>
-          <w:lang w:val="en-US"/>
         </w:rPr>
         <w:t>Block Explorer (TESTNET)</w:t>
       </w:r>
@@ -13580,7 +13810,6 @@
         <w:rPr>
           <w:color w:val="595959" w:themeColor="text1" w:themeTint="A6"/>
           <w:szCs w:val="26"/>
-          <w:lang w:val="en-US"/>
         </w:rPr>
       </w:pPr>
       <w:hyperlink r:id="rId20" w:history="1">
@@ -13588,9 +13817,8 @@
           <w:rPr>
             <w:rStyle w:val="Hyperlink"/>
             <w:szCs w:val="26"/>
-            <w:lang w:val="en-US"/>
           </w:rPr>
-          <w:t>https://explorer.testnet.galilel.cloud/</w:t>
+          <w:t>https://explorer.testnet.galilel.org/</w:t>
         </w:r>
       </w:hyperlink>
     </w:p>
@@ -13600,14 +13828,12 @@
         <w:rPr>
           <w:b/>
           <w:szCs w:val="26"/>
-          <w:lang w:val="en-US"/>
         </w:rPr>
       </w:pPr>
       <w:r>
         <w:rPr>
           <w:b/>
           <w:szCs w:val="26"/>
-          <w:lang w:val="en-US"/>
         </w:rPr>
         <w:t>Wallet</w:t>
       </w:r>
@@ -13618,7 +13844,6 @@
         <w:rPr>
           <w:color w:val="595959" w:themeColor="text1" w:themeTint="A6"/>
           <w:szCs w:val="26"/>
-          <w:lang w:val="en-US"/>
         </w:rPr>
       </w:pPr>
       <w:hyperlink r:id="rId21" w:history="1">
@@ -13626,17 +13851,8 @@
           <w:rPr>
             <w:rStyle w:val="Hyperlink"/>
             <w:szCs w:val="26"/>
-            <w:lang w:val="en-US"/>
           </w:rPr>
-          <w:t>https://github.com/Galilel-Project/galilel/</w:t>
-        </w:r>
-        <w:r>
-          <w:rPr>
-            <w:rStyle w:val="Hyperlink"/>
-            <w:szCs w:val="26"/>
-            <w:lang w:val="en-US"/>
-          </w:rPr>
-          <w:t>releases</w:t>
+          <w:t>https://github.com/Galilel-Project/galilel/releases</w:t>
         </w:r>
       </w:hyperlink>
     </w:p>
@@ -13646,14 +13862,12 @@
         <w:rPr>
           <w:b/>
           <w:szCs w:val="26"/>
-          <w:lang w:val="en-US"/>
         </w:rPr>
       </w:pPr>
       <w:r>
         <w:rPr>
           <w:b/>
           <w:szCs w:val="26"/>
-          <w:lang w:val="en-US"/>
         </w:rPr>
         <w:t>Discord</w:t>
       </w:r>
@@ -13664,7 +13878,6 @@
         <w:rPr>
           <w:color w:val="595959" w:themeColor="text1" w:themeTint="A6"/>
           <w:szCs w:val="26"/>
-          <w:lang w:val="en-US"/>
         </w:rPr>
       </w:pPr>
       <w:hyperlink r:id="rId22" w:history="1">
@@ -13672,11 +13885,18 @@
           <w:rPr>
             <w:rStyle w:val="Hyperlink"/>
             <w:szCs w:val="26"/>
-            <w:lang w:val="en-US"/>
           </w:rPr>
-          <w:t>https://discord.galilel.cloud</w:t>
+          <w:t>https://discord.galilel.</w:t>
         </w:r>
       </w:hyperlink>
+      <w:r>
+        <w:rPr>
+          <w:rStyle w:val="Hyperlink"/>
+          <w:szCs w:val="26"/>
+          <w:lang w:val="en-US"/>
+        </w:rPr>
+        <w:t>org</w:t>
+      </w:r>
     </w:p>
     <w:p>
       <w:pPr>
@@ -13684,14 +13904,12 @@
         <w:rPr>
           <w:b/>
           <w:szCs w:val="26"/>
-          <w:lang w:val="en-US"/>
         </w:rPr>
       </w:pPr>
       <w:r>
         <w:rPr>
           <w:b/>
           <w:szCs w:val="26"/>
-          <w:lang w:val="en-US"/>
         </w:rPr>
         <w:t>Twitter</w:t>
       </w:r>
@@ -13702,7 +13920,6 @@
         <w:rPr>
           <w:color w:val="595959" w:themeColor="text1" w:themeTint="A6"/>
           <w:szCs w:val="26"/>
-          <w:lang w:val="en-US"/>
         </w:rPr>
       </w:pPr>
       <w:hyperlink r:id="rId23" w:history="1">
@@ -13710,7 +13927,6 @@
           <w:rPr>
             <w:rStyle w:val="Hyperlink"/>
             <w:szCs w:val="26"/>
-            <w:lang w:val="en-US"/>
           </w:rPr>
           <w:t>https://twitter.com/GalilelEN</w:t>
         </w:r>
@@ -13722,14 +13938,12 @@
         <w:rPr>
           <w:b/>
           <w:szCs w:val="26"/>
-          <w:lang w:val="en-US"/>
         </w:rPr>
       </w:pPr>
       <w:r>
         <w:rPr>
           <w:b/>
           <w:szCs w:val="26"/>
-          <w:lang w:val="en-US"/>
         </w:rPr>
         <w:t>Facebook</w:t>
       </w:r>
@@ -13740,7 +13954,6 @@
         <w:rPr>
           <w:color w:val="595959" w:themeColor="text1" w:themeTint="A6"/>
           <w:szCs w:val="26"/>
-          <w:lang w:val="en-US"/>
         </w:rPr>
       </w:pPr>
       <w:hyperlink r:id="rId24" w:history="1">
@@ -13748,7 +13961,6 @@
           <w:rPr>
             <w:rStyle w:val="Hyperlink"/>
             <w:szCs w:val="26"/>
-            <w:lang w:val="en-US"/>
           </w:rPr>
           <w:t>https://facebook.com/GalilelEN</w:t>
         </w:r>
@@ -13760,14 +13972,12 @@
         <w:rPr>
           <w:b/>
           <w:szCs w:val="26"/>
-          <w:lang w:val="en-US"/>
         </w:rPr>
       </w:pPr>
       <w:r>
         <w:rPr>
           <w:b/>
           <w:szCs w:val="26"/>
-          <w:lang w:val="en-US"/>
         </w:rPr>
         <w:t>You</w:t>
       </w:r>
@@ -13775,7 +13985,6 @@
         <w:rPr>
           <w:b/>
           <w:szCs w:val="26"/>
-          <w:lang w:val="en-US"/>
         </w:rPr>
         <w:t>T</w:t>
       </w:r>
@@ -13783,7 +13992,6 @@
         <w:rPr>
           <w:b/>
           <w:szCs w:val="26"/>
-          <w:lang w:val="en-US"/>
         </w:rPr>
         <w:t>ube</w:t>
       </w:r>
@@ -13794,7 +14002,6 @@
         <w:rPr>
           <w:color w:val="595959" w:themeColor="text1" w:themeTint="A6"/>
           <w:szCs w:val="26"/>
-          <w:lang w:val="en-US"/>
         </w:rPr>
       </w:pPr>
       <w:hyperlink r:id="rId25" w:history="1">
@@ -13802,7 +14009,6 @@
           <w:rPr>
             <w:rStyle w:val="Hyperlink"/>
             <w:szCs w:val="26"/>
-            <w:lang w:val="en-US"/>
           </w:rPr>
           <w:t>https://youtube.com/channel/UC26rKBciicXp33dK8NkALmg</w:t>
         </w:r>
@@ -13814,14 +14020,12 @@
         <w:rPr>
           <w:b/>
           <w:szCs w:val="26"/>
-          <w:lang w:val="en-US"/>
         </w:rPr>
       </w:pPr>
       <w:r>
         <w:rPr>
           <w:b/>
           <w:szCs w:val="26"/>
-          <w:lang w:val="en-US"/>
         </w:rPr>
         <w:t>Bitcoin</w:t>
       </w:r>
@@ -13829,7 +14033,6 @@
         <w:rPr>
           <w:b/>
           <w:szCs w:val="26"/>
-          <w:lang w:val="en-US"/>
         </w:rPr>
         <w:t>T</w:t>
       </w:r>
@@ -13837,7 +14040,6 @@
         <w:rPr>
           <w:b/>
           <w:szCs w:val="26"/>
-          <w:lang w:val="en-US"/>
         </w:rPr>
         <w:t>alk</w:t>
       </w:r>
@@ -13848,7 +14050,6 @@
         <w:rPr>
           <w:rStyle w:val="Hyperlink"/>
           <w:szCs w:val="26"/>
-          <w:lang w:val="en-US"/>
         </w:rPr>
       </w:pPr>
       <w:hyperlink r:id="rId26" w:history="1">
@@ -13856,27 +14057,32 @@
           <w:rPr>
             <w:rStyle w:val="Hyperlink"/>
             <w:szCs w:val="26"/>
-            <w:lang w:val="en-US"/>
           </w:rPr>
-          <w:t>https://bitcointalk.galilel.cloud</w:t>
+          <w:t>https://bitcointalk.galilel.</w:t>
         </w:r>
       </w:hyperlink>
-    </w:p>
-    <w:p>
-      <w:pPr>
-        <w:spacing w:after="0" w:line="240" w:lineRule="auto"/>
-        <w:jc w:val="left"/>
+      <w:r>
         <w:rPr>
           <w:rStyle w:val="Hyperlink"/>
           <w:szCs w:val="26"/>
           <w:lang w:val="en-US"/>
         </w:rPr>
-      </w:pPr>
-      <w:r>
+        <w:t>org</w:t>
+      </w:r>
+    </w:p>
+    <w:p>
+      <w:pPr>
+        <w:spacing w:after="0" w:line="240" w:lineRule="auto"/>
+        <w:jc w:val="left"/>
         <w:rPr>
           <w:rStyle w:val="Hyperlink"/>
           <w:szCs w:val="26"/>
-          <w:lang w:val="en-US"/>
+        </w:rPr>
+      </w:pPr>
+      <w:r>
+        <w:rPr>
+          <w:rStyle w:val="Hyperlink"/>
+          <w:szCs w:val="26"/>
         </w:rPr>
         <w:br w:type="page"/>
       </w:r>
@@ -13887,14 +14093,12 @@
         <w:spacing w:before="0"/>
         <w:rPr>
           <w:b/>
-          <w:lang w:val="en-US"/>
         </w:rPr>
       </w:pPr>
       <w:bookmarkStart w:id="20" w:name="_Toc8305419"/>
       <w:r>
         <w:rPr>
           <w:b/>
-          <w:lang w:val="en-US"/>
         </w:rPr>
         <w:lastRenderedPageBreak/>
         <w:t>ANHANG</w:t>
@@ -13914,7 +14118,7 @@
           <w:color w:val="595959" w:themeColor="text1" w:themeTint="A6"/>
           <w:sz w:val="26"/>
           <w:szCs w:val="26"/>
-          <w:lang w:val="en-US"/>
+          <w:lang w:val="de-DE"/>
         </w:rPr>
       </w:pPr>
       <w:hyperlink r:id="rId27" w:history="1">
@@ -13923,7 +14127,7 @@
             <w:rStyle w:val="Hyperlink"/>
             <w:sz w:val="26"/>
             <w:szCs w:val="26"/>
-            <w:lang w:val="en-US"/>
+            <w:lang w:val="de-DE"/>
           </w:rPr>
           <w:t>https://www.linkedin.com/in/mbroemme/</w:t>
         </w:r>
@@ -14424,7 +14628,16 @@
           <w:szCs w:val="52"/>
           <w:lang w:val="es-MX"/>
         </w:rPr>
-        <w:t>galilel.cloud</w:t>
+        <w:t>galilel.</w:t>
+      </w:r>
+      <w:r>
+        <w:rPr>
+          <w:rFonts w:ascii="Ubuntu" w:hAnsi="Ubuntu"/>
+          <w:sz w:val="52"/>
+          <w:szCs w:val="52"/>
+          <w:lang w:val="es-MX"/>
+        </w:rPr>
+        <w:t>org</w:t>
       </w:r>
     </w:p>
     <w:p>
@@ -16583,6 +16796,18 @@
     <w:basedOn w:val="Absatz-Standardschriftart"/>
     <w:rsid w:val="00C53750"/>
   </w:style>
+  <w:style w:type="character" w:styleId="NichtaufgelsteErwhnung">
+    <w:name w:val="Unresolved Mention"/>
+    <w:basedOn w:val="Absatz-Standardschriftart"/>
+    <w:uiPriority w:val="99"/>
+    <w:semiHidden/>
+    <w:unhideWhenUsed/>
+    <w:rsid w:val="00FE0C06"/>
+    <w:rPr>
+      <w:color w:val="605E5C"/>
+      <w:shd w:val="clear" w:color="auto" w:fill="E1DFDD"/>
+    </w:rPr>
+  </w:style>
 </w:styles>
 </file>
 
@@ -16852,7 +17077,7 @@
 </file>
 
 <file path=customXml/itemProps1.xml><?xml version="1.0" encoding="utf-8"?>
-<ds:datastoreItem xmlns:ds="http://schemas.openxmlformats.org/officeDocument/2006/customXml" ds:itemID="{5AEDD030-5A73-45FC-A43B-453961FAA33B}">
+<ds:datastoreItem xmlns:ds="http://schemas.openxmlformats.org/officeDocument/2006/customXml" ds:itemID="{0A8667A8-4787-4F5F-BDBF-D08784C2F716}">
   <ds:schemaRefs>
     <ds:schemaRef ds:uri="http://schemas.openxmlformats.org/officeDocument/2006/bibliography"/>
   </ds:schemaRefs>
